--- a/downloads/KevinMorco-CV.docx
+++ b/downloads/KevinMorco-CV.docx
@@ -11,15 +11,15 @@
           <w:noProof/>
         </w:rPr>
         <w:drawing>
-          <wp:anchor distT="0" distB="0" distL="114300" distR="114300" simplePos="0" relativeHeight="251658240" behindDoc="1" locked="0" layoutInCell="1" allowOverlap="1" wp14:anchorId="09C4B562" wp14:editId="3EE44B8D">
+          <wp:anchor distT="0" distB="0" distL="114300" distR="114300" simplePos="0" relativeHeight="251658240" behindDoc="1" locked="0" layoutInCell="1" allowOverlap="1" wp14:anchorId="09C4B562" wp14:editId="623204E0">
             <wp:simplePos x="0" y="0"/>
             <wp:positionH relativeFrom="page">
-              <wp:posOffset>13648</wp:posOffset>
+              <wp:posOffset>11430</wp:posOffset>
             </wp:positionH>
             <wp:positionV relativeFrom="page">
-              <wp:posOffset>40943</wp:posOffset>
+              <wp:posOffset>35560</wp:posOffset>
             </wp:positionV>
-            <wp:extent cx="7525027" cy="10644273"/>
+            <wp:extent cx="7524750" cy="10643870"/>
             <wp:effectExtent l="0" t="0" r="0" b="5080"/>
             <wp:wrapTight wrapText="bothSides">
               <wp:wrapPolygon edited="0">
@@ -56,7 +56,7 @@
                   <pic:spPr>
                     <a:xfrm>
                       <a:off x="0" y="0"/>
-                      <a:ext cx="7525027" cy="10644273"/>
+                      <a:ext cx="7524750" cy="10643870"/>
                     </a:xfrm>
                     <a:prstGeom prst="rect">
                       <a:avLst/>

--- a/downloads/KevinMorco-CV.docx
+++ b/downloads/KevinMorco-CV.docx
@@ -11,15 +11,15 @@
           <w:noProof/>
         </w:rPr>
         <w:drawing>
-          <wp:anchor distT="0" distB="0" distL="114300" distR="114300" simplePos="0" relativeHeight="251658240" behindDoc="1" locked="0" layoutInCell="1" allowOverlap="1" wp14:anchorId="09C4B562" wp14:editId="623204E0">
+          <wp:anchor distT="0" distB="0" distL="114300" distR="114300" simplePos="0" relativeHeight="251658240" behindDoc="1" locked="0" layoutInCell="1" allowOverlap="1" wp14:anchorId="09C4B562" wp14:editId="51B062E4">
             <wp:simplePos x="0" y="0"/>
             <wp:positionH relativeFrom="page">
-              <wp:posOffset>11430</wp:posOffset>
+              <wp:posOffset>11737</wp:posOffset>
             </wp:positionH>
             <wp:positionV relativeFrom="page">
-              <wp:posOffset>35560</wp:posOffset>
+              <wp:posOffset>35425</wp:posOffset>
             </wp:positionV>
-            <wp:extent cx="7524750" cy="10643870"/>
+            <wp:extent cx="7525027" cy="10644272"/>
             <wp:effectExtent l="0" t="0" r="0" b="5080"/>
             <wp:wrapTight wrapText="bothSides">
               <wp:wrapPolygon edited="0">
@@ -56,7 +56,7 @@
                   <pic:spPr>
                     <a:xfrm>
                       <a:off x="0" y="0"/>
-                      <a:ext cx="7524750" cy="10643870"/>
+                      <a:ext cx="7525027" cy="10644272"/>
                     </a:xfrm>
                     <a:prstGeom prst="rect">
                       <a:avLst/>

--- a/downloads/KevinMorco-CV.docx
+++ b/downloads/KevinMorco-CV.docx
@@ -4,80 +4,6555 @@
   <w:body>
     <w:p>
       <w:pPr>
-        <w:ind w:left="1440" w:hanging="1440"/>
+        <w:ind w:left="720" w:hanging="720"/>
+        <w:rPr>
+          <w:lang w:val="en-GB"/>
+        </w:rPr>
       </w:pPr>
       <w:r>
         <w:rPr>
           <w:noProof/>
+          <w:lang w:val="en-GB"/>
         </w:rPr>
-        <w:drawing>
-          <wp:anchor distT="0" distB="0" distL="114300" distR="114300" simplePos="0" relativeHeight="251658240" behindDoc="1" locked="0" layoutInCell="1" allowOverlap="1" wp14:anchorId="09C4B562" wp14:editId="51B062E4">
-            <wp:simplePos x="0" y="0"/>
-            <wp:positionH relativeFrom="page">
-              <wp:posOffset>11737</wp:posOffset>
-            </wp:positionH>
-            <wp:positionV relativeFrom="page">
-              <wp:posOffset>35425</wp:posOffset>
-            </wp:positionV>
-            <wp:extent cx="7525027" cy="10644272"/>
-            <wp:effectExtent l="0" t="0" r="0" b="5080"/>
-            <wp:wrapTight wrapText="bothSides">
-              <wp:wrapPolygon edited="0">
-                <wp:start x="0" y="0"/>
-                <wp:lineTo x="0" y="21572"/>
-                <wp:lineTo x="21545" y="21572"/>
-                <wp:lineTo x="21545" y="0"/>
-                <wp:lineTo x="0" y="0"/>
-              </wp:wrapPolygon>
-            </wp:wrapTight>
-            <wp:docPr id="1" name="Picture 1"/>
-            <wp:cNvGraphicFramePr>
-              <a:graphicFrameLocks xmlns:a="http://schemas.openxmlformats.org/drawingml/2006/main" noChangeAspect="1"/>
-            </wp:cNvGraphicFramePr>
-            <a:graphic xmlns:a="http://schemas.openxmlformats.org/drawingml/2006/main">
-              <a:graphicData uri="http://schemas.openxmlformats.org/drawingml/2006/picture">
-                <pic:pic xmlns:pic="http://schemas.openxmlformats.org/drawingml/2006/picture">
-                  <pic:nvPicPr>
-                    <pic:cNvPr id="1" name="Picture 1"/>
-                    <pic:cNvPicPr/>
-                  </pic:nvPicPr>
-                  <pic:blipFill>
-                    <a:blip r:embed="rId6" cstate="print">
-                      <a:extLst>
-                        <a:ext uri="{28A0092B-C50C-407E-A947-70E740481C1C}">
-                          <a14:useLocalDpi xmlns:a14="http://schemas.microsoft.com/office/drawing/2010/main" val="0"/>
-                        </a:ext>
-                      </a:extLst>
-                    </a:blip>
-                    <a:stretch>
-                      <a:fillRect/>
-                    </a:stretch>
-                  </pic:blipFill>
-                  <pic:spPr>
-                    <a:xfrm>
-                      <a:off x="0" y="0"/>
-                      <a:ext cx="7525027" cy="10644272"/>
-                    </a:xfrm>
-                    <a:prstGeom prst="rect">
-                      <a:avLst/>
-                    </a:prstGeom>
-                  </pic:spPr>
-                </pic:pic>
-              </a:graphicData>
-            </a:graphic>
-            <wp14:sizeRelH relativeFrom="margin">
-              <wp14:pctWidth>0</wp14:pctWidth>
-            </wp14:sizeRelH>
-            <wp14:sizeRelV relativeFrom="margin">
-              <wp14:pctHeight>0</wp14:pctHeight>
-            </wp14:sizeRelV>
-          </wp:anchor>
-        </w:drawing>
+        <mc:AlternateContent>
+          <mc:Choice Requires="wpg">
+            <w:drawing>
+              <wp:anchor distT="0" distB="0" distL="114300" distR="114300" simplePos="0" relativeHeight="251754496" behindDoc="0" locked="0" layoutInCell="1" allowOverlap="1" wp14:anchorId="09DD1D60" wp14:editId="3EABEDF6">
+                <wp:simplePos x="0" y="0"/>
+                <wp:positionH relativeFrom="column">
+                  <wp:posOffset>2137719</wp:posOffset>
+                </wp:positionH>
+                <wp:positionV relativeFrom="paragraph">
+                  <wp:posOffset>4176584</wp:posOffset>
+                </wp:positionV>
+                <wp:extent cx="4963795" cy="1215784"/>
+                <wp:effectExtent l="0" t="0" r="0" b="3810"/>
+                <wp:wrapNone/>
+                <wp:docPr id="233" name="Group 233"/>
+                <wp:cNvGraphicFramePr/>
+                <a:graphic xmlns:a="http://schemas.openxmlformats.org/drawingml/2006/main">
+                  <a:graphicData uri="http://schemas.microsoft.com/office/word/2010/wordprocessingGroup">
+                    <wpg:wgp>
+                      <wpg:cNvGrpSpPr/>
+                      <wpg:grpSpPr>
+                        <a:xfrm>
+                          <a:off x="0" y="0"/>
+                          <a:ext cx="4963795" cy="1215784"/>
+                          <a:chOff x="-12358" y="0"/>
+                          <a:chExt cx="4964451" cy="1216348"/>
+                        </a:xfrm>
+                      </wpg:grpSpPr>
+                      <wpg:grpSp>
+                        <wpg:cNvPr id="33" name="Group 33"/>
+                        <wpg:cNvGrpSpPr/>
+                        <wpg:grpSpPr>
+                          <a:xfrm>
+                            <a:off x="449943" y="198362"/>
+                            <a:ext cx="4502150" cy="1017986"/>
+                            <a:chOff x="0" y="0"/>
+                            <a:chExt cx="4502530" cy="1018575"/>
+                          </a:xfrm>
+                        </wpg:grpSpPr>
+                        <wps:wsp>
+                          <wps:cNvPr id="34" name="Text Box 2"/>
+                          <wps:cNvSpPr txBox="1">
+                            <a:spLocks noChangeArrowheads="1"/>
+                          </wps:cNvSpPr>
+                          <wps:spPr bwMode="auto">
+                            <a:xfrm>
+                              <a:off x="0" y="0"/>
+                              <a:ext cx="4502530" cy="331076"/>
+                            </a:xfrm>
+                            <a:prstGeom prst="rect">
+                              <a:avLst/>
+                            </a:prstGeom>
+                            <a:noFill/>
+                            <a:ln w="9525">
+                              <a:noFill/>
+                              <a:miter lim="800000"/>
+                              <a:headEnd/>
+                              <a:tailEnd/>
+                            </a:ln>
+                          </wps:spPr>
+                          <wps:txbx>
+                            <w:txbxContent>
+                              <w:p>
+                                <w:pPr>
+                                  <w:jc w:val="both"/>
+                                  <w:rPr>
+                                    <w:rFonts w:ascii="Roboto" w:hAnsi="Roboto" w:cs="Arial"/>
+                                    <w:b/>
+                                    <w:bCs/>
+                                    <w:color w:val="09213C"/>
+                                    <w:sz w:val="24"/>
+                                    <w:szCs w:val="24"/>
+                                    <w:lang w:val="en-GB"/>
+                                  </w:rPr>
+                                </w:pPr>
+                                <w:r>
+                                  <w:rPr>
+                                    <w:rFonts w:ascii="Roboto" w:hAnsi="Roboto" w:cs="Arial"/>
+                                    <w:b/>
+                                    <w:bCs/>
+                                    <w:color w:val="09213C"/>
+                                    <w:sz w:val="24"/>
+                                    <w:szCs w:val="24"/>
+                                    <w:lang w:val="en-GB"/>
+                                  </w:rPr>
+                                  <w:t>ACTS Computer College</w:t>
+                                </w:r>
+                              </w:p>
+                            </w:txbxContent>
+                          </wps:txbx>
+                          <wps:bodyPr rot="0" vert="horz" wrap="square" lIns="91440" tIns="45720" rIns="91440" bIns="45720" anchor="t" anchorCtr="0">
+                            <a:noAutofit/>
+                          </wps:bodyPr>
+                        </wps:wsp>
+                        <wps:wsp>
+                          <wps:cNvPr id="35" name="Text Box 2"/>
+                          <wps:cNvSpPr txBox="1">
+                            <a:spLocks noChangeArrowheads="1"/>
+                          </wps:cNvSpPr>
+                          <wps:spPr bwMode="auto">
+                            <a:xfrm>
+                              <a:off x="0" y="218364"/>
+                              <a:ext cx="4502150" cy="724395"/>
+                            </a:xfrm>
+                            <a:prstGeom prst="rect">
+                              <a:avLst/>
+                            </a:prstGeom>
+                            <a:noFill/>
+                            <a:ln w="9525">
+                              <a:noFill/>
+                              <a:miter lim="800000"/>
+                              <a:headEnd/>
+                              <a:tailEnd/>
+                            </a:ln>
+                          </wps:spPr>
+                          <wps:txbx>
+                            <w:txbxContent>
+                              <w:p>
+                                <w:pPr>
+                                  <w:spacing w:after="0"/>
+                                  <w:jc w:val="both"/>
+                                  <w:rPr>
+                                    <w:rFonts w:ascii="Roboto" w:hAnsi="Roboto" w:cs="Arial"/>
+                                    <w:color w:val="09213C"/>
+                                    <w:sz w:val="24"/>
+                                    <w:szCs w:val="24"/>
+                                    <w:lang w:val="en-GB"/>
+                                  </w:rPr>
+                                </w:pPr>
+                                <w:r>
+                                  <w:rPr>
+                                    <w:rFonts w:ascii="Roboto" w:hAnsi="Roboto" w:cs="Arial"/>
+                                    <w:color w:val="09213C"/>
+                                    <w:sz w:val="24"/>
+                                    <w:szCs w:val="24"/>
+                                    <w:lang w:val="en-GB"/>
+                                  </w:rPr>
+                                  <w:t>Information and Communication Technology Strand</w:t>
+                                </w:r>
+                              </w:p>
+                              <w:p>
+                                <w:pPr>
+                                  <w:spacing w:after="0"/>
+                                  <w:jc w:val="both"/>
+                                  <w:rPr>
+                                    <w:rFonts w:ascii="Roboto" w:hAnsi="Roboto" w:cs="Arial"/>
+                                    <w:color w:val="09213C"/>
+                                    <w:sz w:val="24"/>
+                                    <w:szCs w:val="24"/>
+                                    <w:lang w:val="en-GB"/>
+                                  </w:rPr>
+                                </w:pPr>
+                                <w:r>
+                                  <w:rPr>
+                                    <w:rFonts w:ascii="Roboto" w:hAnsi="Roboto" w:cs="Arial"/>
+                                    <w:color w:val="09213C"/>
+                                    <w:sz w:val="24"/>
+                                    <w:szCs w:val="24"/>
+                                    <w:lang w:val="en-GB"/>
+                                  </w:rPr>
+                                  <w:t>201</w:t>
+                                </w:r>
+                                <w:r>
+                                  <w:rPr>
+                                    <w:rFonts w:ascii="Roboto" w:hAnsi="Roboto" w:cs="Arial"/>
+                                    <w:color w:val="09213C"/>
+                                    <w:sz w:val="24"/>
+                                    <w:szCs w:val="24"/>
+                                    <w:lang w:val="en-GB"/>
+                                  </w:rPr>
+                                  <w:t>7</w:t>
+                                </w:r>
+                                <w:r>
+                                  <w:rPr>
+                                    <w:rFonts w:ascii="Roboto" w:hAnsi="Roboto" w:cs="Arial"/>
+                                    <w:color w:val="09213C"/>
+                                    <w:sz w:val="24"/>
+                                    <w:szCs w:val="24"/>
+                                    <w:lang w:val="en-GB"/>
+                                  </w:rPr>
+                                  <w:t>-20</w:t>
+                                </w:r>
+                                <w:r>
+                                  <w:rPr>
+                                    <w:rFonts w:ascii="Roboto" w:hAnsi="Roboto" w:cs="Arial"/>
+                                    <w:color w:val="09213C"/>
+                                    <w:sz w:val="24"/>
+                                    <w:szCs w:val="24"/>
+                                    <w:lang w:val="en-GB"/>
+                                  </w:rPr>
+                                  <w:t>19</w:t>
+                                </w:r>
+                              </w:p>
+                            </w:txbxContent>
+                          </wps:txbx>
+                          <wps:bodyPr rot="0" vert="horz" wrap="square" lIns="91440" tIns="45720" rIns="91440" bIns="45720" anchor="t" anchorCtr="0">
+                            <a:noAutofit/>
+                          </wps:bodyPr>
+                        </wps:wsp>
+                        <wps:wsp>
+                          <wps:cNvPr id="36" name="Text Box 2"/>
+                          <wps:cNvSpPr txBox="1">
+                            <a:spLocks noChangeArrowheads="1"/>
+                          </wps:cNvSpPr>
+                          <wps:spPr bwMode="auto">
+                            <a:xfrm>
+                              <a:off x="0" y="687499"/>
+                              <a:ext cx="4502530" cy="331076"/>
+                            </a:xfrm>
+                            <a:prstGeom prst="rect">
+                              <a:avLst/>
+                            </a:prstGeom>
+                            <a:noFill/>
+                            <a:ln w="9525">
+                              <a:noFill/>
+                              <a:miter lim="800000"/>
+                              <a:headEnd/>
+                              <a:tailEnd/>
+                            </a:ln>
+                          </wps:spPr>
+                          <wps:txbx>
+                            <w:txbxContent>
+                              <w:p>
+                                <w:pPr>
+                                  <w:pStyle w:val="ListParagraph"/>
+                                  <w:numPr>
+                                    <w:ilvl w:val="0"/>
+                                    <w:numId w:val="1"/>
+                                  </w:numPr>
+                                  <w:jc w:val="both"/>
+                                  <w:rPr>
+                                    <w:rFonts w:ascii="Roboto" w:hAnsi="Roboto" w:cs="Arial"/>
+                                    <w:b/>
+                                    <w:bCs/>
+                                    <w:color w:val="09213C"/>
+                                    <w:lang w:val="en-GB"/>
+                                  </w:rPr>
+                                </w:pPr>
+                                <w:r>
+                                  <w:rPr>
+                                    <w:rFonts w:ascii="Roboto" w:hAnsi="Roboto" w:cs="Arial"/>
+                                    <w:b/>
+                                    <w:bCs/>
+                                    <w:color w:val="09213C"/>
+                                    <w:lang w:val="en-GB"/>
+                                  </w:rPr>
+                                  <w:t xml:space="preserve">Graduated with </w:t>
+                                </w:r>
+                                <w:proofErr w:type="spellStart"/>
+                                <w:r>
+                                  <w:rPr>
+                                    <w:rFonts w:ascii="Roboto" w:hAnsi="Roboto" w:cs="Arial"/>
+                                    <w:b/>
+                                    <w:bCs/>
+                                    <w:color w:val="09213C"/>
+                                    <w:lang w:val="en-GB"/>
+                                  </w:rPr>
+                                  <w:t>Honors</w:t>
+                                </w:r>
+                                <w:proofErr w:type="spellEnd"/>
+                              </w:p>
+                            </w:txbxContent>
+                          </wps:txbx>
+                          <wps:bodyPr rot="0" vert="horz" wrap="square" lIns="91440" tIns="45720" rIns="91440" bIns="45720" anchor="t" anchorCtr="0">
+                            <a:noAutofit/>
+                          </wps:bodyPr>
+                        </wps:wsp>
+                      </wpg:grpSp>
+                      <wps:wsp>
+                        <wps:cNvPr id="232" name="Text Box 2"/>
+                        <wps:cNvSpPr txBox="1">
+                          <a:spLocks noChangeArrowheads="1"/>
+                        </wps:cNvSpPr>
+                        <wps:spPr bwMode="auto">
+                          <a:xfrm>
+                            <a:off x="-12358" y="0"/>
+                            <a:ext cx="2204519" cy="330835"/>
+                          </a:xfrm>
+                          <a:prstGeom prst="rect">
+                            <a:avLst/>
+                          </a:prstGeom>
+                          <a:noFill/>
+                          <a:ln w="9525">
+                            <a:noFill/>
+                            <a:miter lim="800000"/>
+                            <a:headEnd/>
+                            <a:tailEnd/>
+                          </a:ln>
+                        </wps:spPr>
+                        <wps:txbx>
+                          <w:txbxContent>
+                            <w:p>
+                              <w:pPr>
+                                <w:pStyle w:val="ListParagraph"/>
+                                <w:jc w:val="both"/>
+                                <w:rPr>
+                                  <w:rFonts w:ascii="Roboto" w:hAnsi="Roboto" w:cs="Arial"/>
+                                  <w:b/>
+                                  <w:bCs/>
+                                  <w:color w:val="09213C"/>
+                                  <w:lang w:val="en-GB"/>
+                                </w:rPr>
+                              </w:pPr>
+                              <w:r>
+                                <w:rPr>
+                                  <w:rFonts w:ascii="Roboto" w:hAnsi="Roboto" w:cs="Arial"/>
+                                  <w:b/>
+                                  <w:bCs/>
+                                  <w:color w:val="09213C"/>
+                                  <w:lang w:val="en-GB"/>
+                                </w:rPr>
+                                <w:t>Senior High Education</w:t>
+                              </w:r>
+                            </w:p>
+                          </w:txbxContent>
+                        </wps:txbx>
+                        <wps:bodyPr rot="0" vert="horz" wrap="square" lIns="91440" tIns="45720" rIns="91440" bIns="45720" anchor="t" anchorCtr="0">
+                          <a:noAutofit/>
+                        </wps:bodyPr>
+                      </wps:wsp>
+                    </wpg:wgp>
+                  </a:graphicData>
+                </a:graphic>
+                <wp14:sizeRelH relativeFrom="margin">
+                  <wp14:pctWidth>0</wp14:pctWidth>
+                </wp14:sizeRelH>
+                <wp14:sizeRelV relativeFrom="margin">
+                  <wp14:pctHeight>0</wp14:pctHeight>
+                </wp14:sizeRelV>
+              </wp:anchor>
+            </w:drawing>
+          </mc:Choice>
+          <mc:Fallback>
+            <w:pict>
+              <v:group w14:anchorId="09DD1D60" id="Group 233" o:spid="_x0000_s1026" style="position:absolute;left:0;text-align:left;margin-left:168.3pt;margin-top:328.85pt;width:390.85pt;height:95.75pt;z-index:251754496;mso-width-relative:margin;mso-height-relative:margin" coordorigin="-123" coordsize="49644,12163" o:gfxdata="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">
+                <v:group id="Group 33" o:spid="_x0000_s1027" style="position:absolute;left:4499;top:1983;width:45021;height:10180" coordsize="45025,10185" o:gfxdata="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">
+                  <v:shapetype id="_x0000_t202" coordsize="21600,21600" o:spt="202" path="m,l,21600r21600,l21600,xe">
+                    <v:stroke joinstyle="miter"/>
+                    <v:path gradientshapeok="t" o:connecttype="rect"/>
+                  </v:shapetype>
+                  <v:shape id="_x0000_s1028" type="#_x0000_t202" style="position:absolute;width:45025;height:3310;visibility:visible;mso-wrap-style:square;v-text-anchor:top" o:gfxdata="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" filled="f" stroked="f">
+                    <v:textbox>
+                      <w:txbxContent>
+                        <w:p>
+                          <w:pPr>
+                            <w:jc w:val="both"/>
+                            <w:rPr>
+                              <w:rFonts w:ascii="Roboto" w:hAnsi="Roboto" w:cs="Arial"/>
+                              <w:b/>
+                              <w:bCs/>
+                              <w:color w:val="09213C"/>
+                              <w:sz w:val="24"/>
+                              <w:szCs w:val="24"/>
+                              <w:lang w:val="en-GB"/>
+                            </w:rPr>
+                          </w:pPr>
+                          <w:r>
+                            <w:rPr>
+                              <w:rFonts w:ascii="Roboto" w:hAnsi="Roboto" w:cs="Arial"/>
+                              <w:b/>
+                              <w:bCs/>
+                              <w:color w:val="09213C"/>
+                              <w:sz w:val="24"/>
+                              <w:szCs w:val="24"/>
+                              <w:lang w:val="en-GB"/>
+                            </w:rPr>
+                            <w:t>ACTS Computer College</w:t>
+                          </w:r>
+                        </w:p>
+                      </w:txbxContent>
+                    </v:textbox>
+                  </v:shape>
+                  <v:shape id="_x0000_s1029" type="#_x0000_t202" style="position:absolute;top:2183;width:45021;height:7244;visibility:visible;mso-wrap-style:square;v-text-anchor:top" o:gfxdata="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" filled="f" stroked="f">
+                    <v:textbox>
+                      <w:txbxContent>
+                        <w:p>
+                          <w:pPr>
+                            <w:spacing w:after="0"/>
+                            <w:jc w:val="both"/>
+                            <w:rPr>
+                              <w:rFonts w:ascii="Roboto" w:hAnsi="Roboto" w:cs="Arial"/>
+                              <w:color w:val="09213C"/>
+                              <w:sz w:val="24"/>
+                              <w:szCs w:val="24"/>
+                              <w:lang w:val="en-GB"/>
+                            </w:rPr>
+                          </w:pPr>
+                          <w:r>
+                            <w:rPr>
+                              <w:rFonts w:ascii="Roboto" w:hAnsi="Roboto" w:cs="Arial"/>
+                              <w:color w:val="09213C"/>
+                              <w:sz w:val="24"/>
+                              <w:szCs w:val="24"/>
+                              <w:lang w:val="en-GB"/>
+                            </w:rPr>
+                            <w:t>Information and Communication Technology Strand</w:t>
+                          </w:r>
+                        </w:p>
+                        <w:p>
+                          <w:pPr>
+                            <w:spacing w:after="0"/>
+                            <w:jc w:val="both"/>
+                            <w:rPr>
+                              <w:rFonts w:ascii="Roboto" w:hAnsi="Roboto" w:cs="Arial"/>
+                              <w:color w:val="09213C"/>
+                              <w:sz w:val="24"/>
+                              <w:szCs w:val="24"/>
+                              <w:lang w:val="en-GB"/>
+                            </w:rPr>
+                          </w:pPr>
+                          <w:r>
+                            <w:rPr>
+                              <w:rFonts w:ascii="Roboto" w:hAnsi="Roboto" w:cs="Arial"/>
+                              <w:color w:val="09213C"/>
+                              <w:sz w:val="24"/>
+                              <w:szCs w:val="24"/>
+                              <w:lang w:val="en-GB"/>
+                            </w:rPr>
+                            <w:t>201</w:t>
+                          </w:r>
+                          <w:r>
+                            <w:rPr>
+                              <w:rFonts w:ascii="Roboto" w:hAnsi="Roboto" w:cs="Arial"/>
+                              <w:color w:val="09213C"/>
+                              <w:sz w:val="24"/>
+                              <w:szCs w:val="24"/>
+                              <w:lang w:val="en-GB"/>
+                            </w:rPr>
+                            <w:t>7</w:t>
+                          </w:r>
+                          <w:r>
+                            <w:rPr>
+                              <w:rFonts w:ascii="Roboto" w:hAnsi="Roboto" w:cs="Arial"/>
+                              <w:color w:val="09213C"/>
+                              <w:sz w:val="24"/>
+                              <w:szCs w:val="24"/>
+                              <w:lang w:val="en-GB"/>
+                            </w:rPr>
+                            <w:t>-20</w:t>
+                          </w:r>
+                          <w:r>
+                            <w:rPr>
+                              <w:rFonts w:ascii="Roboto" w:hAnsi="Roboto" w:cs="Arial"/>
+                              <w:color w:val="09213C"/>
+                              <w:sz w:val="24"/>
+                              <w:szCs w:val="24"/>
+                              <w:lang w:val="en-GB"/>
+                            </w:rPr>
+                            <w:t>19</w:t>
+                          </w:r>
+                        </w:p>
+                      </w:txbxContent>
+                    </v:textbox>
+                  </v:shape>
+                  <v:shape id="_x0000_s1030" type="#_x0000_t202" style="position:absolute;top:6874;width:45025;height:3311;visibility:visible;mso-wrap-style:square;v-text-anchor:top" o:gfxdata="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" filled="f" stroked="f">
+                    <v:textbox>
+                      <w:txbxContent>
+                        <w:p>
+                          <w:pPr>
+                            <w:pStyle w:val="ListParagraph"/>
+                            <w:numPr>
+                              <w:ilvl w:val="0"/>
+                              <w:numId w:val="1"/>
+                            </w:numPr>
+                            <w:jc w:val="both"/>
+                            <w:rPr>
+                              <w:rFonts w:ascii="Roboto" w:hAnsi="Roboto" w:cs="Arial"/>
+                              <w:b/>
+                              <w:bCs/>
+                              <w:color w:val="09213C"/>
+                              <w:lang w:val="en-GB"/>
+                            </w:rPr>
+                          </w:pPr>
+                          <w:r>
+                            <w:rPr>
+                              <w:rFonts w:ascii="Roboto" w:hAnsi="Roboto" w:cs="Arial"/>
+                              <w:b/>
+                              <w:bCs/>
+                              <w:color w:val="09213C"/>
+                              <w:lang w:val="en-GB"/>
+                            </w:rPr>
+                            <w:t xml:space="preserve">Graduated with </w:t>
+                          </w:r>
+                          <w:proofErr w:type="spellStart"/>
+                          <w:r>
+                            <w:rPr>
+                              <w:rFonts w:ascii="Roboto" w:hAnsi="Roboto" w:cs="Arial"/>
+                              <w:b/>
+                              <w:bCs/>
+                              <w:color w:val="09213C"/>
+                              <w:lang w:val="en-GB"/>
+                            </w:rPr>
+                            <w:t>Honors</w:t>
+                          </w:r>
+                          <w:proofErr w:type="spellEnd"/>
+                        </w:p>
+                      </w:txbxContent>
+                    </v:textbox>
+                  </v:shape>
+                </v:group>
+                <v:shape id="_x0000_s1031" type="#_x0000_t202" style="position:absolute;left:-123;width:22044;height:3308;visibility:visible;mso-wrap-style:square;v-text-anchor:top" o:gfxdata="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" filled="f" stroked="f">
+                  <v:textbox>
+                    <w:txbxContent>
+                      <w:p>
+                        <w:pPr>
+                          <w:pStyle w:val="ListParagraph"/>
+                          <w:jc w:val="both"/>
+                          <w:rPr>
+                            <w:rFonts w:ascii="Roboto" w:hAnsi="Roboto" w:cs="Arial"/>
+                            <w:b/>
+                            <w:bCs/>
+                            <w:color w:val="09213C"/>
+                            <w:lang w:val="en-GB"/>
+                          </w:rPr>
+                        </w:pPr>
+                        <w:r>
+                          <w:rPr>
+                            <w:rFonts w:ascii="Roboto" w:hAnsi="Roboto" w:cs="Arial"/>
+                            <w:b/>
+                            <w:bCs/>
+                            <w:color w:val="09213C"/>
+                            <w:lang w:val="en-GB"/>
+                          </w:rPr>
+                          <w:t>Senior High Education</w:t>
+                        </w:r>
+                      </w:p>
+                    </w:txbxContent>
+                  </v:textbox>
+                </v:shape>
+              </v:group>
+            </w:pict>
+          </mc:Fallback>
+        </mc:AlternateContent>
+      </w:r>
+      <w:r>
+        <w:rPr>
+          <w:noProof/>
+          <w:lang w:val="en-GB"/>
+        </w:rPr>
+        <mc:AlternateContent>
+          <mc:Choice Requires="wpg">
+            <w:drawing>
+              <wp:anchor distT="0" distB="0" distL="114300" distR="114300" simplePos="0" relativeHeight="251751424" behindDoc="0" locked="0" layoutInCell="1" allowOverlap="1" wp14:anchorId="5DB5AE42" wp14:editId="005A1B75">
+                <wp:simplePos x="0" y="0"/>
+                <wp:positionH relativeFrom="column">
+                  <wp:posOffset>2137410</wp:posOffset>
+                </wp:positionH>
+                <wp:positionV relativeFrom="paragraph">
+                  <wp:posOffset>2568867</wp:posOffset>
+                </wp:positionV>
+                <wp:extent cx="4968875" cy="1634490"/>
+                <wp:effectExtent l="0" t="0" r="0" b="3810"/>
+                <wp:wrapNone/>
+                <wp:docPr id="234" name="Group 234"/>
+                <wp:cNvGraphicFramePr/>
+                <a:graphic xmlns:a="http://schemas.openxmlformats.org/drawingml/2006/main">
+                  <a:graphicData uri="http://schemas.microsoft.com/office/word/2010/wordprocessingGroup">
+                    <wpg:wgp>
+                      <wpg:cNvGrpSpPr/>
+                      <wpg:grpSpPr>
+                        <a:xfrm>
+                          <a:off x="0" y="0"/>
+                          <a:ext cx="4968875" cy="1634490"/>
+                          <a:chOff x="-12357" y="0"/>
+                          <a:chExt cx="4969288" cy="1635061"/>
+                        </a:xfrm>
+                      </wpg:grpSpPr>
+                      <wpg:grpSp>
+                        <wpg:cNvPr id="32" name="Group 32"/>
+                        <wpg:cNvGrpSpPr/>
+                        <wpg:grpSpPr>
+                          <a:xfrm>
+                            <a:off x="454781" y="193524"/>
+                            <a:ext cx="4502150" cy="1441537"/>
+                            <a:chOff x="0" y="0"/>
+                            <a:chExt cx="4502530" cy="1441689"/>
+                          </a:xfrm>
+                        </wpg:grpSpPr>
+                        <wps:wsp>
+                          <wps:cNvPr id="22" name="Text Box 2"/>
+                          <wps:cNvSpPr txBox="1">
+                            <a:spLocks noChangeArrowheads="1"/>
+                          </wps:cNvSpPr>
+                          <wps:spPr bwMode="auto">
+                            <a:xfrm>
+                              <a:off x="0" y="0"/>
+                              <a:ext cx="4502530" cy="331076"/>
+                            </a:xfrm>
+                            <a:prstGeom prst="rect">
+                              <a:avLst/>
+                            </a:prstGeom>
+                            <a:noFill/>
+                            <a:ln w="9525">
+                              <a:noFill/>
+                              <a:miter lim="800000"/>
+                              <a:headEnd/>
+                              <a:tailEnd/>
+                            </a:ln>
+                          </wps:spPr>
+                          <wps:txbx>
+                            <w:txbxContent>
+                              <w:p>
+                                <w:pPr>
+                                  <w:jc w:val="both"/>
+                                  <w:rPr>
+                                    <w:rFonts w:ascii="Roboto" w:hAnsi="Roboto" w:cs="Arial"/>
+                                    <w:b/>
+                                    <w:bCs/>
+                                    <w:color w:val="09213C"/>
+                                    <w:sz w:val="24"/>
+                                    <w:szCs w:val="24"/>
+                                    <w:lang w:val="en-GB"/>
+                                  </w:rPr>
+                                </w:pPr>
+                                <w:r>
+                                  <w:rPr>
+                                    <w:rFonts w:ascii="Roboto" w:hAnsi="Roboto" w:cs="Arial"/>
+                                    <w:b/>
+                                    <w:bCs/>
+                                    <w:color w:val="09213C"/>
+                                    <w:sz w:val="24"/>
+                                    <w:szCs w:val="24"/>
+                                    <w:lang w:val="en-GB"/>
+                                  </w:rPr>
+                                  <w:t>Laguna State Polytechnic University – Santa Cruz Campus</w:t>
+                                </w:r>
+                                <w:r>
+                                  <w:rPr>
+                                    <w:rFonts w:ascii="Roboto" w:hAnsi="Roboto" w:cs="Arial"/>
+                                    <w:b/>
+                                    <w:bCs/>
+                                    <w:color w:val="09213C"/>
+                                    <w:sz w:val="24"/>
+                                    <w:szCs w:val="24"/>
+                                    <w:lang w:val="en-GB"/>
+                                  </w:rPr>
+                                  <w:t xml:space="preserve"> </w:t>
+                                </w:r>
+                              </w:p>
+                            </w:txbxContent>
+                          </wps:txbx>
+                          <wps:bodyPr rot="0" vert="horz" wrap="square" lIns="91440" tIns="45720" rIns="91440" bIns="45720" anchor="t" anchorCtr="0">
+                            <a:noAutofit/>
+                          </wps:bodyPr>
+                        </wps:wsp>
+                        <wps:wsp>
+                          <wps:cNvPr id="23" name="Text Box 2"/>
+                          <wps:cNvSpPr txBox="1">
+                            <a:spLocks noChangeArrowheads="1"/>
+                          </wps:cNvSpPr>
+                          <wps:spPr bwMode="auto">
+                            <a:xfrm>
+                              <a:off x="0" y="218364"/>
+                              <a:ext cx="4502150" cy="724395"/>
+                            </a:xfrm>
+                            <a:prstGeom prst="rect">
+                              <a:avLst/>
+                            </a:prstGeom>
+                            <a:noFill/>
+                            <a:ln w="9525">
+                              <a:noFill/>
+                              <a:miter lim="800000"/>
+                              <a:headEnd/>
+                              <a:tailEnd/>
+                            </a:ln>
+                          </wps:spPr>
+                          <wps:txbx>
+                            <w:txbxContent>
+                              <w:p>
+                                <w:pPr>
+                                  <w:spacing w:after="0"/>
+                                  <w:jc w:val="both"/>
+                                  <w:rPr>
+                                    <w:rFonts w:ascii="Roboto" w:hAnsi="Roboto" w:cs="Arial"/>
+                                    <w:color w:val="09213C"/>
+                                    <w:sz w:val="24"/>
+                                    <w:szCs w:val="24"/>
+                                    <w:lang w:val="en-GB"/>
+                                  </w:rPr>
+                                </w:pPr>
+                                <w:r>
+                                  <w:rPr>
+                                    <w:rFonts w:ascii="Roboto" w:hAnsi="Roboto" w:cs="Arial"/>
+                                    <w:color w:val="09213C"/>
+                                    <w:sz w:val="24"/>
+                                    <w:szCs w:val="24"/>
+                                    <w:lang w:val="en-GB"/>
+                                  </w:rPr>
+                                  <w:t>Bachelor of Science in Information Technology</w:t>
+                                </w:r>
+                              </w:p>
+                              <w:p>
+                                <w:pPr>
+                                  <w:spacing w:after="0"/>
+                                  <w:jc w:val="both"/>
+                                  <w:rPr>
+                                    <w:rFonts w:ascii="Roboto" w:hAnsi="Roboto" w:cs="Arial"/>
+                                    <w:color w:val="09213C"/>
+                                    <w:sz w:val="24"/>
+                                    <w:szCs w:val="24"/>
+                                    <w:lang w:val="en-GB"/>
+                                  </w:rPr>
+                                </w:pPr>
+                                <w:r>
+                                  <w:rPr>
+                                    <w:rFonts w:ascii="Roboto" w:hAnsi="Roboto" w:cs="Arial"/>
+                                    <w:color w:val="09213C"/>
+                                    <w:sz w:val="24"/>
+                                    <w:szCs w:val="24"/>
+                                    <w:lang w:val="en-GB"/>
+                                  </w:rPr>
+                                  <w:t xml:space="preserve">Major </w:t>
+                                </w:r>
+                                <w:proofErr w:type="gramStart"/>
+                                <w:r>
+                                  <w:rPr>
+                                    <w:rFonts w:ascii="Roboto" w:hAnsi="Roboto" w:cs="Arial"/>
+                                    <w:color w:val="09213C"/>
+                                    <w:sz w:val="24"/>
+                                    <w:szCs w:val="24"/>
+                                    <w:lang w:val="en-GB"/>
+                                  </w:rPr>
+                                  <w:t>in</w:t>
+                                </w:r>
+                                <w:r>
+                                  <w:rPr>
+                                    <w:rFonts w:ascii="Roboto" w:hAnsi="Roboto" w:cs="Arial"/>
+                                    <w:color w:val="09213C"/>
+                                    <w:sz w:val="24"/>
+                                    <w:szCs w:val="24"/>
+                                    <w:lang w:val="en-GB"/>
+                                  </w:rPr>
+                                  <w:t xml:space="preserve"> </w:t>
+                                </w:r>
+                                <w:r>
+                                  <w:rPr>
+                                    <w:rFonts w:ascii="Roboto" w:hAnsi="Roboto" w:cs="Arial"/>
+                                    <w:color w:val="09213C"/>
+                                    <w:sz w:val="24"/>
+                                    <w:szCs w:val="24"/>
+                                    <w:lang w:val="en-GB"/>
+                                  </w:rPr>
+                                  <w:t>Service</w:t>
+                                </w:r>
+                                <w:proofErr w:type="gramEnd"/>
+                                <w:r>
+                                  <w:rPr>
+                                    <w:rFonts w:ascii="Roboto" w:hAnsi="Roboto" w:cs="Arial"/>
+                                    <w:color w:val="09213C"/>
+                                    <w:sz w:val="24"/>
+                                    <w:szCs w:val="24"/>
+                                    <w:lang w:val="en-GB"/>
+                                  </w:rPr>
+                                  <w:t xml:space="preserve"> Management Program</w:t>
+                                </w:r>
+                              </w:p>
+                              <w:p>
+                                <w:pPr>
+                                  <w:spacing w:after="0"/>
+                                  <w:jc w:val="both"/>
+                                  <w:rPr>
+                                    <w:rFonts w:ascii="Roboto" w:hAnsi="Roboto" w:cs="Arial"/>
+                                    <w:color w:val="09213C"/>
+                                    <w:sz w:val="24"/>
+                                    <w:szCs w:val="24"/>
+                                    <w:lang w:val="en-GB"/>
+                                  </w:rPr>
+                                </w:pPr>
+                                <w:r>
+                                  <w:rPr>
+                                    <w:rFonts w:ascii="Roboto" w:hAnsi="Roboto" w:cs="Arial"/>
+                                    <w:color w:val="09213C"/>
+                                    <w:sz w:val="24"/>
+                                    <w:szCs w:val="24"/>
+                                    <w:lang w:val="en-GB"/>
+                                  </w:rPr>
+                                  <w:t>2019-2023</w:t>
+                                </w:r>
+                              </w:p>
+                            </w:txbxContent>
+                          </wps:txbx>
+                          <wps:bodyPr rot="0" vert="horz" wrap="square" lIns="91440" tIns="45720" rIns="91440" bIns="45720" anchor="t" anchorCtr="0">
+                            <a:noAutofit/>
+                          </wps:bodyPr>
+                        </wps:wsp>
+                        <wps:wsp>
+                          <wps:cNvPr id="29" name="Text Box 2"/>
+                          <wps:cNvSpPr txBox="1">
+                            <a:spLocks noChangeArrowheads="1"/>
+                          </wps:cNvSpPr>
+                          <wps:spPr bwMode="auto">
+                            <a:xfrm>
+                              <a:off x="0" y="864953"/>
+                              <a:ext cx="4502530" cy="331076"/>
+                            </a:xfrm>
+                            <a:prstGeom prst="rect">
+                              <a:avLst/>
+                            </a:prstGeom>
+                            <a:noFill/>
+                            <a:ln w="9525">
+                              <a:noFill/>
+                              <a:miter lim="800000"/>
+                              <a:headEnd/>
+                              <a:tailEnd/>
+                            </a:ln>
+                          </wps:spPr>
+                          <wps:txbx>
+                            <w:txbxContent>
+                              <w:p>
+                                <w:pPr>
+                                  <w:pStyle w:val="ListParagraph"/>
+                                  <w:numPr>
+                                    <w:ilvl w:val="0"/>
+                                    <w:numId w:val="1"/>
+                                  </w:numPr>
+                                  <w:jc w:val="both"/>
+                                  <w:rPr>
+                                    <w:rFonts w:ascii="Roboto" w:hAnsi="Roboto" w:cs="Arial"/>
+                                    <w:b/>
+                                    <w:bCs/>
+                                    <w:color w:val="09213C"/>
+                                    <w:sz w:val="20"/>
+                                    <w:szCs w:val="20"/>
+                                    <w:lang w:val="en-GB"/>
+                                  </w:rPr>
+                                </w:pPr>
+                                <w:r>
+                                  <w:rPr>
+                                    <w:rFonts w:ascii="Roboto" w:hAnsi="Roboto" w:cs="Arial"/>
+                                    <w:b/>
+                                    <w:bCs/>
+                                    <w:color w:val="09213C"/>
+                                    <w:sz w:val="20"/>
+                                    <w:szCs w:val="20"/>
+                                    <w:lang w:val="en-GB"/>
+                                  </w:rPr>
+                                  <w:t>Dean’s Lister 2</w:t>
+                                </w:r>
+                                <w:r>
+                                  <w:rPr>
+                                    <w:rFonts w:ascii="Roboto" w:hAnsi="Roboto" w:cs="Arial"/>
+                                    <w:b/>
+                                    <w:bCs/>
+                                    <w:color w:val="09213C"/>
+                                    <w:sz w:val="20"/>
+                                    <w:szCs w:val="20"/>
+                                    <w:vertAlign w:val="superscript"/>
+                                    <w:lang w:val="en-GB"/>
+                                  </w:rPr>
+                                  <w:t>nd</w:t>
+                                </w:r>
+                                <w:r>
+                                  <w:rPr>
+                                    <w:rFonts w:ascii="Roboto" w:hAnsi="Roboto" w:cs="Arial"/>
+                                    <w:b/>
+                                    <w:bCs/>
+                                    <w:color w:val="09213C"/>
+                                    <w:sz w:val="20"/>
+                                    <w:szCs w:val="20"/>
+                                    <w:lang w:val="en-GB"/>
+                                  </w:rPr>
+                                  <w:t xml:space="preserve"> Semester A.Y. 2020-2021</w:t>
+                                </w:r>
+                              </w:p>
+                            </w:txbxContent>
+                          </wps:txbx>
+                          <wps:bodyPr rot="0" vert="horz" wrap="square" lIns="91440" tIns="45720" rIns="91440" bIns="45720" anchor="t" anchorCtr="0">
+                            <a:noAutofit/>
+                          </wps:bodyPr>
+                        </wps:wsp>
+                        <wps:wsp>
+                          <wps:cNvPr id="31" name="Text Box 2"/>
+                          <wps:cNvSpPr txBox="1">
+                            <a:spLocks noChangeArrowheads="1"/>
+                          </wps:cNvSpPr>
+                          <wps:spPr bwMode="auto">
+                            <a:xfrm>
+                              <a:off x="0" y="1110613"/>
+                              <a:ext cx="4502530" cy="331076"/>
+                            </a:xfrm>
+                            <a:prstGeom prst="rect">
+                              <a:avLst/>
+                            </a:prstGeom>
+                            <a:noFill/>
+                            <a:ln w="9525">
+                              <a:noFill/>
+                              <a:miter lim="800000"/>
+                              <a:headEnd/>
+                              <a:tailEnd/>
+                            </a:ln>
+                          </wps:spPr>
+                          <wps:txbx>
+                            <w:txbxContent>
+                              <w:p>
+                                <w:pPr>
+                                  <w:pStyle w:val="ListParagraph"/>
+                                  <w:numPr>
+                                    <w:ilvl w:val="0"/>
+                                    <w:numId w:val="1"/>
+                                  </w:numPr>
+                                  <w:jc w:val="both"/>
+                                  <w:rPr>
+                                    <w:rFonts w:ascii="Roboto" w:hAnsi="Roboto" w:cs="Arial"/>
+                                    <w:b/>
+                                    <w:bCs/>
+                                    <w:color w:val="09213C"/>
+                                    <w:sz w:val="20"/>
+                                    <w:szCs w:val="20"/>
+                                    <w:lang w:val="en-GB"/>
+                                  </w:rPr>
+                                </w:pPr>
+                                <w:r>
+                                  <w:rPr>
+                                    <w:rFonts w:ascii="Roboto" w:hAnsi="Roboto" w:cs="Arial"/>
+                                    <w:b/>
+                                    <w:bCs/>
+                                    <w:color w:val="09213C"/>
+                                    <w:sz w:val="20"/>
+                                    <w:szCs w:val="20"/>
+                                    <w:lang w:val="en-GB"/>
+                                  </w:rPr>
+                                  <w:t>Dean’s Lister 2</w:t>
+                                </w:r>
+                                <w:r>
+                                  <w:rPr>
+                                    <w:rFonts w:ascii="Roboto" w:hAnsi="Roboto" w:cs="Arial"/>
+                                    <w:b/>
+                                    <w:bCs/>
+                                    <w:color w:val="09213C"/>
+                                    <w:sz w:val="20"/>
+                                    <w:szCs w:val="20"/>
+                                    <w:vertAlign w:val="superscript"/>
+                                    <w:lang w:val="en-GB"/>
+                                  </w:rPr>
+                                  <w:t>nd</w:t>
+                                </w:r>
+                                <w:r>
+                                  <w:rPr>
+                                    <w:rFonts w:ascii="Roboto" w:hAnsi="Roboto" w:cs="Arial"/>
+                                    <w:b/>
+                                    <w:bCs/>
+                                    <w:color w:val="09213C"/>
+                                    <w:sz w:val="20"/>
+                                    <w:szCs w:val="20"/>
+                                    <w:lang w:val="en-GB"/>
+                                  </w:rPr>
+                                  <w:t xml:space="preserve"> Semester A.Y. 20</w:t>
+                                </w:r>
+                                <w:r>
+                                  <w:rPr>
+                                    <w:rFonts w:ascii="Roboto" w:hAnsi="Roboto" w:cs="Arial"/>
+                                    <w:b/>
+                                    <w:bCs/>
+                                    <w:color w:val="09213C"/>
+                                    <w:sz w:val="20"/>
+                                    <w:szCs w:val="20"/>
+                                    <w:lang w:val="en-GB"/>
+                                  </w:rPr>
+                                  <w:t>19</w:t>
+                                </w:r>
+                                <w:r>
+                                  <w:rPr>
+                                    <w:rFonts w:ascii="Roboto" w:hAnsi="Roboto" w:cs="Arial"/>
+                                    <w:b/>
+                                    <w:bCs/>
+                                    <w:color w:val="09213C"/>
+                                    <w:sz w:val="20"/>
+                                    <w:szCs w:val="20"/>
+                                    <w:lang w:val="en-GB"/>
+                                  </w:rPr>
+                                  <w:t>-202</w:t>
+                                </w:r>
+                                <w:r>
+                                  <w:rPr>
+                                    <w:rFonts w:ascii="Roboto" w:hAnsi="Roboto" w:cs="Arial"/>
+                                    <w:b/>
+                                    <w:bCs/>
+                                    <w:color w:val="09213C"/>
+                                    <w:sz w:val="20"/>
+                                    <w:szCs w:val="20"/>
+                                    <w:lang w:val="en-GB"/>
+                                  </w:rPr>
+                                  <w:t>0</w:t>
+                                </w:r>
+                              </w:p>
+                            </w:txbxContent>
+                          </wps:txbx>
+                          <wps:bodyPr rot="0" vert="horz" wrap="square" lIns="91440" tIns="45720" rIns="91440" bIns="45720" anchor="t" anchorCtr="0">
+                            <a:noAutofit/>
+                          </wps:bodyPr>
+                        </wps:wsp>
+                      </wpg:grpSp>
+                      <wps:wsp>
+                        <wps:cNvPr id="231" name="Text Box 2"/>
+                        <wps:cNvSpPr txBox="1">
+                          <a:spLocks noChangeArrowheads="1"/>
+                        </wps:cNvSpPr>
+                        <wps:spPr bwMode="auto">
+                          <a:xfrm>
+                            <a:off x="-12357" y="0"/>
+                            <a:ext cx="2245179" cy="330885"/>
+                          </a:xfrm>
+                          <a:prstGeom prst="rect">
+                            <a:avLst/>
+                          </a:prstGeom>
+                          <a:noFill/>
+                          <a:ln w="9525">
+                            <a:noFill/>
+                            <a:miter lim="800000"/>
+                            <a:headEnd/>
+                            <a:tailEnd/>
+                          </a:ln>
+                        </wps:spPr>
+                        <wps:txbx>
+                          <w:txbxContent>
+                            <w:p>
+                              <w:pPr>
+                                <w:pStyle w:val="ListParagraph"/>
+                                <w:jc w:val="both"/>
+                                <w:rPr>
+                                  <w:rFonts w:ascii="Roboto" w:hAnsi="Roboto" w:cs="Arial"/>
+                                  <w:b/>
+                                  <w:bCs/>
+                                  <w:color w:val="09213C"/>
+                                  <w:lang w:val="en-GB"/>
+                                </w:rPr>
+                              </w:pPr>
+                              <w:r>
+                                <w:rPr>
+                                  <w:rFonts w:ascii="Roboto" w:hAnsi="Roboto" w:cs="Arial"/>
+                                  <w:b/>
+                                  <w:bCs/>
+                                  <w:color w:val="09213C"/>
+                                  <w:lang w:val="en-GB"/>
+                                </w:rPr>
+                                <w:t>Tertiary Education</w:t>
+                              </w:r>
+                            </w:p>
+                          </w:txbxContent>
+                        </wps:txbx>
+                        <wps:bodyPr rot="0" vert="horz" wrap="square" lIns="91440" tIns="45720" rIns="91440" bIns="45720" anchor="t" anchorCtr="0">
+                          <a:noAutofit/>
+                        </wps:bodyPr>
+                      </wps:wsp>
+                    </wpg:wgp>
+                  </a:graphicData>
+                </a:graphic>
+                <wp14:sizeRelH relativeFrom="margin">
+                  <wp14:pctWidth>0</wp14:pctWidth>
+                </wp14:sizeRelH>
+                <wp14:sizeRelV relativeFrom="margin">
+                  <wp14:pctHeight>0</wp14:pctHeight>
+                </wp14:sizeRelV>
+              </wp:anchor>
+            </w:drawing>
+          </mc:Choice>
+          <mc:Fallback>
+            <w:pict>
+              <v:group w14:anchorId="5DB5AE42" id="Group 234" o:spid="_x0000_s1032" style="position:absolute;left:0;text-align:left;margin-left:168.3pt;margin-top:202.25pt;width:391.25pt;height:128.7pt;z-index:251751424;mso-width-relative:margin;mso-height-relative:margin" coordorigin="-123" coordsize="49692,16350" o:gfxdata="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">
+                <v:group id="Group 32" o:spid="_x0000_s1033" style="position:absolute;left:4547;top:1935;width:45022;height:14415" coordsize="45025,14416" o:gfxdata="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">
+                  <v:shape id="_x0000_s1034" type="#_x0000_t202" style="position:absolute;width:45025;height:3310;visibility:visible;mso-wrap-style:square;v-text-anchor:top" o:gfxdata="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" filled="f" stroked="f">
+                    <v:textbox>
+                      <w:txbxContent>
+                        <w:p>
+                          <w:pPr>
+                            <w:jc w:val="both"/>
+                            <w:rPr>
+                              <w:rFonts w:ascii="Roboto" w:hAnsi="Roboto" w:cs="Arial"/>
+                              <w:b/>
+                              <w:bCs/>
+                              <w:color w:val="09213C"/>
+                              <w:sz w:val="24"/>
+                              <w:szCs w:val="24"/>
+                              <w:lang w:val="en-GB"/>
+                            </w:rPr>
+                          </w:pPr>
+                          <w:r>
+                            <w:rPr>
+                              <w:rFonts w:ascii="Roboto" w:hAnsi="Roboto" w:cs="Arial"/>
+                              <w:b/>
+                              <w:bCs/>
+                              <w:color w:val="09213C"/>
+                              <w:sz w:val="24"/>
+                              <w:szCs w:val="24"/>
+                              <w:lang w:val="en-GB"/>
+                            </w:rPr>
+                            <w:t>Laguna State Polytechnic University – Santa Cruz Campus</w:t>
+                          </w:r>
+                          <w:r>
+                            <w:rPr>
+                              <w:rFonts w:ascii="Roboto" w:hAnsi="Roboto" w:cs="Arial"/>
+                              <w:b/>
+                              <w:bCs/>
+                              <w:color w:val="09213C"/>
+                              <w:sz w:val="24"/>
+                              <w:szCs w:val="24"/>
+                              <w:lang w:val="en-GB"/>
+                            </w:rPr>
+                            <w:t xml:space="preserve"> </w:t>
+                          </w:r>
+                        </w:p>
+                      </w:txbxContent>
+                    </v:textbox>
+                  </v:shape>
+                  <v:shape id="_x0000_s1035" type="#_x0000_t202" style="position:absolute;top:2183;width:45021;height:7244;visibility:visible;mso-wrap-style:square;v-text-anchor:top" o:gfxdata="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" filled="f" stroked="f">
+                    <v:textbox>
+                      <w:txbxContent>
+                        <w:p>
+                          <w:pPr>
+                            <w:spacing w:after="0"/>
+                            <w:jc w:val="both"/>
+                            <w:rPr>
+                              <w:rFonts w:ascii="Roboto" w:hAnsi="Roboto" w:cs="Arial"/>
+                              <w:color w:val="09213C"/>
+                              <w:sz w:val="24"/>
+                              <w:szCs w:val="24"/>
+                              <w:lang w:val="en-GB"/>
+                            </w:rPr>
+                          </w:pPr>
+                          <w:r>
+                            <w:rPr>
+                              <w:rFonts w:ascii="Roboto" w:hAnsi="Roboto" w:cs="Arial"/>
+                              <w:color w:val="09213C"/>
+                              <w:sz w:val="24"/>
+                              <w:szCs w:val="24"/>
+                              <w:lang w:val="en-GB"/>
+                            </w:rPr>
+                            <w:t>Bachelor of Science in Information Technology</w:t>
+                          </w:r>
+                        </w:p>
+                        <w:p>
+                          <w:pPr>
+                            <w:spacing w:after="0"/>
+                            <w:jc w:val="both"/>
+                            <w:rPr>
+                              <w:rFonts w:ascii="Roboto" w:hAnsi="Roboto" w:cs="Arial"/>
+                              <w:color w:val="09213C"/>
+                              <w:sz w:val="24"/>
+                              <w:szCs w:val="24"/>
+                              <w:lang w:val="en-GB"/>
+                            </w:rPr>
+                          </w:pPr>
+                          <w:r>
+                            <w:rPr>
+                              <w:rFonts w:ascii="Roboto" w:hAnsi="Roboto" w:cs="Arial"/>
+                              <w:color w:val="09213C"/>
+                              <w:sz w:val="24"/>
+                              <w:szCs w:val="24"/>
+                              <w:lang w:val="en-GB"/>
+                            </w:rPr>
+                            <w:t xml:space="preserve">Major </w:t>
+                          </w:r>
+                          <w:proofErr w:type="gramStart"/>
+                          <w:r>
+                            <w:rPr>
+                              <w:rFonts w:ascii="Roboto" w:hAnsi="Roboto" w:cs="Arial"/>
+                              <w:color w:val="09213C"/>
+                              <w:sz w:val="24"/>
+                              <w:szCs w:val="24"/>
+                              <w:lang w:val="en-GB"/>
+                            </w:rPr>
+                            <w:t>in</w:t>
+                          </w:r>
+                          <w:r>
+                            <w:rPr>
+                              <w:rFonts w:ascii="Roboto" w:hAnsi="Roboto" w:cs="Arial"/>
+                              <w:color w:val="09213C"/>
+                              <w:sz w:val="24"/>
+                              <w:szCs w:val="24"/>
+                              <w:lang w:val="en-GB"/>
+                            </w:rPr>
+                            <w:t xml:space="preserve"> </w:t>
+                          </w:r>
+                          <w:r>
+                            <w:rPr>
+                              <w:rFonts w:ascii="Roboto" w:hAnsi="Roboto" w:cs="Arial"/>
+                              <w:color w:val="09213C"/>
+                              <w:sz w:val="24"/>
+                              <w:szCs w:val="24"/>
+                              <w:lang w:val="en-GB"/>
+                            </w:rPr>
+                            <w:t>Service</w:t>
+                          </w:r>
+                          <w:proofErr w:type="gramEnd"/>
+                          <w:r>
+                            <w:rPr>
+                              <w:rFonts w:ascii="Roboto" w:hAnsi="Roboto" w:cs="Arial"/>
+                              <w:color w:val="09213C"/>
+                              <w:sz w:val="24"/>
+                              <w:szCs w:val="24"/>
+                              <w:lang w:val="en-GB"/>
+                            </w:rPr>
+                            <w:t xml:space="preserve"> Management Program</w:t>
+                          </w:r>
+                        </w:p>
+                        <w:p>
+                          <w:pPr>
+                            <w:spacing w:after="0"/>
+                            <w:jc w:val="both"/>
+                            <w:rPr>
+                              <w:rFonts w:ascii="Roboto" w:hAnsi="Roboto" w:cs="Arial"/>
+                              <w:color w:val="09213C"/>
+                              <w:sz w:val="24"/>
+                              <w:szCs w:val="24"/>
+                              <w:lang w:val="en-GB"/>
+                            </w:rPr>
+                          </w:pPr>
+                          <w:r>
+                            <w:rPr>
+                              <w:rFonts w:ascii="Roboto" w:hAnsi="Roboto" w:cs="Arial"/>
+                              <w:color w:val="09213C"/>
+                              <w:sz w:val="24"/>
+                              <w:szCs w:val="24"/>
+                              <w:lang w:val="en-GB"/>
+                            </w:rPr>
+                            <w:t>2019-2023</w:t>
+                          </w:r>
+                        </w:p>
+                      </w:txbxContent>
+                    </v:textbox>
+                  </v:shape>
+                  <v:shape id="_x0000_s1036" type="#_x0000_t202" style="position:absolute;top:8649;width:45025;height:3311;visibility:visible;mso-wrap-style:square;v-text-anchor:top" o:gfxdata="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" filled="f" stroked="f">
+                    <v:textbox>
+                      <w:txbxContent>
+                        <w:p>
+                          <w:pPr>
+                            <w:pStyle w:val="ListParagraph"/>
+                            <w:numPr>
+                              <w:ilvl w:val="0"/>
+                              <w:numId w:val="1"/>
+                            </w:numPr>
+                            <w:jc w:val="both"/>
+                            <w:rPr>
+                              <w:rFonts w:ascii="Roboto" w:hAnsi="Roboto" w:cs="Arial"/>
+                              <w:b/>
+                              <w:bCs/>
+                              <w:color w:val="09213C"/>
+                              <w:sz w:val="20"/>
+                              <w:szCs w:val="20"/>
+                              <w:lang w:val="en-GB"/>
+                            </w:rPr>
+                          </w:pPr>
+                          <w:r>
+                            <w:rPr>
+                              <w:rFonts w:ascii="Roboto" w:hAnsi="Roboto" w:cs="Arial"/>
+                              <w:b/>
+                              <w:bCs/>
+                              <w:color w:val="09213C"/>
+                              <w:sz w:val="20"/>
+                              <w:szCs w:val="20"/>
+                              <w:lang w:val="en-GB"/>
+                            </w:rPr>
+                            <w:t>Dean’s Lister 2</w:t>
+                          </w:r>
+                          <w:r>
+                            <w:rPr>
+                              <w:rFonts w:ascii="Roboto" w:hAnsi="Roboto" w:cs="Arial"/>
+                              <w:b/>
+                              <w:bCs/>
+                              <w:color w:val="09213C"/>
+                              <w:sz w:val="20"/>
+                              <w:szCs w:val="20"/>
+                              <w:vertAlign w:val="superscript"/>
+                              <w:lang w:val="en-GB"/>
+                            </w:rPr>
+                            <w:t>nd</w:t>
+                          </w:r>
+                          <w:r>
+                            <w:rPr>
+                              <w:rFonts w:ascii="Roboto" w:hAnsi="Roboto" w:cs="Arial"/>
+                              <w:b/>
+                              <w:bCs/>
+                              <w:color w:val="09213C"/>
+                              <w:sz w:val="20"/>
+                              <w:szCs w:val="20"/>
+                              <w:lang w:val="en-GB"/>
+                            </w:rPr>
+                            <w:t xml:space="preserve"> Semester A.Y. 2020-2021</w:t>
+                          </w:r>
+                        </w:p>
+                      </w:txbxContent>
+                    </v:textbox>
+                  </v:shape>
+                  <v:shape id="_x0000_s1037" type="#_x0000_t202" style="position:absolute;top:11106;width:45025;height:3310;visibility:visible;mso-wrap-style:square;v-text-anchor:top" o:gfxdata="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" filled="f" stroked="f">
+                    <v:textbox>
+                      <w:txbxContent>
+                        <w:p>
+                          <w:pPr>
+                            <w:pStyle w:val="ListParagraph"/>
+                            <w:numPr>
+                              <w:ilvl w:val="0"/>
+                              <w:numId w:val="1"/>
+                            </w:numPr>
+                            <w:jc w:val="both"/>
+                            <w:rPr>
+                              <w:rFonts w:ascii="Roboto" w:hAnsi="Roboto" w:cs="Arial"/>
+                              <w:b/>
+                              <w:bCs/>
+                              <w:color w:val="09213C"/>
+                              <w:sz w:val="20"/>
+                              <w:szCs w:val="20"/>
+                              <w:lang w:val="en-GB"/>
+                            </w:rPr>
+                          </w:pPr>
+                          <w:r>
+                            <w:rPr>
+                              <w:rFonts w:ascii="Roboto" w:hAnsi="Roboto" w:cs="Arial"/>
+                              <w:b/>
+                              <w:bCs/>
+                              <w:color w:val="09213C"/>
+                              <w:sz w:val="20"/>
+                              <w:szCs w:val="20"/>
+                              <w:lang w:val="en-GB"/>
+                            </w:rPr>
+                            <w:t>Dean’s Lister 2</w:t>
+                          </w:r>
+                          <w:r>
+                            <w:rPr>
+                              <w:rFonts w:ascii="Roboto" w:hAnsi="Roboto" w:cs="Arial"/>
+                              <w:b/>
+                              <w:bCs/>
+                              <w:color w:val="09213C"/>
+                              <w:sz w:val="20"/>
+                              <w:szCs w:val="20"/>
+                              <w:vertAlign w:val="superscript"/>
+                              <w:lang w:val="en-GB"/>
+                            </w:rPr>
+                            <w:t>nd</w:t>
+                          </w:r>
+                          <w:r>
+                            <w:rPr>
+                              <w:rFonts w:ascii="Roboto" w:hAnsi="Roboto" w:cs="Arial"/>
+                              <w:b/>
+                              <w:bCs/>
+                              <w:color w:val="09213C"/>
+                              <w:sz w:val="20"/>
+                              <w:szCs w:val="20"/>
+                              <w:lang w:val="en-GB"/>
+                            </w:rPr>
+                            <w:t xml:space="preserve"> Semester A.Y. 20</w:t>
+                          </w:r>
+                          <w:r>
+                            <w:rPr>
+                              <w:rFonts w:ascii="Roboto" w:hAnsi="Roboto" w:cs="Arial"/>
+                              <w:b/>
+                              <w:bCs/>
+                              <w:color w:val="09213C"/>
+                              <w:sz w:val="20"/>
+                              <w:szCs w:val="20"/>
+                              <w:lang w:val="en-GB"/>
+                            </w:rPr>
+                            <w:t>19</w:t>
+                          </w:r>
+                          <w:r>
+                            <w:rPr>
+                              <w:rFonts w:ascii="Roboto" w:hAnsi="Roboto" w:cs="Arial"/>
+                              <w:b/>
+                              <w:bCs/>
+                              <w:color w:val="09213C"/>
+                              <w:sz w:val="20"/>
+                              <w:szCs w:val="20"/>
+                              <w:lang w:val="en-GB"/>
+                            </w:rPr>
+                            <w:t>-202</w:t>
+                          </w:r>
+                          <w:r>
+                            <w:rPr>
+                              <w:rFonts w:ascii="Roboto" w:hAnsi="Roboto" w:cs="Arial"/>
+                              <w:b/>
+                              <w:bCs/>
+                              <w:color w:val="09213C"/>
+                              <w:sz w:val="20"/>
+                              <w:szCs w:val="20"/>
+                              <w:lang w:val="en-GB"/>
+                            </w:rPr>
+                            <w:t>0</w:t>
+                          </w:r>
+                        </w:p>
+                      </w:txbxContent>
+                    </v:textbox>
+                  </v:shape>
+                </v:group>
+                <v:shape id="_x0000_s1038" type="#_x0000_t202" style="position:absolute;left:-123;width:22451;height:3308;visibility:visible;mso-wrap-style:square;v-text-anchor:top" o:gfxdata="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" filled="f" stroked="f">
+                  <v:textbox>
+                    <w:txbxContent>
+                      <w:p>
+                        <w:pPr>
+                          <w:pStyle w:val="ListParagraph"/>
+                          <w:jc w:val="both"/>
+                          <w:rPr>
+                            <w:rFonts w:ascii="Roboto" w:hAnsi="Roboto" w:cs="Arial"/>
+                            <w:b/>
+                            <w:bCs/>
+                            <w:color w:val="09213C"/>
+                            <w:lang w:val="en-GB"/>
+                          </w:rPr>
+                        </w:pPr>
+                        <w:r>
+                          <w:rPr>
+                            <w:rFonts w:ascii="Roboto" w:hAnsi="Roboto" w:cs="Arial"/>
+                            <w:b/>
+                            <w:bCs/>
+                            <w:color w:val="09213C"/>
+                            <w:lang w:val="en-GB"/>
+                          </w:rPr>
+                          <w:t>Tertiary Education</w:t>
+                        </w:r>
+                      </w:p>
+                    </w:txbxContent>
+                  </v:textbox>
+                </v:shape>
+              </v:group>
+            </w:pict>
+          </mc:Fallback>
+        </mc:AlternateContent>
+      </w:r>
+      <w:r>
+        <w:rPr>
+          <w:noProof/>
+          <w:lang w:val="en-GB"/>
+        </w:rPr>
+        <mc:AlternateContent>
+          <mc:Choice Requires="wpg">
+            <w:drawing>
+              <wp:anchor distT="0" distB="0" distL="114300" distR="114300" simplePos="0" relativeHeight="251748352" behindDoc="0" locked="0" layoutInCell="1" allowOverlap="1" wp14:anchorId="4A31EEB5" wp14:editId="02BEC3D3">
+                <wp:simplePos x="0" y="0"/>
+                <wp:positionH relativeFrom="column">
+                  <wp:posOffset>2544536</wp:posOffset>
+                </wp:positionH>
+                <wp:positionV relativeFrom="paragraph">
+                  <wp:posOffset>5464629</wp:posOffset>
+                </wp:positionV>
+                <wp:extent cx="4571514" cy="481965"/>
+                <wp:effectExtent l="19050" t="0" r="19685" b="0"/>
+                <wp:wrapNone/>
+                <wp:docPr id="227" name="Group 227"/>
+                <wp:cNvGraphicFramePr/>
+                <a:graphic xmlns:a="http://schemas.openxmlformats.org/drawingml/2006/main">
+                  <a:graphicData uri="http://schemas.microsoft.com/office/word/2010/wordprocessingGroup">
+                    <wpg:wgp>
+                      <wpg:cNvGrpSpPr/>
+                      <wpg:grpSpPr>
+                        <a:xfrm>
+                          <a:off x="0" y="0"/>
+                          <a:ext cx="4571514" cy="481965"/>
+                          <a:chOff x="0" y="-190"/>
+                          <a:chExt cx="4571993" cy="482085"/>
+                        </a:xfrm>
+                      </wpg:grpSpPr>
+                      <wps:wsp>
+                        <wps:cNvPr id="228" name="Hexagon 228"/>
+                        <wps:cNvSpPr/>
+                        <wps:spPr>
+                          <a:xfrm>
+                            <a:off x="0" y="-190"/>
+                            <a:ext cx="2476500" cy="400050"/>
+                          </a:xfrm>
+                          <a:prstGeom prst="hexagon">
+                            <a:avLst/>
+                          </a:prstGeom>
+                          <a:noFill/>
+                          <a:ln w="19050">
+                            <a:solidFill>
+                              <a:srgbClr val="03010F"/>
+                            </a:solidFill>
+                          </a:ln>
+                        </wps:spPr>
+                        <wps:style>
+                          <a:lnRef idx="2">
+                            <a:schemeClr val="accent1">
+                              <a:shade val="50000"/>
+                            </a:schemeClr>
+                          </a:lnRef>
+                          <a:fillRef idx="1">
+                            <a:schemeClr val="accent1"/>
+                          </a:fillRef>
+                          <a:effectRef idx="0">
+                            <a:schemeClr val="accent1"/>
+                          </a:effectRef>
+                          <a:fontRef idx="minor">
+                            <a:schemeClr val="lt1"/>
+                          </a:fontRef>
+                        </wps:style>
+                        <wps:bodyPr rot="0" spcFirstLastPara="0" vertOverflow="overflow" horzOverflow="overflow" vert="horz" wrap="square" lIns="91440" tIns="45720" rIns="91440" bIns="45720" numCol="1" spcCol="0" rtlCol="0" fromWordArt="0" anchor="ctr" anchorCtr="0" forceAA="0" compatLnSpc="1">
+                          <a:prstTxWarp prst="textNoShape">
+                            <a:avLst/>
+                          </a:prstTxWarp>
+                          <a:noAutofit/>
+                        </wps:bodyPr>
+                      </wps:wsp>
+                      <wps:wsp>
+                        <wps:cNvPr id="229" name="Straight Connector 229"/>
+                        <wps:cNvCnPr>
+                          <a:stCxn id="228" idx="0"/>
+                        </wps:cNvCnPr>
+                        <wps:spPr>
+                          <a:xfrm flipV="1">
+                            <a:off x="2476499" y="189955"/>
+                            <a:ext cx="2091535" cy="9795"/>
+                          </a:xfrm>
+                          <a:prstGeom prst="line">
+                            <a:avLst/>
+                          </a:prstGeom>
+                          <a:ln w="19050">
+                            <a:solidFill>
+                              <a:srgbClr val="03010F"/>
+                            </a:solidFill>
+                          </a:ln>
+                        </wps:spPr>
+                        <wps:style>
+                          <a:lnRef idx="1">
+                            <a:schemeClr val="accent1"/>
+                          </a:lnRef>
+                          <a:fillRef idx="0">
+                            <a:schemeClr val="accent1"/>
+                          </a:fillRef>
+                          <a:effectRef idx="0">
+                            <a:schemeClr val="accent1"/>
+                          </a:effectRef>
+                          <a:fontRef idx="minor">
+                            <a:schemeClr val="tx1"/>
+                          </a:fontRef>
+                        </wps:style>
+                        <wps:bodyPr/>
+                      </wps:wsp>
+                      <wps:wsp>
+                        <wps:cNvPr id="230" name="Text Box 2"/>
+                        <wps:cNvSpPr txBox="1">
+                          <a:spLocks noChangeArrowheads="1"/>
+                        </wps:cNvSpPr>
+                        <wps:spPr bwMode="auto">
+                          <a:xfrm>
+                            <a:off x="45713" y="18756"/>
+                            <a:ext cx="4526280" cy="463139"/>
+                          </a:xfrm>
+                          <a:prstGeom prst="rect">
+                            <a:avLst/>
+                          </a:prstGeom>
+                          <a:noFill/>
+                          <a:ln w="9525">
+                            <a:noFill/>
+                            <a:miter lim="800000"/>
+                            <a:headEnd/>
+                            <a:tailEnd/>
+                          </a:ln>
+                        </wps:spPr>
+                        <wps:txbx>
+                          <w:txbxContent>
+                            <w:p>
+                              <w:pPr>
+                                <w:jc w:val="both"/>
+                                <w:rPr>
+                                  <w:rFonts w:ascii="Roboto" w:hAnsi="Roboto" w:cs="Arial"/>
+                                  <w:b/>
+                                  <w:bCs/>
+                                  <w:color w:val="09213C"/>
+                                  <w:sz w:val="36"/>
+                                  <w:szCs w:val="36"/>
+                                  <w:lang w:val="en-GB"/>
+                                </w:rPr>
+                              </w:pPr>
+                              <w:r>
+                                <w:rPr>
+                                  <w:rFonts w:ascii="Roboto" w:hAnsi="Roboto" w:cs="Arial"/>
+                                  <w:b/>
+                                  <w:bCs/>
+                                  <w:color w:val="09213C"/>
+                                  <w:sz w:val="36"/>
+                                  <w:szCs w:val="36"/>
+                                  <w:lang w:val="en-GB"/>
+                                </w:rPr>
+                                <w:t>WORK EXPERIENCES</w:t>
+                              </w:r>
+                            </w:p>
+                          </w:txbxContent>
+                        </wps:txbx>
+                        <wps:bodyPr rot="0" vert="horz" wrap="square" lIns="91440" tIns="45720" rIns="91440" bIns="45720" anchor="t" anchorCtr="0">
+                          <a:noAutofit/>
+                        </wps:bodyPr>
+                      </wps:wsp>
+                    </wpg:wgp>
+                  </a:graphicData>
+                </a:graphic>
+                <wp14:sizeRelH relativeFrom="margin">
+                  <wp14:pctWidth>0</wp14:pctWidth>
+                </wp14:sizeRelH>
+                <wp14:sizeRelV relativeFrom="margin">
+                  <wp14:pctHeight>0</wp14:pctHeight>
+                </wp14:sizeRelV>
+              </wp:anchor>
+            </w:drawing>
+          </mc:Choice>
+          <mc:Fallback>
+            <w:pict>
+              <v:group w14:anchorId="4A31EEB5" id="Group 227" o:spid="_x0000_s1039" style="position:absolute;left:0;text-align:left;margin-left:200.35pt;margin-top:430.3pt;width:359.95pt;height:37.95pt;z-index:251748352;mso-width-relative:margin;mso-height-relative:margin" coordorigin=",-1" coordsize="45719,4820" o:gfxdata="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">
+                <v:shapetype id="_x0000_t9" coordsize="21600,21600" o:spt="9" adj="5400" path="m@0,l,10800@0,21600@1,21600,21600,10800@1,xe">
+                  <v:stroke joinstyle="miter"/>
+                  <v:formulas>
+                    <v:f eqn="val #0"/>
+                    <v:f eqn="sum width 0 #0"/>
+                    <v:f eqn="sum height 0 #0"/>
+                    <v:f eqn="prod @0 2929 10000"/>
+                    <v:f eqn="sum width 0 @3"/>
+                    <v:f eqn="sum height 0 @3"/>
+                  </v:formulas>
+                  <v:path gradientshapeok="t" o:connecttype="rect" textboxrect="1800,1800,19800,19800;3600,3600,18000,18000;6300,6300,15300,15300"/>
+                  <v:handles>
+                    <v:h position="#0,topLeft" xrange="0,10800"/>
+                  </v:handles>
+                </v:shapetype>
+                <v:shape id="Hexagon 228" o:spid="_x0000_s1040" type="#_x0000_t9" style="position:absolute;top:-1;width:24765;height:3999;visibility:visible;mso-wrap-style:square;v-text-anchor:middle" o:gfxdata="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" adj="872" filled="f" strokecolor="#03010f" strokeweight="1.5pt"/>
+                <v:line id="Straight Connector 229" o:spid="_x0000_s1041" style="position:absolute;flip:y;visibility:visible;mso-wrap-style:square" from="24764,1899" to="45680,1997" o:connectortype="straight" o:gfxdata="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" strokecolor="#03010f" strokeweight="1.5pt">
+                  <v:stroke joinstyle="miter"/>
+                </v:line>
+                <v:shape id="_x0000_s1042" type="#_x0000_t202" style="position:absolute;left:457;top:187;width:45262;height:4631;visibility:visible;mso-wrap-style:square;v-text-anchor:top" o:gfxdata="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" filled="f" stroked="f">
+                  <v:textbox>
+                    <w:txbxContent>
+                      <w:p>
+                        <w:pPr>
+                          <w:jc w:val="both"/>
+                          <w:rPr>
+                            <w:rFonts w:ascii="Roboto" w:hAnsi="Roboto" w:cs="Arial"/>
+                            <w:b/>
+                            <w:bCs/>
+                            <w:color w:val="09213C"/>
+                            <w:sz w:val="36"/>
+                            <w:szCs w:val="36"/>
+                            <w:lang w:val="en-GB"/>
+                          </w:rPr>
+                        </w:pPr>
+                        <w:r>
+                          <w:rPr>
+                            <w:rFonts w:ascii="Roboto" w:hAnsi="Roboto" w:cs="Arial"/>
+                            <w:b/>
+                            <w:bCs/>
+                            <w:color w:val="09213C"/>
+                            <w:sz w:val="36"/>
+                            <w:szCs w:val="36"/>
+                            <w:lang w:val="en-GB"/>
+                          </w:rPr>
+                          <w:t>WORK EXPERIENCES</w:t>
+                        </w:r>
+                      </w:p>
+                    </w:txbxContent>
+                  </v:textbox>
+                </v:shape>
+              </v:group>
+            </w:pict>
+          </mc:Fallback>
+        </mc:AlternateContent>
+      </w:r>
+      <w:r>
+        <w:rPr>
+          <w:noProof/>
+        </w:rPr>
+        <mc:AlternateContent>
+          <mc:Choice Requires="wpg">
+            <w:drawing>
+              <wp:anchor distT="0" distB="0" distL="114300" distR="114300" simplePos="0" relativeHeight="251712512" behindDoc="0" locked="0" layoutInCell="1" allowOverlap="1" wp14:anchorId="3FC5278A" wp14:editId="0DB513C8">
+                <wp:simplePos x="0" y="0"/>
+                <wp:positionH relativeFrom="column">
+                  <wp:posOffset>2332990</wp:posOffset>
+                </wp:positionH>
+                <wp:positionV relativeFrom="paragraph">
+                  <wp:posOffset>5938611</wp:posOffset>
+                </wp:positionV>
+                <wp:extent cx="4677410" cy="2600325"/>
+                <wp:effectExtent l="0" t="0" r="0" b="0"/>
+                <wp:wrapNone/>
+                <wp:docPr id="203" name="Group 203"/>
+                <wp:cNvGraphicFramePr/>
+                <a:graphic xmlns:a="http://schemas.openxmlformats.org/drawingml/2006/main">
+                  <a:graphicData uri="http://schemas.microsoft.com/office/word/2010/wordprocessingGroup">
+                    <wpg:wgp>
+                      <wpg:cNvGrpSpPr/>
+                      <wpg:grpSpPr>
+                        <a:xfrm>
+                          <a:off x="0" y="0"/>
+                          <a:ext cx="4677410" cy="2600325"/>
+                          <a:chOff x="-65621" y="0"/>
+                          <a:chExt cx="4678077" cy="2576534"/>
+                        </a:xfrm>
+                      </wpg:grpSpPr>
+                      <wpg:grpSp>
+                        <wpg:cNvPr id="192" name="Group 192"/>
+                        <wpg:cNvGrpSpPr/>
+                        <wpg:grpSpPr>
+                          <a:xfrm>
+                            <a:off x="0" y="0"/>
+                            <a:ext cx="4612456" cy="791766"/>
+                            <a:chOff x="0" y="0"/>
+                            <a:chExt cx="4612715" cy="791766"/>
+                          </a:xfrm>
+                        </wpg:grpSpPr>
+                        <wpg:grpSp>
+                          <wpg:cNvPr id="59" name="Group 59"/>
+                          <wpg:cNvGrpSpPr/>
+                          <wpg:grpSpPr>
+                            <a:xfrm>
+                              <a:off x="0" y="0"/>
+                              <a:ext cx="4612715" cy="791766"/>
+                              <a:chOff x="0" y="0"/>
+                              <a:chExt cx="4612715" cy="791814"/>
+                            </a:xfrm>
+                          </wpg:grpSpPr>
+                          <wps:wsp>
+                            <wps:cNvPr id="48" name="Text Box 2"/>
+                            <wps:cNvSpPr txBox="1">
+                              <a:spLocks noChangeArrowheads="1"/>
+                            </wps:cNvSpPr>
+                            <wps:spPr bwMode="auto">
+                              <a:xfrm>
+                                <a:off x="0" y="0"/>
+                                <a:ext cx="4612715" cy="486371"/>
+                              </a:xfrm>
+                              <a:prstGeom prst="rect">
+                                <a:avLst/>
+                              </a:prstGeom>
+                              <a:noFill/>
+                              <a:ln w="9525">
+                                <a:noFill/>
+                                <a:miter lim="800000"/>
+                                <a:headEnd/>
+                                <a:tailEnd/>
+                              </a:ln>
+                            </wps:spPr>
+                            <wps:txbx>
+                              <w:txbxContent>
+                                <w:p>
+                                  <w:pPr>
+                                    <w:jc w:val="center"/>
+                                    <w:rPr>
+                                      <w:rFonts w:ascii="Roboto" w:hAnsi="Roboto" w:cs="Arial"/>
+                                      <w:b/>
+                                      <w:bCs/>
+                                      <w:color w:val="09213C"/>
+                                      <w:sz w:val="24"/>
+                                      <w:szCs w:val="24"/>
+                                      <w:lang w:val="en-GB"/>
+                                    </w:rPr>
+                                  </w:pPr>
+                                  <w:r>
+                                    <w:rPr>
+                                      <w:rFonts w:ascii="Roboto" w:hAnsi="Roboto" w:cs="Arial"/>
+                                      <w:b/>
+                                      <w:bCs/>
+                                      <w:color w:val="09213C"/>
+                                      <w:sz w:val="24"/>
+                                      <w:szCs w:val="24"/>
+                                      <w:lang w:val="en-GB"/>
+                                    </w:rPr>
+                                    <w:t>Provincial Disaster Risk</w:t>
+                                  </w:r>
+                                  <w:r>
+                                    <w:rPr>
+                                      <w:rFonts w:ascii="Roboto" w:hAnsi="Roboto" w:cs="Arial"/>
+                                      <w:b/>
+                                      <w:bCs/>
+                                      <w:color w:val="09213C"/>
+                                      <w:sz w:val="24"/>
+                                      <w:szCs w:val="24"/>
+                                      <w:lang w:val="en-GB"/>
+                                    </w:rPr>
+                                    <w:t xml:space="preserve"> </w:t>
+                                  </w:r>
+                                  <w:r>
+                                    <w:rPr>
+                                      <w:rFonts w:ascii="Roboto" w:hAnsi="Roboto" w:cs="Arial"/>
+                                      <w:b/>
+                                      <w:bCs/>
+                                      <w:color w:val="09213C"/>
+                                      <w:sz w:val="24"/>
+                                      <w:szCs w:val="24"/>
+                                      <w:lang w:val="en-GB"/>
+                                    </w:rPr>
+                                    <w:t>Reduction and Management Office</w:t>
+                                  </w:r>
+                                  <w:r>
+                                    <w:rPr>
+                                      <w:rFonts w:ascii="Roboto" w:hAnsi="Roboto" w:cs="Arial"/>
+                                      <w:b/>
+                                      <w:bCs/>
+                                      <w:color w:val="09213C"/>
+                                      <w:sz w:val="24"/>
+                                      <w:szCs w:val="24"/>
+                                      <w:lang w:val="en-GB"/>
+                                    </w:rPr>
+                                    <w:t xml:space="preserve"> </w:t>
+                                  </w:r>
+                                  <w:r>
+                                    <w:rPr>
+                                      <w:rFonts w:ascii="Roboto" w:hAnsi="Roboto" w:cs="Arial"/>
+                                      <w:b/>
+                                      <w:bCs/>
+                                      <w:color w:val="09213C"/>
+                                      <w:sz w:val="24"/>
+                                      <w:szCs w:val="24"/>
+                                      <w:lang w:val="en-GB"/>
+                                    </w:rPr>
+                                    <w:t>(Laguna)</w:t>
+                                  </w:r>
+                                </w:p>
+                              </w:txbxContent>
+                            </wps:txbx>
+                            <wps:bodyPr rot="0" vert="horz" wrap="square" lIns="91440" tIns="45720" rIns="91440" bIns="45720" anchor="t" anchorCtr="0">
+                              <a:noAutofit/>
+                            </wps:bodyPr>
+                          </wps:wsp>
+                          <wps:wsp>
+                            <wps:cNvPr id="55" name="Text Box 2"/>
+                            <wps:cNvSpPr txBox="1">
+                              <a:spLocks noChangeArrowheads="1"/>
+                            </wps:cNvSpPr>
+                            <wps:spPr bwMode="auto">
+                              <a:xfrm>
+                                <a:off x="1120624" y="530497"/>
+                                <a:ext cx="961900" cy="261317"/>
+                              </a:xfrm>
+                              <a:prstGeom prst="rect">
+                                <a:avLst/>
+                              </a:prstGeom>
+                              <a:noFill/>
+                              <a:ln w="9525">
+                                <a:noFill/>
+                                <a:miter lim="800000"/>
+                                <a:headEnd/>
+                                <a:tailEnd/>
+                              </a:ln>
+                            </wps:spPr>
+                            <wps:txbx>
+                              <w:txbxContent>
+                                <w:p>
+                                  <w:pPr>
+                                    <w:spacing w:after="0"/>
+                                    <w:jc w:val="center"/>
+                                    <w:rPr>
+                                      <w:rFonts w:ascii="Roboto" w:hAnsi="Roboto" w:cs="Arial"/>
+                                      <w:b/>
+                                      <w:bCs/>
+                                      <w:color w:val="09213C"/>
+                                      <w:lang w:val="en-GB"/>
+                                    </w:rPr>
+                                  </w:pPr>
+                                  <w:r>
+                                    <w:rPr>
+                                      <w:rFonts w:ascii="Roboto" w:hAnsi="Roboto" w:cs="Arial"/>
+                                      <w:b/>
+                                      <w:bCs/>
+                                      <w:color w:val="09213C"/>
+                                      <w:lang w:val="en-GB"/>
+                                    </w:rPr>
+                                    <w:t>OJT Intern</w:t>
+                                  </w:r>
+                                  <w:r>
+                                    <w:rPr>
+                                      <w:rFonts w:ascii="Roboto" w:hAnsi="Roboto" w:cs="Arial"/>
+                                      <w:b/>
+                                      <w:bCs/>
+                                      <w:color w:val="09213C"/>
+                                      <w:lang w:val="en-GB"/>
+                                    </w:rPr>
+                                    <w:tab/>
+                                  </w:r>
+                                  <w:r>
+                                    <w:rPr>
+                                      <w:rFonts w:ascii="Roboto" w:hAnsi="Roboto" w:cs="Arial"/>
+                                      <w:b/>
+                                      <w:bCs/>
+                                      <w:color w:val="09213C"/>
+                                      <w:lang w:val="en-GB"/>
+                                    </w:rPr>
+                                    <w:tab/>
+                                    <w:t xml:space="preserve">        </w:t>
+                                  </w:r>
+                                </w:p>
+                              </w:txbxContent>
+                            </wps:txbx>
+                            <wps:bodyPr rot="0" vert="horz" wrap="square" lIns="91440" tIns="45720" rIns="91440" bIns="45720" anchor="t" anchorCtr="0">
+                              <a:noAutofit/>
+                            </wps:bodyPr>
+                          </wps:wsp>
+                        </wpg:grpSp>
+                        <wps:wsp>
+                          <wps:cNvPr id="60" name="Text Box 2"/>
+                          <wps:cNvSpPr txBox="1">
+                            <a:spLocks noChangeArrowheads="1"/>
+                          </wps:cNvSpPr>
+                          <wps:spPr bwMode="auto">
+                            <a:xfrm>
+                              <a:off x="2398784" y="510639"/>
+                              <a:ext cx="1769424" cy="261301"/>
+                            </a:xfrm>
+                            <a:prstGeom prst="rect">
+                              <a:avLst/>
+                            </a:prstGeom>
+                            <a:noFill/>
+                            <a:ln w="9525">
+                              <a:noFill/>
+                              <a:miter lim="800000"/>
+                              <a:headEnd/>
+                              <a:tailEnd/>
+                            </a:ln>
+                          </wps:spPr>
+                          <wps:txbx>
+                            <w:txbxContent>
+                              <w:p>
+                                <w:pPr>
+                                  <w:spacing w:after="0"/>
+                                  <w:jc w:val="center"/>
+                                  <w:rPr>
+                                    <w:rFonts w:ascii="Roboto" w:hAnsi="Roboto" w:cs="Arial"/>
+                                    <w:b/>
+                                    <w:bCs/>
+                                    <w:color w:val="09213C"/>
+                                    <w:lang w:val="en-GB"/>
+                                  </w:rPr>
+                                </w:pPr>
+                                <w:r>
+                                  <w:rPr>
+                                    <w:rFonts w:ascii="Roboto" w:hAnsi="Roboto" w:cs="Arial"/>
+                                    <w:b/>
+                                    <w:bCs/>
+                                    <w:color w:val="09213C"/>
+                                    <w:lang w:val="en-GB"/>
+                                  </w:rPr>
+                                  <w:t>Feb 2023 – Jun 2023</w:t>
+                                </w:r>
+                              </w:p>
+                            </w:txbxContent>
+                          </wps:txbx>
+                          <wps:bodyPr rot="0" vert="horz" wrap="square" lIns="91440" tIns="45720" rIns="91440" bIns="45720" anchor="t" anchorCtr="0">
+                            <a:noAutofit/>
+                          </wps:bodyPr>
+                        </wps:wsp>
+                      </wpg:grpSp>
+                      <wps:wsp>
+                        <wps:cNvPr id="199" name="Text Box 2"/>
+                        <wps:cNvSpPr txBox="1">
+                          <a:spLocks noChangeArrowheads="1"/>
+                        </wps:cNvSpPr>
+                        <wps:spPr bwMode="auto">
+                          <a:xfrm>
+                            <a:off x="-36123" y="831153"/>
+                            <a:ext cx="4576376" cy="641268"/>
+                          </a:xfrm>
+                          <a:prstGeom prst="rect">
+                            <a:avLst/>
+                          </a:prstGeom>
+                          <a:noFill/>
+                          <a:ln w="9525">
+                            <a:noFill/>
+                            <a:miter lim="800000"/>
+                            <a:headEnd/>
+                            <a:tailEnd/>
+                          </a:ln>
+                        </wps:spPr>
+                        <wps:txbx>
+                          <w:txbxContent>
+                            <w:p>
+                              <w:pPr>
+                                <w:pStyle w:val="ListParagraph"/>
+                                <w:numPr>
+                                  <w:ilvl w:val="0"/>
+                                  <w:numId w:val="2"/>
+                                </w:numPr>
+                                <w:spacing w:after="0"/>
+                                <w:jc w:val="both"/>
+                                <w:rPr>
+                                  <w:rFonts w:ascii="Roboto" w:hAnsi="Roboto" w:cs="Arial"/>
+                                  <w:color w:val="09213C"/>
+                                  <w:lang w:val="en-GB"/>
+                                </w:rPr>
+                              </w:pPr>
+                              <w:r>
+                                <w:rPr>
+                                  <w:rFonts w:ascii="Roboto" w:hAnsi="Roboto" w:cs="Arial"/>
+                                  <w:color w:val="09213C"/>
+                                  <w:lang w:val="en-GB"/>
+                                </w:rPr>
+                                <w:t xml:space="preserve">Assigned to </w:t>
+                              </w:r>
+                              <w:r>
+                                <w:rPr>
+                                  <w:rFonts w:ascii="Roboto" w:hAnsi="Roboto" w:cs="Arial"/>
+                                  <w:color w:val="09213C"/>
+                                  <w:lang w:val="en-GB"/>
+                                </w:rPr>
+                                <w:t xml:space="preserve">different </w:t>
+                              </w:r>
+                              <w:r>
+                                <w:rPr>
+                                  <w:rFonts w:ascii="Roboto" w:hAnsi="Roboto" w:cs="Arial"/>
+                                  <w:color w:val="09213C"/>
+                                  <w:lang w:val="en-GB"/>
+                                </w:rPr>
+                                <w:t>divisions</w:t>
+                              </w:r>
+                              <w:r>
+                                <w:rPr>
+                                  <w:rFonts w:ascii="Roboto" w:hAnsi="Roboto" w:cs="Arial"/>
+                                  <w:color w:val="09213C"/>
+                                  <w:lang w:val="en-GB"/>
+                                </w:rPr>
+                                <w:t xml:space="preserve"> of the PDRRMO the Logistics</w:t>
+                              </w:r>
+                              <w:r>
+                                <w:rPr>
+                                  <w:rFonts w:ascii="Roboto" w:hAnsi="Roboto" w:cs="Arial"/>
+                                  <w:color w:val="09213C"/>
+                                  <w:lang w:val="en-GB"/>
+                                </w:rPr>
+                                <w:t xml:space="preserve"> Division</w:t>
+                              </w:r>
+                              <w:r>
+                                <w:rPr>
+                                  <w:rFonts w:ascii="Roboto" w:hAnsi="Roboto" w:cs="Arial"/>
+                                  <w:color w:val="09213C"/>
+                                  <w:lang w:val="en-GB"/>
+                                </w:rPr>
+                                <w:t>,</w:t>
+                              </w:r>
+                              <w:r>
+                                <w:rPr>
+                                  <w:rFonts w:ascii="Roboto" w:hAnsi="Roboto" w:cs="Arial"/>
+                                  <w:color w:val="09213C"/>
+                                  <w:lang w:val="en-GB"/>
+                                </w:rPr>
+                                <w:t xml:space="preserve"> </w:t>
+                              </w:r>
+                              <w:r>
+                                <w:rPr>
+                                  <w:rFonts w:ascii="Roboto" w:hAnsi="Roboto" w:cs="Arial"/>
+                                  <w:color w:val="09213C"/>
+                                  <w:lang w:val="en-GB"/>
+                                </w:rPr>
+                                <w:t>Operations and Warning</w:t>
+                              </w:r>
+                              <w:r>
+                                <w:rPr>
+                                  <w:rFonts w:ascii="Roboto" w:hAnsi="Roboto" w:cs="Arial"/>
+                                  <w:color w:val="09213C"/>
+                                  <w:lang w:val="en-GB"/>
+                                </w:rPr>
+                                <w:t xml:space="preserve"> Division</w:t>
+                              </w:r>
+                              <w:r>
+                                <w:rPr>
+                                  <w:rFonts w:ascii="Roboto" w:hAnsi="Roboto" w:cs="Arial"/>
+                                  <w:color w:val="09213C"/>
+                                  <w:lang w:val="en-GB"/>
+                                </w:rPr>
+                                <w:t xml:space="preserve"> and Admin &amp; Training</w:t>
+                              </w:r>
+                              <w:r>
+                                <w:rPr>
+                                  <w:rFonts w:ascii="Roboto" w:hAnsi="Roboto" w:cs="Arial"/>
+                                  <w:color w:val="09213C"/>
+                                  <w:lang w:val="en-GB"/>
+                                </w:rPr>
+                                <w:t xml:space="preserve"> Division</w:t>
+                              </w:r>
+                              <w:r>
+                                <w:rPr>
+                                  <w:rFonts w:ascii="Roboto" w:hAnsi="Roboto" w:cs="Arial"/>
+                                  <w:color w:val="09213C"/>
+                                  <w:lang w:val="en-GB"/>
+                                </w:rPr>
+                                <w:t>.</w:t>
+                              </w:r>
+                            </w:p>
+                          </w:txbxContent>
+                        </wps:txbx>
+                        <wps:bodyPr rot="0" vert="horz" wrap="square" lIns="91440" tIns="45720" rIns="91440" bIns="45720" anchor="t" anchorCtr="0">
+                          <a:noAutofit/>
+                        </wps:bodyPr>
+                      </wps:wsp>
+                      <wps:wsp>
+                        <wps:cNvPr id="200" name="Text Box 2"/>
+                        <wps:cNvSpPr txBox="1">
+                          <a:spLocks noChangeArrowheads="1"/>
+                        </wps:cNvSpPr>
+                        <wps:spPr bwMode="auto">
+                          <a:xfrm>
+                            <a:off x="-65127" y="2041973"/>
+                            <a:ext cx="4675813" cy="299559"/>
+                          </a:xfrm>
+                          <a:prstGeom prst="rect">
+                            <a:avLst/>
+                          </a:prstGeom>
+                          <a:noFill/>
+                          <a:ln w="9525">
+                            <a:noFill/>
+                            <a:miter lim="800000"/>
+                            <a:headEnd/>
+                            <a:tailEnd/>
+                          </a:ln>
+                        </wps:spPr>
+                        <wps:txbx>
+                          <w:txbxContent>
+                            <w:p>
+                              <w:pPr>
+                                <w:pStyle w:val="ListParagraph"/>
+                                <w:numPr>
+                                  <w:ilvl w:val="0"/>
+                                  <w:numId w:val="2"/>
+                                </w:numPr>
+                                <w:spacing w:after="0"/>
+                                <w:jc w:val="both"/>
+                                <w:rPr>
+                                  <w:rFonts w:ascii="Roboto" w:hAnsi="Roboto" w:cs="Arial"/>
+                                  <w:color w:val="09213C"/>
+                                  <w:lang w:val="en-GB"/>
+                                </w:rPr>
+                              </w:pPr>
+                              <w:r>
+                                <w:rPr>
+                                  <w:rFonts w:ascii="Roboto" w:hAnsi="Roboto" w:cs="Arial"/>
+                                  <w:color w:val="09213C"/>
+                                  <w:lang w:val="en-GB"/>
+                                </w:rPr>
+                                <w:t>Made posters and tarpaulins for the activities of the PDRRMO</w:t>
+                              </w:r>
+                              <w:r>
+                                <w:rPr>
+                                  <w:rFonts w:ascii="Roboto" w:hAnsi="Roboto" w:cs="Arial"/>
+                                  <w:color w:val="09213C"/>
+                                  <w:lang w:val="en-GB"/>
+                                </w:rPr>
+                                <w:t>.</w:t>
+                              </w:r>
+                            </w:p>
+                          </w:txbxContent>
+                        </wps:txbx>
+                        <wps:bodyPr rot="0" vert="horz" wrap="square" lIns="91440" tIns="45720" rIns="91440" bIns="45720" anchor="t" anchorCtr="0">
+                          <a:noAutofit/>
+                        </wps:bodyPr>
+                      </wps:wsp>
+                      <wps:wsp>
+                        <wps:cNvPr id="201" name="Text Box 2"/>
+                        <wps:cNvSpPr txBox="1">
+                          <a:spLocks noChangeArrowheads="1"/>
+                        </wps:cNvSpPr>
+                        <wps:spPr bwMode="auto">
+                          <a:xfrm>
+                            <a:off x="-52756" y="1435889"/>
+                            <a:ext cx="4566628" cy="617220"/>
+                          </a:xfrm>
+                          <a:prstGeom prst="rect">
+                            <a:avLst/>
+                          </a:prstGeom>
+                          <a:noFill/>
+                          <a:ln w="9525">
+                            <a:noFill/>
+                            <a:miter lim="800000"/>
+                            <a:headEnd/>
+                            <a:tailEnd/>
+                          </a:ln>
+                        </wps:spPr>
+                        <wps:txbx>
+                          <w:txbxContent>
+                            <w:p>
+                              <w:pPr>
+                                <w:pStyle w:val="ListParagraph"/>
+                                <w:numPr>
+                                  <w:ilvl w:val="0"/>
+                                  <w:numId w:val="2"/>
+                                </w:numPr>
+                                <w:spacing w:after="0"/>
+                                <w:jc w:val="both"/>
+                                <w:rPr>
+                                  <w:rFonts w:ascii="Roboto" w:hAnsi="Roboto" w:cs="Arial"/>
+                                  <w:color w:val="09213C"/>
+                                  <w:lang w:val="en-GB"/>
+                                </w:rPr>
+                              </w:pPr>
+                              <w:r>
+                                <w:rPr>
+                                  <w:rFonts w:ascii="Roboto" w:hAnsi="Roboto" w:cs="Arial"/>
+                                  <w:color w:val="09213C"/>
+                                  <w:lang w:val="en-GB"/>
+                                </w:rPr>
+                                <w:t>Regularly monitor status of reports throughout the different municipalities/cities of the Province of Laguna through the PDRRMO’s website</w:t>
+                              </w:r>
+                              <w:r>
+                                <w:rPr>
+                                  <w:rFonts w:ascii="Roboto" w:hAnsi="Roboto" w:cs="Arial"/>
+                                  <w:color w:val="09213C"/>
+                                  <w:lang w:val="en-GB"/>
+                                </w:rPr>
+                                <w:t>.</w:t>
+                              </w:r>
+                            </w:p>
+                          </w:txbxContent>
+                        </wps:txbx>
+                        <wps:bodyPr rot="0" vert="horz" wrap="square" lIns="91440" tIns="45720" rIns="91440" bIns="45720" anchor="t" anchorCtr="0">
+                          <a:noAutofit/>
+                        </wps:bodyPr>
+                      </wps:wsp>
+                      <wps:wsp>
+                        <wps:cNvPr id="202" name="Text Box 2"/>
+                        <wps:cNvSpPr txBox="1">
+                          <a:spLocks noChangeArrowheads="1"/>
+                        </wps:cNvSpPr>
+                        <wps:spPr bwMode="auto">
+                          <a:xfrm>
+                            <a:off x="-65621" y="2303484"/>
+                            <a:ext cx="4581208" cy="273050"/>
+                          </a:xfrm>
+                          <a:prstGeom prst="rect">
+                            <a:avLst/>
+                          </a:prstGeom>
+                          <a:noFill/>
+                          <a:ln w="9525">
+                            <a:noFill/>
+                            <a:miter lim="800000"/>
+                            <a:headEnd/>
+                            <a:tailEnd/>
+                          </a:ln>
+                        </wps:spPr>
+                        <wps:txbx>
+                          <w:txbxContent>
+                            <w:p>
+                              <w:pPr>
+                                <w:pStyle w:val="ListParagraph"/>
+                                <w:numPr>
+                                  <w:ilvl w:val="0"/>
+                                  <w:numId w:val="2"/>
+                                </w:numPr>
+                                <w:spacing w:after="0"/>
+                                <w:jc w:val="both"/>
+                                <w:rPr>
+                                  <w:rFonts w:ascii="Roboto" w:hAnsi="Roboto" w:cs="Arial"/>
+                                  <w:color w:val="09213C"/>
+                                  <w:lang w:val="en-GB"/>
+                                </w:rPr>
+                              </w:pPr>
+                              <w:r>
+                                <w:rPr>
+                                  <w:rFonts w:ascii="Roboto" w:hAnsi="Roboto" w:cs="Arial"/>
+                                  <w:color w:val="09213C"/>
+                                  <w:lang w:val="en-GB"/>
+                                </w:rPr>
+                                <w:t>Handled clerical works</w:t>
+                              </w:r>
+                              <w:r>
+                                <w:rPr>
+                                  <w:rFonts w:ascii="Roboto" w:hAnsi="Roboto" w:cs="Arial"/>
+                                  <w:color w:val="09213C"/>
+                                  <w:lang w:val="en-GB"/>
+                                </w:rPr>
+                                <w:t xml:space="preserve"> and general service tasks</w:t>
+                              </w:r>
+                              <w:r>
+                                <w:rPr>
+                                  <w:rFonts w:ascii="Roboto" w:hAnsi="Roboto" w:cs="Arial"/>
+                                  <w:color w:val="09213C"/>
+                                  <w:lang w:val="en-GB"/>
+                                </w:rPr>
+                                <w:t>.</w:t>
+                              </w:r>
+                            </w:p>
+                          </w:txbxContent>
+                        </wps:txbx>
+                        <wps:bodyPr rot="0" vert="horz" wrap="square" lIns="91440" tIns="45720" rIns="91440" bIns="45720" anchor="t" anchorCtr="0">
+                          <a:noAutofit/>
+                        </wps:bodyPr>
+                      </wps:wsp>
+                    </wpg:wgp>
+                  </a:graphicData>
+                </a:graphic>
+                <wp14:sizeRelH relativeFrom="margin">
+                  <wp14:pctWidth>0</wp14:pctWidth>
+                </wp14:sizeRelH>
+                <wp14:sizeRelV relativeFrom="margin">
+                  <wp14:pctHeight>0</wp14:pctHeight>
+                </wp14:sizeRelV>
+              </wp:anchor>
+            </w:drawing>
+          </mc:Choice>
+          <mc:Fallback>
+            <w:pict>
+              <v:group w14:anchorId="3FC5278A" id="Group 203" o:spid="_x0000_s1043" style="position:absolute;left:0;text-align:left;margin-left:183.7pt;margin-top:467.6pt;width:368.3pt;height:204.75pt;z-index:251712512;mso-width-relative:margin;mso-height-relative:margin" coordorigin="-656" coordsize="46780,25765" o:gfxdata="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">
+                <v:group id="Group 192" o:spid="_x0000_s1044" style="position:absolute;width:46124;height:7917" coordsize="46127,7917" o:gfxdata="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">
+                  <v:group id="Group 59" o:spid="_x0000_s1045" style="position:absolute;width:46127;height:7917" coordsize="46127,7918" o:gfxdata="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">
+                    <v:shape id="_x0000_s1046" type="#_x0000_t202" style="position:absolute;width:46127;height:4863;visibility:visible;mso-wrap-style:square;v-text-anchor:top" o:gfxdata="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" filled="f" stroked="f">
+                      <v:textbox>
+                        <w:txbxContent>
+                          <w:p>
+                            <w:pPr>
+                              <w:jc w:val="center"/>
+                              <w:rPr>
+                                <w:rFonts w:ascii="Roboto" w:hAnsi="Roboto" w:cs="Arial"/>
+                                <w:b/>
+                                <w:bCs/>
+                                <w:color w:val="09213C"/>
+                                <w:sz w:val="24"/>
+                                <w:szCs w:val="24"/>
+                                <w:lang w:val="en-GB"/>
+                              </w:rPr>
+                            </w:pPr>
+                            <w:r>
+                              <w:rPr>
+                                <w:rFonts w:ascii="Roboto" w:hAnsi="Roboto" w:cs="Arial"/>
+                                <w:b/>
+                                <w:bCs/>
+                                <w:color w:val="09213C"/>
+                                <w:sz w:val="24"/>
+                                <w:szCs w:val="24"/>
+                                <w:lang w:val="en-GB"/>
+                              </w:rPr>
+                              <w:t>Provincial Disaster Risk</w:t>
+                            </w:r>
+                            <w:r>
+                              <w:rPr>
+                                <w:rFonts w:ascii="Roboto" w:hAnsi="Roboto" w:cs="Arial"/>
+                                <w:b/>
+                                <w:bCs/>
+                                <w:color w:val="09213C"/>
+                                <w:sz w:val="24"/>
+                                <w:szCs w:val="24"/>
+                                <w:lang w:val="en-GB"/>
+                              </w:rPr>
+                              <w:t xml:space="preserve"> </w:t>
+                            </w:r>
+                            <w:r>
+                              <w:rPr>
+                                <w:rFonts w:ascii="Roboto" w:hAnsi="Roboto" w:cs="Arial"/>
+                                <w:b/>
+                                <w:bCs/>
+                                <w:color w:val="09213C"/>
+                                <w:sz w:val="24"/>
+                                <w:szCs w:val="24"/>
+                                <w:lang w:val="en-GB"/>
+                              </w:rPr>
+                              <w:t>Reduction and Management Office</w:t>
+                            </w:r>
+                            <w:r>
+                              <w:rPr>
+                                <w:rFonts w:ascii="Roboto" w:hAnsi="Roboto" w:cs="Arial"/>
+                                <w:b/>
+                                <w:bCs/>
+                                <w:color w:val="09213C"/>
+                                <w:sz w:val="24"/>
+                                <w:szCs w:val="24"/>
+                                <w:lang w:val="en-GB"/>
+                              </w:rPr>
+                              <w:t xml:space="preserve"> </w:t>
+                            </w:r>
+                            <w:r>
+                              <w:rPr>
+                                <w:rFonts w:ascii="Roboto" w:hAnsi="Roboto" w:cs="Arial"/>
+                                <w:b/>
+                                <w:bCs/>
+                                <w:color w:val="09213C"/>
+                                <w:sz w:val="24"/>
+                                <w:szCs w:val="24"/>
+                                <w:lang w:val="en-GB"/>
+                              </w:rPr>
+                              <w:t>(Laguna)</w:t>
+                            </w:r>
+                          </w:p>
+                        </w:txbxContent>
+                      </v:textbox>
+                    </v:shape>
+                    <v:shape id="_x0000_s1047" type="#_x0000_t202" style="position:absolute;left:11206;top:5304;width:9619;height:2614;visibility:visible;mso-wrap-style:square;v-text-anchor:top" o:gfxdata="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" filled="f" stroked="f">
+                      <v:textbox>
+                        <w:txbxContent>
+                          <w:p>
+                            <w:pPr>
+                              <w:spacing w:after="0"/>
+                              <w:jc w:val="center"/>
+                              <w:rPr>
+                                <w:rFonts w:ascii="Roboto" w:hAnsi="Roboto" w:cs="Arial"/>
+                                <w:b/>
+                                <w:bCs/>
+                                <w:color w:val="09213C"/>
+                                <w:lang w:val="en-GB"/>
+                              </w:rPr>
+                            </w:pPr>
+                            <w:r>
+                              <w:rPr>
+                                <w:rFonts w:ascii="Roboto" w:hAnsi="Roboto" w:cs="Arial"/>
+                                <w:b/>
+                                <w:bCs/>
+                                <w:color w:val="09213C"/>
+                                <w:lang w:val="en-GB"/>
+                              </w:rPr>
+                              <w:t>OJT Intern</w:t>
+                            </w:r>
+                            <w:r>
+                              <w:rPr>
+                                <w:rFonts w:ascii="Roboto" w:hAnsi="Roboto" w:cs="Arial"/>
+                                <w:b/>
+                                <w:bCs/>
+                                <w:color w:val="09213C"/>
+                                <w:lang w:val="en-GB"/>
+                              </w:rPr>
+                              <w:tab/>
+                            </w:r>
+                            <w:r>
+                              <w:rPr>
+                                <w:rFonts w:ascii="Roboto" w:hAnsi="Roboto" w:cs="Arial"/>
+                                <w:b/>
+                                <w:bCs/>
+                                <w:color w:val="09213C"/>
+                                <w:lang w:val="en-GB"/>
+                              </w:rPr>
+                              <w:tab/>
+                              <w:t xml:space="preserve">        </w:t>
+                            </w:r>
+                          </w:p>
+                        </w:txbxContent>
+                      </v:textbox>
+                    </v:shape>
+                  </v:group>
+                  <v:shape id="_x0000_s1048" type="#_x0000_t202" style="position:absolute;left:23987;top:5106;width:17695;height:2613;visibility:visible;mso-wrap-style:square;v-text-anchor:top" o:gfxdata="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" filled="f" stroked="f">
+                    <v:textbox>
+                      <w:txbxContent>
+                        <w:p>
+                          <w:pPr>
+                            <w:spacing w:after="0"/>
+                            <w:jc w:val="center"/>
+                            <w:rPr>
+                              <w:rFonts w:ascii="Roboto" w:hAnsi="Roboto" w:cs="Arial"/>
+                              <w:b/>
+                              <w:bCs/>
+                              <w:color w:val="09213C"/>
+                              <w:lang w:val="en-GB"/>
+                            </w:rPr>
+                          </w:pPr>
+                          <w:r>
+                            <w:rPr>
+                              <w:rFonts w:ascii="Roboto" w:hAnsi="Roboto" w:cs="Arial"/>
+                              <w:b/>
+                              <w:bCs/>
+                              <w:color w:val="09213C"/>
+                              <w:lang w:val="en-GB"/>
+                            </w:rPr>
+                            <w:t>Feb 2023 – Jun 2023</w:t>
+                          </w:r>
+                        </w:p>
+                      </w:txbxContent>
+                    </v:textbox>
+                  </v:shape>
+                </v:group>
+                <v:shape id="_x0000_s1049" type="#_x0000_t202" style="position:absolute;left:-361;top:8311;width:45763;height:6413;visibility:visible;mso-wrap-style:square;v-text-anchor:top" o:gfxdata="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" filled="f" stroked="f">
+                  <v:textbox>
+                    <w:txbxContent>
+                      <w:p>
+                        <w:pPr>
+                          <w:pStyle w:val="ListParagraph"/>
+                          <w:numPr>
+                            <w:ilvl w:val="0"/>
+                            <w:numId w:val="2"/>
+                          </w:numPr>
+                          <w:spacing w:after="0"/>
+                          <w:jc w:val="both"/>
+                          <w:rPr>
+                            <w:rFonts w:ascii="Roboto" w:hAnsi="Roboto" w:cs="Arial"/>
+                            <w:color w:val="09213C"/>
+                            <w:lang w:val="en-GB"/>
+                          </w:rPr>
+                        </w:pPr>
+                        <w:r>
+                          <w:rPr>
+                            <w:rFonts w:ascii="Roboto" w:hAnsi="Roboto" w:cs="Arial"/>
+                            <w:color w:val="09213C"/>
+                            <w:lang w:val="en-GB"/>
+                          </w:rPr>
+                          <w:t xml:space="preserve">Assigned to </w:t>
+                        </w:r>
+                        <w:r>
+                          <w:rPr>
+                            <w:rFonts w:ascii="Roboto" w:hAnsi="Roboto" w:cs="Arial"/>
+                            <w:color w:val="09213C"/>
+                            <w:lang w:val="en-GB"/>
+                          </w:rPr>
+                          <w:t xml:space="preserve">different </w:t>
+                        </w:r>
+                        <w:r>
+                          <w:rPr>
+                            <w:rFonts w:ascii="Roboto" w:hAnsi="Roboto" w:cs="Arial"/>
+                            <w:color w:val="09213C"/>
+                            <w:lang w:val="en-GB"/>
+                          </w:rPr>
+                          <w:t>divisions</w:t>
+                        </w:r>
+                        <w:r>
+                          <w:rPr>
+                            <w:rFonts w:ascii="Roboto" w:hAnsi="Roboto" w:cs="Arial"/>
+                            <w:color w:val="09213C"/>
+                            <w:lang w:val="en-GB"/>
+                          </w:rPr>
+                          <w:t xml:space="preserve"> of the PDRRMO the Logistics</w:t>
+                        </w:r>
+                        <w:r>
+                          <w:rPr>
+                            <w:rFonts w:ascii="Roboto" w:hAnsi="Roboto" w:cs="Arial"/>
+                            <w:color w:val="09213C"/>
+                            <w:lang w:val="en-GB"/>
+                          </w:rPr>
+                          <w:t xml:space="preserve"> Division</w:t>
+                        </w:r>
+                        <w:r>
+                          <w:rPr>
+                            <w:rFonts w:ascii="Roboto" w:hAnsi="Roboto" w:cs="Arial"/>
+                            <w:color w:val="09213C"/>
+                            <w:lang w:val="en-GB"/>
+                          </w:rPr>
+                          <w:t>,</w:t>
+                        </w:r>
+                        <w:r>
+                          <w:rPr>
+                            <w:rFonts w:ascii="Roboto" w:hAnsi="Roboto" w:cs="Arial"/>
+                            <w:color w:val="09213C"/>
+                            <w:lang w:val="en-GB"/>
+                          </w:rPr>
+                          <w:t xml:space="preserve"> </w:t>
+                        </w:r>
+                        <w:r>
+                          <w:rPr>
+                            <w:rFonts w:ascii="Roboto" w:hAnsi="Roboto" w:cs="Arial"/>
+                            <w:color w:val="09213C"/>
+                            <w:lang w:val="en-GB"/>
+                          </w:rPr>
+                          <w:t>Operations and Warning</w:t>
+                        </w:r>
+                        <w:r>
+                          <w:rPr>
+                            <w:rFonts w:ascii="Roboto" w:hAnsi="Roboto" w:cs="Arial"/>
+                            <w:color w:val="09213C"/>
+                            <w:lang w:val="en-GB"/>
+                          </w:rPr>
+                          <w:t xml:space="preserve"> Division</w:t>
+                        </w:r>
+                        <w:r>
+                          <w:rPr>
+                            <w:rFonts w:ascii="Roboto" w:hAnsi="Roboto" w:cs="Arial"/>
+                            <w:color w:val="09213C"/>
+                            <w:lang w:val="en-GB"/>
+                          </w:rPr>
+                          <w:t xml:space="preserve"> and Admin &amp; Training</w:t>
+                        </w:r>
+                        <w:r>
+                          <w:rPr>
+                            <w:rFonts w:ascii="Roboto" w:hAnsi="Roboto" w:cs="Arial"/>
+                            <w:color w:val="09213C"/>
+                            <w:lang w:val="en-GB"/>
+                          </w:rPr>
+                          <w:t xml:space="preserve"> Division</w:t>
+                        </w:r>
+                        <w:r>
+                          <w:rPr>
+                            <w:rFonts w:ascii="Roboto" w:hAnsi="Roboto" w:cs="Arial"/>
+                            <w:color w:val="09213C"/>
+                            <w:lang w:val="en-GB"/>
+                          </w:rPr>
+                          <w:t>.</w:t>
+                        </w:r>
+                      </w:p>
+                    </w:txbxContent>
+                  </v:textbox>
+                </v:shape>
+                <v:shape id="_x0000_s1050" type="#_x0000_t202" style="position:absolute;left:-651;top:20419;width:46757;height:2996;visibility:visible;mso-wrap-style:square;v-text-anchor:top" o:gfxdata="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" filled="f" stroked="f">
+                  <v:textbox>
+                    <w:txbxContent>
+                      <w:p>
+                        <w:pPr>
+                          <w:pStyle w:val="ListParagraph"/>
+                          <w:numPr>
+                            <w:ilvl w:val="0"/>
+                            <w:numId w:val="2"/>
+                          </w:numPr>
+                          <w:spacing w:after="0"/>
+                          <w:jc w:val="both"/>
+                          <w:rPr>
+                            <w:rFonts w:ascii="Roboto" w:hAnsi="Roboto" w:cs="Arial"/>
+                            <w:color w:val="09213C"/>
+                            <w:lang w:val="en-GB"/>
+                          </w:rPr>
+                        </w:pPr>
+                        <w:r>
+                          <w:rPr>
+                            <w:rFonts w:ascii="Roboto" w:hAnsi="Roboto" w:cs="Arial"/>
+                            <w:color w:val="09213C"/>
+                            <w:lang w:val="en-GB"/>
+                          </w:rPr>
+                          <w:t>Made posters and tarpaulins for the activities of the PDRRMO</w:t>
+                        </w:r>
+                        <w:r>
+                          <w:rPr>
+                            <w:rFonts w:ascii="Roboto" w:hAnsi="Roboto" w:cs="Arial"/>
+                            <w:color w:val="09213C"/>
+                            <w:lang w:val="en-GB"/>
+                          </w:rPr>
+                          <w:t>.</w:t>
+                        </w:r>
+                      </w:p>
+                    </w:txbxContent>
+                  </v:textbox>
+                </v:shape>
+                <v:shape id="_x0000_s1051" type="#_x0000_t202" style="position:absolute;left:-527;top:14358;width:45665;height:6173;visibility:visible;mso-wrap-style:square;v-text-anchor:top" o:gfxdata="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" filled="f" stroked="f">
+                  <v:textbox>
+                    <w:txbxContent>
+                      <w:p>
+                        <w:pPr>
+                          <w:pStyle w:val="ListParagraph"/>
+                          <w:numPr>
+                            <w:ilvl w:val="0"/>
+                            <w:numId w:val="2"/>
+                          </w:numPr>
+                          <w:spacing w:after="0"/>
+                          <w:jc w:val="both"/>
+                          <w:rPr>
+                            <w:rFonts w:ascii="Roboto" w:hAnsi="Roboto" w:cs="Arial"/>
+                            <w:color w:val="09213C"/>
+                            <w:lang w:val="en-GB"/>
+                          </w:rPr>
+                        </w:pPr>
+                        <w:r>
+                          <w:rPr>
+                            <w:rFonts w:ascii="Roboto" w:hAnsi="Roboto" w:cs="Arial"/>
+                            <w:color w:val="09213C"/>
+                            <w:lang w:val="en-GB"/>
+                          </w:rPr>
+                          <w:t>Regularly monitor status of reports throughout the different municipalities/cities of the Province of Laguna through the PDRRMO’s website</w:t>
+                        </w:r>
+                        <w:r>
+                          <w:rPr>
+                            <w:rFonts w:ascii="Roboto" w:hAnsi="Roboto" w:cs="Arial"/>
+                            <w:color w:val="09213C"/>
+                            <w:lang w:val="en-GB"/>
+                          </w:rPr>
+                          <w:t>.</w:t>
+                        </w:r>
+                      </w:p>
+                    </w:txbxContent>
+                  </v:textbox>
+                </v:shape>
+                <v:shape id="_x0000_s1052" type="#_x0000_t202" style="position:absolute;left:-656;top:23034;width:45811;height:2731;visibility:visible;mso-wrap-style:square;v-text-anchor:top" o:gfxdata="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" filled="f" stroked="f">
+                  <v:textbox>
+                    <w:txbxContent>
+                      <w:p>
+                        <w:pPr>
+                          <w:pStyle w:val="ListParagraph"/>
+                          <w:numPr>
+                            <w:ilvl w:val="0"/>
+                            <w:numId w:val="2"/>
+                          </w:numPr>
+                          <w:spacing w:after="0"/>
+                          <w:jc w:val="both"/>
+                          <w:rPr>
+                            <w:rFonts w:ascii="Roboto" w:hAnsi="Roboto" w:cs="Arial"/>
+                            <w:color w:val="09213C"/>
+                            <w:lang w:val="en-GB"/>
+                          </w:rPr>
+                        </w:pPr>
+                        <w:r>
+                          <w:rPr>
+                            <w:rFonts w:ascii="Roboto" w:hAnsi="Roboto" w:cs="Arial"/>
+                            <w:color w:val="09213C"/>
+                            <w:lang w:val="en-GB"/>
+                          </w:rPr>
+                          <w:t>Handled clerical works</w:t>
+                        </w:r>
+                        <w:r>
+                          <w:rPr>
+                            <w:rFonts w:ascii="Roboto" w:hAnsi="Roboto" w:cs="Arial"/>
+                            <w:color w:val="09213C"/>
+                            <w:lang w:val="en-GB"/>
+                          </w:rPr>
+                          <w:t xml:space="preserve"> and general service tasks</w:t>
+                        </w:r>
+                        <w:r>
+                          <w:rPr>
+                            <w:rFonts w:ascii="Roboto" w:hAnsi="Roboto" w:cs="Arial"/>
+                            <w:color w:val="09213C"/>
+                            <w:lang w:val="en-GB"/>
+                          </w:rPr>
+                          <w:t>.</w:t>
+                        </w:r>
+                      </w:p>
+                    </w:txbxContent>
+                  </v:textbox>
+                </v:shape>
+              </v:group>
+            </w:pict>
+          </mc:Fallback>
+        </mc:AlternateContent>
+      </w:r>
+      <w:r>
+        <w:rPr>
+          <w:noProof/>
+        </w:rPr>
+        <mc:AlternateContent>
+          <mc:Choice Requires="wpg">
+            <w:drawing>
+              <wp:anchor distT="0" distB="0" distL="114300" distR="114300" simplePos="0" relativeHeight="251703296" behindDoc="0" locked="0" layoutInCell="1" allowOverlap="1" wp14:anchorId="01830AC5" wp14:editId="6BB0496C">
+                <wp:simplePos x="0" y="0"/>
+                <wp:positionH relativeFrom="column">
+                  <wp:posOffset>2367915</wp:posOffset>
+                </wp:positionH>
+                <wp:positionV relativeFrom="paragraph">
+                  <wp:posOffset>8597991</wp:posOffset>
+                </wp:positionV>
+                <wp:extent cx="4799330" cy="1596390"/>
+                <wp:effectExtent l="0" t="0" r="0" b="3810"/>
+                <wp:wrapNone/>
+                <wp:docPr id="197" name="Group 197"/>
+                <wp:cNvGraphicFramePr/>
+                <a:graphic xmlns:a="http://schemas.openxmlformats.org/drawingml/2006/main">
+                  <a:graphicData uri="http://schemas.microsoft.com/office/word/2010/wordprocessingGroup">
+                    <wpg:wgp>
+                      <wpg:cNvGrpSpPr/>
+                      <wpg:grpSpPr>
+                        <a:xfrm>
+                          <a:off x="0" y="0"/>
+                          <a:ext cx="4799330" cy="1596390"/>
+                          <a:chOff x="368791" y="142502"/>
+                          <a:chExt cx="4800611" cy="1597194"/>
+                        </a:xfrm>
+                      </wpg:grpSpPr>
+                      <wpg:grpSp>
+                        <wpg:cNvPr id="63" name="Group 63"/>
+                        <wpg:cNvGrpSpPr/>
+                        <wpg:grpSpPr>
+                          <a:xfrm>
+                            <a:off x="369286" y="142502"/>
+                            <a:ext cx="4800116" cy="866876"/>
+                            <a:chOff x="369291" y="110012"/>
+                            <a:chExt cx="4800177" cy="669232"/>
+                          </a:xfrm>
+                        </wpg:grpSpPr>
+                        <wpg:grpSp>
+                          <wpg:cNvPr id="58" name="Group 58"/>
+                          <wpg:cNvGrpSpPr/>
+                          <wpg:grpSpPr>
+                            <a:xfrm>
+                              <a:off x="369291" y="110012"/>
+                              <a:ext cx="4800177" cy="669232"/>
+                              <a:chOff x="-58197" y="110070"/>
+                              <a:chExt cx="4800508" cy="669580"/>
+                            </a:xfrm>
+                          </wpg:grpSpPr>
+                          <wpg:grpSp>
+                            <wpg:cNvPr id="52" name="Group 52"/>
+                            <wpg:cNvGrpSpPr/>
+                            <wpg:grpSpPr>
+                              <a:xfrm>
+                                <a:off x="-58197" y="110070"/>
+                                <a:ext cx="4800508" cy="669580"/>
+                                <a:chOff x="-63272" y="45138"/>
+                                <a:chExt cx="4802272" cy="274586"/>
+                              </a:xfrm>
+                            </wpg:grpSpPr>
+                            <wps:wsp>
+                              <wps:cNvPr id="53" name="Text Box 2"/>
+                              <wps:cNvSpPr txBox="1">
+                                <a:spLocks noChangeArrowheads="1"/>
+                              </wps:cNvSpPr>
+                              <wps:spPr bwMode="auto">
+                                <a:xfrm>
+                                  <a:off x="125668" y="45138"/>
+                                  <a:ext cx="4613332" cy="112847"/>
+                                </a:xfrm>
+                                <a:prstGeom prst="rect">
+                                  <a:avLst/>
+                                </a:prstGeom>
+                                <a:noFill/>
+                                <a:ln w="9525">
+                                  <a:noFill/>
+                                  <a:miter lim="800000"/>
+                                  <a:headEnd/>
+                                  <a:tailEnd/>
+                                </a:ln>
+                              </wps:spPr>
+                              <wps:txbx>
+                                <w:txbxContent>
+                                  <w:p>
+                                    <w:pPr>
+                                      <w:jc w:val="center"/>
+                                      <w:rPr>
+                                        <w:rFonts w:ascii="Roboto" w:hAnsi="Roboto" w:cs="Arial"/>
+                                        <w:b/>
+                                        <w:bCs/>
+                                        <w:color w:val="09213C"/>
+                                        <w:sz w:val="24"/>
+                                        <w:szCs w:val="24"/>
+                                        <w:lang w:val="en-GB"/>
+                                      </w:rPr>
+                                    </w:pPr>
+                                    <w:r>
+                                      <w:rPr>
+                                        <w:rFonts w:ascii="Roboto" w:hAnsi="Roboto" w:cs="Arial"/>
+                                        <w:b/>
+                                        <w:bCs/>
+                                        <w:color w:val="09213C"/>
+                                        <w:sz w:val="24"/>
+                                        <w:szCs w:val="24"/>
+                                        <w:lang w:val="en-GB"/>
+                                      </w:rPr>
+                                      <w:t>Management Information Systems Office (Laguna)</w:t>
+                                    </w:r>
+                                  </w:p>
+                                </w:txbxContent>
+                              </wps:txbx>
+                              <wps:bodyPr rot="0" vert="horz" wrap="square" lIns="91440" tIns="45720" rIns="91440" bIns="45720" anchor="t" anchorCtr="0">
+                                <a:noAutofit/>
+                              </wps:bodyPr>
+                            </wps:wsp>
+                            <wps:wsp>
+                              <wps:cNvPr id="54" name="Text Box 2"/>
+                              <wps:cNvSpPr txBox="1">
+                                <a:spLocks noChangeArrowheads="1"/>
+                              </wps:cNvSpPr>
+                              <wps:spPr bwMode="auto">
+                                <a:xfrm>
+                                  <a:off x="-63272" y="230078"/>
+                                  <a:ext cx="4584596" cy="89646"/>
+                                </a:xfrm>
+                                <a:prstGeom prst="rect">
+                                  <a:avLst/>
+                                </a:prstGeom>
+                                <a:noFill/>
+                                <a:ln w="9525">
+                                  <a:noFill/>
+                                  <a:miter lim="800000"/>
+                                  <a:headEnd/>
+                                  <a:tailEnd/>
+                                </a:ln>
+                              </wps:spPr>
+                              <wps:txbx>
+                                <w:txbxContent>
+                                  <w:p>
+                                    <w:pPr>
+                                      <w:pStyle w:val="ListParagraph"/>
+                                      <w:numPr>
+                                        <w:ilvl w:val="0"/>
+                                        <w:numId w:val="2"/>
+                                      </w:numPr>
+                                      <w:spacing w:after="0"/>
+                                      <w:jc w:val="both"/>
+                                      <w:rPr>
+                                        <w:rFonts w:ascii="Roboto" w:hAnsi="Roboto" w:cs="Arial"/>
+                                        <w:color w:val="09213C"/>
+                                        <w:lang w:val="en-GB"/>
+                                      </w:rPr>
+                                    </w:pPr>
+                                    <w:r>
+                                      <w:rPr>
+                                        <w:rFonts w:ascii="Roboto" w:hAnsi="Roboto" w:cs="Arial"/>
+                                        <w:color w:val="09213C"/>
+                                        <w:lang w:val="en-GB"/>
+                                      </w:rPr>
+                                      <w:t>Assigned to IT technical support</w:t>
+                                    </w:r>
+                                    <w:r>
+                                      <w:rPr>
+                                        <w:rFonts w:ascii="Roboto" w:hAnsi="Roboto" w:cs="Arial"/>
+                                        <w:color w:val="09213C"/>
+                                        <w:lang w:val="en-GB"/>
+                                      </w:rPr>
+                                      <w:t>.</w:t>
+                                    </w:r>
+                                  </w:p>
+                                </w:txbxContent>
+                              </wps:txbx>
+                              <wps:bodyPr rot="0" vert="horz" wrap="square" lIns="91440" tIns="45720" rIns="91440" bIns="45720" anchor="t" anchorCtr="0">
+                                <a:noAutofit/>
+                              </wps:bodyPr>
+                            </wps:wsp>
+                          </wpg:grpSp>
+                          <wps:wsp>
+                            <wps:cNvPr id="56" name="Text Box 2"/>
+                            <wps:cNvSpPr txBox="1">
+                              <a:spLocks noChangeArrowheads="1"/>
+                            </wps:cNvSpPr>
+                            <wps:spPr bwMode="auto">
+                              <a:xfrm>
+                                <a:off x="178179" y="333743"/>
+                                <a:ext cx="2303813" cy="311782"/>
+                              </a:xfrm>
+                              <a:prstGeom prst="rect">
+                                <a:avLst/>
+                              </a:prstGeom>
+                              <a:noFill/>
+                              <a:ln w="9525">
+                                <a:noFill/>
+                                <a:miter lim="800000"/>
+                                <a:headEnd/>
+                                <a:tailEnd/>
+                              </a:ln>
+                            </wps:spPr>
+                            <wps:txbx>
+                              <w:txbxContent>
+                                <w:p>
+                                  <w:pPr>
+                                    <w:spacing w:after="0"/>
+                                    <w:ind w:firstLine="720"/>
+                                    <w:jc w:val="center"/>
+                                    <w:rPr>
+                                      <w:rFonts w:ascii="Roboto" w:hAnsi="Roboto" w:cs="Arial"/>
+                                      <w:b/>
+                                      <w:bCs/>
+                                      <w:color w:val="09213C"/>
+                                      <w:lang w:val="en-GB"/>
+                                    </w:rPr>
+                                  </w:pPr>
+                                  <w:r>
+                                    <w:rPr>
+                                      <w:rFonts w:ascii="Roboto" w:hAnsi="Roboto" w:cs="Arial"/>
+                                      <w:b/>
+                                      <w:bCs/>
+                                      <w:color w:val="09213C"/>
+                                      <w:lang w:val="en-GB"/>
+                                    </w:rPr>
+                                    <w:t>Work Immersion</w:t>
+                                  </w:r>
+                                  <w:r>
+                                    <w:rPr>
+                                      <w:rFonts w:ascii="Roboto" w:hAnsi="Roboto" w:cs="Arial"/>
+                                      <w:b/>
+                                      <w:bCs/>
+                                      <w:color w:val="09213C"/>
+                                      <w:lang w:val="en-GB"/>
+                                    </w:rPr>
+                                    <w:t xml:space="preserve"> Intern</w:t>
+                                  </w:r>
+                                </w:p>
+                              </w:txbxContent>
+                            </wps:txbx>
+                            <wps:bodyPr rot="0" vert="horz" wrap="square" lIns="91440" tIns="45720" rIns="91440" bIns="45720" anchor="t" anchorCtr="0">
+                              <a:noAutofit/>
+                            </wps:bodyPr>
+                          </wps:wsp>
+                        </wpg:grpSp>
+                        <wps:wsp>
+                          <wps:cNvPr id="61" name="Text Box 2"/>
+                          <wps:cNvSpPr txBox="1">
+                            <a:spLocks noChangeArrowheads="1"/>
+                          </wps:cNvSpPr>
+                          <wps:spPr bwMode="auto">
+                            <a:xfrm>
+                              <a:off x="2826320" y="333566"/>
+                              <a:ext cx="1673753" cy="311620"/>
+                            </a:xfrm>
+                            <a:prstGeom prst="rect">
+                              <a:avLst/>
+                            </a:prstGeom>
+                            <a:noFill/>
+                            <a:ln w="9525">
+                              <a:noFill/>
+                              <a:miter lim="800000"/>
+                              <a:headEnd/>
+                              <a:tailEnd/>
+                            </a:ln>
+                          </wps:spPr>
+                          <wps:txbx>
+                            <w:txbxContent>
+                              <w:p>
+                                <w:pPr>
+                                  <w:spacing w:after="0"/>
+                                  <w:jc w:val="center"/>
+                                  <w:rPr>
+                                    <w:rFonts w:ascii="Roboto" w:hAnsi="Roboto" w:cs="Arial"/>
+                                    <w:b/>
+                                    <w:bCs/>
+                                    <w:color w:val="09213C"/>
+                                    <w:lang w:val="en-GB"/>
+                                  </w:rPr>
+                                </w:pPr>
+                                <w:r>
+                                  <w:rPr>
+                                    <w:rFonts w:ascii="Roboto" w:hAnsi="Roboto" w:cs="Arial"/>
+                                    <w:b/>
+                                    <w:bCs/>
+                                    <w:color w:val="09213C"/>
+                                    <w:lang w:val="en-GB"/>
+                                  </w:rPr>
+                                  <w:t>Aug</w:t>
+                                </w:r>
+                                <w:r>
+                                  <w:rPr>
+                                    <w:rFonts w:ascii="Roboto" w:hAnsi="Roboto" w:cs="Arial"/>
+                                    <w:b/>
+                                    <w:bCs/>
+                                    <w:color w:val="09213C"/>
+                                    <w:lang w:val="en-GB"/>
+                                  </w:rPr>
+                                  <w:t xml:space="preserve"> 20</w:t>
+                                </w:r>
+                                <w:r>
+                                  <w:rPr>
+                                    <w:rFonts w:ascii="Roboto" w:hAnsi="Roboto" w:cs="Arial"/>
+                                    <w:b/>
+                                    <w:bCs/>
+                                    <w:color w:val="09213C"/>
+                                    <w:lang w:val="en-GB"/>
+                                  </w:rPr>
+                                  <w:t>18</w:t>
+                                </w:r>
+                                <w:r>
+                                  <w:rPr>
+                                    <w:rFonts w:ascii="Roboto" w:hAnsi="Roboto" w:cs="Arial"/>
+                                    <w:b/>
+                                    <w:bCs/>
+                                    <w:color w:val="09213C"/>
+                                    <w:lang w:val="en-GB"/>
+                                  </w:rPr>
+                                  <w:t xml:space="preserve"> – </w:t>
+                                </w:r>
+                                <w:r>
+                                  <w:rPr>
+                                    <w:rFonts w:ascii="Roboto" w:hAnsi="Roboto" w:cs="Arial"/>
+                                    <w:b/>
+                                    <w:bCs/>
+                                    <w:color w:val="09213C"/>
+                                    <w:lang w:val="en-GB"/>
+                                  </w:rPr>
+                                  <w:t>Nov 2018</w:t>
+                                </w:r>
+                              </w:p>
+                              <w:p>
+                                <w:pPr>
+                                  <w:spacing w:after="0"/>
+                                  <w:ind w:firstLine="720"/>
+                                  <w:jc w:val="center"/>
+                                  <w:rPr>
+                                    <w:rFonts w:ascii="Roboto" w:hAnsi="Roboto" w:cs="Arial"/>
+                                    <w:b/>
+                                    <w:bCs/>
+                                    <w:color w:val="09213C"/>
+                                    <w:lang w:val="en-GB"/>
+                                  </w:rPr>
+                                </w:pPr>
+                              </w:p>
+                            </w:txbxContent>
+                          </wps:txbx>
+                          <wps:bodyPr rot="0" vert="horz" wrap="square" lIns="91440" tIns="45720" rIns="91440" bIns="45720" anchor="t" anchorCtr="0">
+                            <a:noAutofit/>
+                          </wps:bodyPr>
+                        </wps:wsp>
+                      </wpg:grpSp>
+                      <wps:wsp>
+                        <wps:cNvPr id="195" name="Text Box 2"/>
+                        <wps:cNvSpPr txBox="1">
+                          <a:spLocks noChangeArrowheads="1"/>
+                        </wps:cNvSpPr>
+                        <wps:spPr bwMode="auto">
+                          <a:xfrm>
+                            <a:off x="368791" y="997497"/>
+                            <a:ext cx="4593299" cy="495935"/>
+                          </a:xfrm>
+                          <a:prstGeom prst="rect">
+                            <a:avLst/>
+                          </a:prstGeom>
+                          <a:noFill/>
+                          <a:ln w="9525">
+                            <a:noFill/>
+                            <a:miter lim="800000"/>
+                            <a:headEnd/>
+                            <a:tailEnd/>
+                          </a:ln>
+                        </wps:spPr>
+                        <wps:txbx>
+                          <w:txbxContent>
+                            <w:p>
+                              <w:pPr>
+                                <w:pStyle w:val="ListParagraph"/>
+                                <w:numPr>
+                                  <w:ilvl w:val="0"/>
+                                  <w:numId w:val="2"/>
+                                </w:numPr>
+                                <w:spacing w:after="0"/>
+                                <w:jc w:val="both"/>
+                                <w:rPr>
+                                  <w:rFonts w:ascii="Roboto" w:hAnsi="Roboto" w:cs="Arial"/>
+                                  <w:color w:val="09213C"/>
+                                  <w:lang w:val="en-GB"/>
+                                </w:rPr>
+                              </w:pPr>
+                              <w:r>
+                                <w:rPr>
+                                  <w:rFonts w:ascii="Roboto" w:hAnsi="Roboto" w:cs="Arial"/>
+                                  <w:color w:val="09213C"/>
+                                  <w:lang w:val="en-GB"/>
+                                </w:rPr>
+                                <w:t>Performed duties on installing multiple software in computer systems</w:t>
+                              </w:r>
+                              <w:r>
+                                <w:rPr>
+                                  <w:rFonts w:ascii="Roboto" w:hAnsi="Roboto" w:cs="Arial"/>
+                                  <w:color w:val="09213C"/>
+                                  <w:lang w:val="en-GB"/>
+                                </w:rPr>
+                                <w:t>.</w:t>
+                              </w:r>
+                            </w:p>
+                          </w:txbxContent>
+                        </wps:txbx>
+                        <wps:bodyPr rot="0" vert="horz" wrap="square" lIns="91440" tIns="45720" rIns="91440" bIns="45720" anchor="t" anchorCtr="0">
+                          <a:noAutofit/>
+                        </wps:bodyPr>
+                      </wps:wsp>
+                      <wps:wsp>
+                        <wps:cNvPr id="196" name="Text Box 2"/>
+                        <wps:cNvSpPr txBox="1">
+                          <a:spLocks noChangeArrowheads="1"/>
+                        </wps:cNvSpPr>
+                        <wps:spPr bwMode="auto">
+                          <a:xfrm>
+                            <a:off x="369778" y="1419063"/>
+                            <a:ext cx="4609654" cy="320633"/>
+                          </a:xfrm>
+                          <a:prstGeom prst="rect">
+                            <a:avLst/>
+                          </a:prstGeom>
+                          <a:noFill/>
+                          <a:ln w="9525">
+                            <a:noFill/>
+                            <a:miter lim="800000"/>
+                            <a:headEnd/>
+                            <a:tailEnd/>
+                          </a:ln>
+                        </wps:spPr>
+                        <wps:txbx>
+                          <w:txbxContent>
+                            <w:p>
+                              <w:pPr>
+                                <w:pStyle w:val="ListParagraph"/>
+                                <w:numPr>
+                                  <w:ilvl w:val="0"/>
+                                  <w:numId w:val="2"/>
+                                </w:numPr>
+                                <w:spacing w:after="0"/>
+                                <w:jc w:val="both"/>
+                                <w:rPr>
+                                  <w:rFonts w:ascii="Roboto" w:hAnsi="Roboto" w:cs="Arial"/>
+                                  <w:color w:val="09213C"/>
+                                  <w:lang w:val="en-GB"/>
+                                </w:rPr>
+                              </w:pPr>
+                              <w:r>
+                                <w:rPr>
+                                  <w:rFonts w:ascii="Roboto" w:hAnsi="Roboto" w:cs="Arial"/>
+                                  <w:color w:val="09213C"/>
+                                  <w:lang w:val="en-GB"/>
+                                </w:rPr>
+                                <w:t>Performed graphic designs</w:t>
+                              </w:r>
+                              <w:r>
+                                <w:rPr>
+                                  <w:rFonts w:ascii="Roboto" w:hAnsi="Roboto" w:cs="Arial"/>
+                                  <w:color w:val="09213C"/>
+                                  <w:lang w:val="en-GB"/>
+                                </w:rPr>
+                                <w:t xml:space="preserve">, </w:t>
+                              </w:r>
+                              <w:r>
+                                <w:rPr>
+                                  <w:rFonts w:ascii="Roboto" w:hAnsi="Roboto" w:cs="Arial"/>
+                                  <w:color w:val="09213C"/>
+                                  <w:lang w:val="en-GB"/>
+                                </w:rPr>
+                                <w:t>layouts</w:t>
+                              </w:r>
+                              <w:r>
+                                <w:rPr>
+                                  <w:rFonts w:ascii="Roboto" w:hAnsi="Roboto" w:cs="Arial"/>
+                                  <w:color w:val="09213C"/>
+                                  <w:lang w:val="en-GB"/>
+                                </w:rPr>
+                                <w:t xml:space="preserve"> and data encoding.</w:t>
+                              </w:r>
+                            </w:p>
+                          </w:txbxContent>
+                        </wps:txbx>
+                        <wps:bodyPr rot="0" vert="horz" wrap="square" lIns="91440" tIns="45720" rIns="91440" bIns="45720" anchor="t" anchorCtr="0">
+                          <a:noAutofit/>
+                        </wps:bodyPr>
+                      </wps:wsp>
+                    </wpg:wgp>
+                  </a:graphicData>
+                </a:graphic>
+                <wp14:sizeRelH relativeFrom="margin">
+                  <wp14:pctWidth>0</wp14:pctWidth>
+                </wp14:sizeRelH>
+                <wp14:sizeRelV relativeFrom="margin">
+                  <wp14:pctHeight>0</wp14:pctHeight>
+                </wp14:sizeRelV>
+              </wp:anchor>
+            </w:drawing>
+          </mc:Choice>
+          <mc:Fallback>
+            <w:pict>
+              <v:group w14:anchorId="01830AC5" id="Group 197" o:spid="_x0000_s1053" style="position:absolute;left:0;text-align:left;margin-left:186.45pt;margin-top:677pt;width:377.9pt;height:125.7pt;z-index:251703296;mso-width-relative:margin;mso-height-relative:margin" coordorigin="3687,1425" coordsize="48006,15971" o:gfxdata="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">
+                <v:group id="Group 63" o:spid="_x0000_s1054" style="position:absolute;left:3692;top:1425;width:48002;height:8668" coordorigin="3692,1100" coordsize="48001,6692" o:gfxdata="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">
+                  <v:group id="Group 58" o:spid="_x0000_s1055" style="position:absolute;left:3692;top:1100;width:48002;height:6692" coordorigin="-581,1100" coordsize="48005,6695" o:gfxdata="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">
+                    <v:group id="Group 52" o:spid="_x0000_s1056" style="position:absolute;left:-581;top:1100;width:48004;height:6696" coordorigin="-632,451" coordsize="48022,2745" o:gfxdata="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">
+                      <v:shape id="_x0000_s1057" type="#_x0000_t202" style="position:absolute;left:1256;top:451;width:46134;height:1128;visibility:visible;mso-wrap-style:square;v-text-anchor:top" o:gfxdata="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" filled="f" stroked="f">
+                        <v:textbox>
+                          <w:txbxContent>
+                            <w:p>
+                              <w:pPr>
+                                <w:jc w:val="center"/>
+                                <w:rPr>
+                                  <w:rFonts w:ascii="Roboto" w:hAnsi="Roboto" w:cs="Arial"/>
+                                  <w:b/>
+                                  <w:bCs/>
+                                  <w:color w:val="09213C"/>
+                                  <w:sz w:val="24"/>
+                                  <w:szCs w:val="24"/>
+                                  <w:lang w:val="en-GB"/>
+                                </w:rPr>
+                              </w:pPr>
+                              <w:r>
+                                <w:rPr>
+                                  <w:rFonts w:ascii="Roboto" w:hAnsi="Roboto" w:cs="Arial"/>
+                                  <w:b/>
+                                  <w:bCs/>
+                                  <w:color w:val="09213C"/>
+                                  <w:sz w:val="24"/>
+                                  <w:szCs w:val="24"/>
+                                  <w:lang w:val="en-GB"/>
+                                </w:rPr>
+                                <w:t>Management Information Systems Office (Laguna)</w:t>
+                              </w:r>
+                            </w:p>
+                          </w:txbxContent>
+                        </v:textbox>
+                      </v:shape>
+                      <v:shape id="_x0000_s1058" type="#_x0000_t202" style="position:absolute;left:-632;top:2300;width:45845;height:897;visibility:visible;mso-wrap-style:square;v-text-anchor:top" o:gfxdata="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" filled="f" stroked="f">
+                        <v:textbox>
+                          <w:txbxContent>
+                            <w:p>
+                              <w:pPr>
+                                <w:pStyle w:val="ListParagraph"/>
+                                <w:numPr>
+                                  <w:ilvl w:val="0"/>
+                                  <w:numId w:val="2"/>
+                                </w:numPr>
+                                <w:spacing w:after="0"/>
+                                <w:jc w:val="both"/>
+                                <w:rPr>
+                                  <w:rFonts w:ascii="Roboto" w:hAnsi="Roboto" w:cs="Arial"/>
+                                  <w:color w:val="09213C"/>
+                                  <w:lang w:val="en-GB"/>
+                                </w:rPr>
+                              </w:pPr>
+                              <w:r>
+                                <w:rPr>
+                                  <w:rFonts w:ascii="Roboto" w:hAnsi="Roboto" w:cs="Arial"/>
+                                  <w:color w:val="09213C"/>
+                                  <w:lang w:val="en-GB"/>
+                                </w:rPr>
+                                <w:t>Assigned to IT technical support</w:t>
+                              </w:r>
+                              <w:r>
+                                <w:rPr>
+                                  <w:rFonts w:ascii="Roboto" w:hAnsi="Roboto" w:cs="Arial"/>
+                                  <w:color w:val="09213C"/>
+                                  <w:lang w:val="en-GB"/>
+                                </w:rPr>
+                                <w:t>.</w:t>
+                              </w:r>
+                            </w:p>
+                          </w:txbxContent>
+                        </v:textbox>
+                      </v:shape>
+                    </v:group>
+                    <v:shape id="_x0000_s1059" type="#_x0000_t202" style="position:absolute;left:1781;top:3337;width:23038;height:3118;visibility:visible;mso-wrap-style:square;v-text-anchor:top" o:gfxdata="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" filled="f" stroked="f">
+                      <v:textbox>
+                        <w:txbxContent>
+                          <w:p>
+                            <w:pPr>
+                              <w:spacing w:after="0"/>
+                              <w:ind w:firstLine="720"/>
+                              <w:jc w:val="center"/>
+                              <w:rPr>
+                                <w:rFonts w:ascii="Roboto" w:hAnsi="Roboto" w:cs="Arial"/>
+                                <w:b/>
+                                <w:bCs/>
+                                <w:color w:val="09213C"/>
+                                <w:lang w:val="en-GB"/>
+                              </w:rPr>
+                            </w:pPr>
+                            <w:r>
+                              <w:rPr>
+                                <w:rFonts w:ascii="Roboto" w:hAnsi="Roboto" w:cs="Arial"/>
+                                <w:b/>
+                                <w:bCs/>
+                                <w:color w:val="09213C"/>
+                                <w:lang w:val="en-GB"/>
+                              </w:rPr>
+                              <w:t>Work Immersion</w:t>
+                            </w:r>
+                            <w:r>
+                              <w:rPr>
+                                <w:rFonts w:ascii="Roboto" w:hAnsi="Roboto" w:cs="Arial"/>
+                                <w:b/>
+                                <w:bCs/>
+                                <w:color w:val="09213C"/>
+                                <w:lang w:val="en-GB"/>
+                              </w:rPr>
+                              <w:t xml:space="preserve"> Intern</w:t>
+                            </w:r>
+                          </w:p>
+                        </w:txbxContent>
+                      </v:textbox>
+                    </v:shape>
+                  </v:group>
+                  <v:shape id="_x0000_s1060" type="#_x0000_t202" style="position:absolute;left:28263;top:3335;width:16737;height:3116;visibility:visible;mso-wrap-style:square;v-text-anchor:top" o:gfxdata="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" filled="f" stroked="f">
+                    <v:textbox>
+                      <w:txbxContent>
+                        <w:p>
+                          <w:pPr>
+                            <w:spacing w:after="0"/>
+                            <w:jc w:val="center"/>
+                            <w:rPr>
+                              <w:rFonts w:ascii="Roboto" w:hAnsi="Roboto" w:cs="Arial"/>
+                              <w:b/>
+                              <w:bCs/>
+                              <w:color w:val="09213C"/>
+                              <w:lang w:val="en-GB"/>
+                            </w:rPr>
+                          </w:pPr>
+                          <w:r>
+                            <w:rPr>
+                              <w:rFonts w:ascii="Roboto" w:hAnsi="Roboto" w:cs="Arial"/>
+                              <w:b/>
+                              <w:bCs/>
+                              <w:color w:val="09213C"/>
+                              <w:lang w:val="en-GB"/>
+                            </w:rPr>
+                            <w:t>Aug</w:t>
+                          </w:r>
+                          <w:r>
+                            <w:rPr>
+                              <w:rFonts w:ascii="Roboto" w:hAnsi="Roboto" w:cs="Arial"/>
+                              <w:b/>
+                              <w:bCs/>
+                              <w:color w:val="09213C"/>
+                              <w:lang w:val="en-GB"/>
+                            </w:rPr>
+                            <w:t xml:space="preserve"> 20</w:t>
+                          </w:r>
+                          <w:r>
+                            <w:rPr>
+                              <w:rFonts w:ascii="Roboto" w:hAnsi="Roboto" w:cs="Arial"/>
+                              <w:b/>
+                              <w:bCs/>
+                              <w:color w:val="09213C"/>
+                              <w:lang w:val="en-GB"/>
+                            </w:rPr>
+                            <w:t>18</w:t>
+                          </w:r>
+                          <w:r>
+                            <w:rPr>
+                              <w:rFonts w:ascii="Roboto" w:hAnsi="Roboto" w:cs="Arial"/>
+                              <w:b/>
+                              <w:bCs/>
+                              <w:color w:val="09213C"/>
+                              <w:lang w:val="en-GB"/>
+                            </w:rPr>
+                            <w:t xml:space="preserve"> – </w:t>
+                          </w:r>
+                          <w:r>
+                            <w:rPr>
+                              <w:rFonts w:ascii="Roboto" w:hAnsi="Roboto" w:cs="Arial"/>
+                              <w:b/>
+                              <w:bCs/>
+                              <w:color w:val="09213C"/>
+                              <w:lang w:val="en-GB"/>
+                            </w:rPr>
+                            <w:t>Nov 2018</w:t>
+                          </w:r>
+                        </w:p>
+                        <w:p>
+                          <w:pPr>
+                            <w:spacing w:after="0"/>
+                            <w:ind w:firstLine="720"/>
+                            <w:jc w:val="center"/>
+                            <w:rPr>
+                              <w:rFonts w:ascii="Roboto" w:hAnsi="Roboto" w:cs="Arial"/>
+                              <w:b/>
+                              <w:bCs/>
+                              <w:color w:val="09213C"/>
+                              <w:lang w:val="en-GB"/>
+                            </w:rPr>
+                          </w:pPr>
+                        </w:p>
+                      </w:txbxContent>
+                    </v:textbox>
+                  </v:shape>
+                </v:group>
+                <v:shape id="_x0000_s1061" type="#_x0000_t202" style="position:absolute;left:3687;top:9974;width:45933;height:4960;visibility:visible;mso-wrap-style:square;v-text-anchor:top" o:gfxdata="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" filled="f" stroked="f">
+                  <v:textbox>
+                    <w:txbxContent>
+                      <w:p>
+                        <w:pPr>
+                          <w:pStyle w:val="ListParagraph"/>
+                          <w:numPr>
+                            <w:ilvl w:val="0"/>
+                            <w:numId w:val="2"/>
+                          </w:numPr>
+                          <w:spacing w:after="0"/>
+                          <w:jc w:val="both"/>
+                          <w:rPr>
+                            <w:rFonts w:ascii="Roboto" w:hAnsi="Roboto" w:cs="Arial"/>
+                            <w:color w:val="09213C"/>
+                            <w:lang w:val="en-GB"/>
+                          </w:rPr>
+                        </w:pPr>
+                        <w:r>
+                          <w:rPr>
+                            <w:rFonts w:ascii="Roboto" w:hAnsi="Roboto" w:cs="Arial"/>
+                            <w:color w:val="09213C"/>
+                            <w:lang w:val="en-GB"/>
+                          </w:rPr>
+                          <w:t>Performed duties on installing multiple software in computer systems</w:t>
+                        </w:r>
+                        <w:r>
+                          <w:rPr>
+                            <w:rFonts w:ascii="Roboto" w:hAnsi="Roboto" w:cs="Arial"/>
+                            <w:color w:val="09213C"/>
+                            <w:lang w:val="en-GB"/>
+                          </w:rPr>
+                          <w:t>.</w:t>
+                        </w:r>
+                      </w:p>
+                    </w:txbxContent>
+                  </v:textbox>
+                </v:shape>
+                <v:shape id="_x0000_s1062" type="#_x0000_t202" style="position:absolute;left:3697;top:14190;width:46097;height:3206;visibility:visible;mso-wrap-style:square;v-text-anchor:top" o:gfxdata="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" filled="f" stroked="f">
+                  <v:textbox>
+                    <w:txbxContent>
+                      <w:p>
+                        <w:pPr>
+                          <w:pStyle w:val="ListParagraph"/>
+                          <w:numPr>
+                            <w:ilvl w:val="0"/>
+                            <w:numId w:val="2"/>
+                          </w:numPr>
+                          <w:spacing w:after="0"/>
+                          <w:jc w:val="both"/>
+                          <w:rPr>
+                            <w:rFonts w:ascii="Roboto" w:hAnsi="Roboto" w:cs="Arial"/>
+                            <w:color w:val="09213C"/>
+                            <w:lang w:val="en-GB"/>
+                          </w:rPr>
+                        </w:pPr>
+                        <w:r>
+                          <w:rPr>
+                            <w:rFonts w:ascii="Roboto" w:hAnsi="Roboto" w:cs="Arial"/>
+                            <w:color w:val="09213C"/>
+                            <w:lang w:val="en-GB"/>
+                          </w:rPr>
+                          <w:t>Performed graphic designs</w:t>
+                        </w:r>
+                        <w:r>
+                          <w:rPr>
+                            <w:rFonts w:ascii="Roboto" w:hAnsi="Roboto" w:cs="Arial"/>
+                            <w:color w:val="09213C"/>
+                            <w:lang w:val="en-GB"/>
+                          </w:rPr>
+                          <w:t xml:space="preserve">, </w:t>
+                        </w:r>
+                        <w:r>
+                          <w:rPr>
+                            <w:rFonts w:ascii="Roboto" w:hAnsi="Roboto" w:cs="Arial"/>
+                            <w:color w:val="09213C"/>
+                            <w:lang w:val="en-GB"/>
+                          </w:rPr>
+                          <w:t>layouts</w:t>
+                        </w:r>
+                        <w:r>
+                          <w:rPr>
+                            <w:rFonts w:ascii="Roboto" w:hAnsi="Roboto" w:cs="Arial"/>
+                            <w:color w:val="09213C"/>
+                            <w:lang w:val="en-GB"/>
+                          </w:rPr>
+                          <w:t xml:space="preserve"> and data encoding.</w:t>
+                        </w:r>
+                      </w:p>
+                    </w:txbxContent>
+                  </v:textbox>
+                </v:shape>
+              </v:group>
+            </w:pict>
+          </mc:Fallback>
+        </mc:AlternateContent>
+      </w:r>
+      <w:r>
+        <w:rPr>
+          <w:noProof/>
+          <w:lang w:val="en-GB"/>
+        </w:rPr>
+        <mc:AlternateContent>
+          <mc:Choice Requires="wpg">
+            <w:drawing>
+              <wp:anchor distT="0" distB="0" distL="114300" distR="114300" simplePos="0" relativeHeight="251746304" behindDoc="0" locked="0" layoutInCell="1" allowOverlap="1" wp14:anchorId="2E5E2AB4" wp14:editId="64FD9291">
+                <wp:simplePos x="0" y="0"/>
+                <wp:positionH relativeFrom="column">
+                  <wp:posOffset>2515870</wp:posOffset>
+                </wp:positionH>
+                <wp:positionV relativeFrom="paragraph">
+                  <wp:posOffset>2080169</wp:posOffset>
+                </wp:positionV>
+                <wp:extent cx="4575810" cy="478790"/>
+                <wp:effectExtent l="19050" t="0" r="15240" b="0"/>
+                <wp:wrapNone/>
+                <wp:docPr id="226" name="Group 226"/>
+                <wp:cNvGraphicFramePr/>
+                <a:graphic xmlns:a="http://schemas.openxmlformats.org/drawingml/2006/main">
+                  <a:graphicData uri="http://schemas.microsoft.com/office/word/2010/wordprocessingGroup">
+                    <wpg:wgp>
+                      <wpg:cNvGrpSpPr/>
+                      <wpg:grpSpPr>
+                        <a:xfrm>
+                          <a:off x="0" y="0"/>
+                          <a:ext cx="4575810" cy="478790"/>
+                          <a:chOff x="0" y="0"/>
+                          <a:chExt cx="4575942" cy="478995"/>
+                        </a:xfrm>
+                      </wpg:grpSpPr>
+                      <wps:wsp>
+                        <wps:cNvPr id="224" name="Hexagon 224"/>
+                        <wps:cNvSpPr/>
+                        <wps:spPr>
+                          <a:xfrm>
+                            <a:off x="0" y="0"/>
+                            <a:ext cx="1572069" cy="400050"/>
+                          </a:xfrm>
+                          <a:prstGeom prst="hexagon">
+                            <a:avLst/>
+                          </a:prstGeom>
+                          <a:noFill/>
+                          <a:ln w="19050">
+                            <a:solidFill>
+                              <a:srgbClr val="03010F"/>
+                            </a:solidFill>
+                          </a:ln>
+                        </wps:spPr>
+                        <wps:style>
+                          <a:lnRef idx="2">
+                            <a:schemeClr val="accent1">
+                              <a:shade val="50000"/>
+                            </a:schemeClr>
+                          </a:lnRef>
+                          <a:fillRef idx="1">
+                            <a:schemeClr val="accent1"/>
+                          </a:fillRef>
+                          <a:effectRef idx="0">
+                            <a:schemeClr val="accent1"/>
+                          </a:effectRef>
+                          <a:fontRef idx="minor">
+                            <a:schemeClr val="lt1"/>
+                          </a:fontRef>
+                        </wps:style>
+                        <wps:bodyPr rot="0" spcFirstLastPara="0" vertOverflow="overflow" horzOverflow="overflow" vert="horz" wrap="square" lIns="91440" tIns="45720" rIns="91440" bIns="45720" numCol="1" spcCol="0" rtlCol="0" fromWordArt="0" anchor="ctr" anchorCtr="0" forceAA="0" compatLnSpc="1">
+                          <a:prstTxWarp prst="textNoShape">
+                            <a:avLst/>
+                          </a:prstTxWarp>
+                          <a:noAutofit/>
+                        </wps:bodyPr>
+                      </wps:wsp>
+                      <wps:wsp>
+                        <wps:cNvPr id="223" name="Straight Connector 223"/>
+                        <wps:cNvCnPr/>
+                        <wps:spPr>
+                          <a:xfrm flipV="1">
+                            <a:off x="1577186" y="190280"/>
+                            <a:ext cx="2990850" cy="0"/>
+                          </a:xfrm>
+                          <a:prstGeom prst="line">
+                            <a:avLst/>
+                          </a:prstGeom>
+                          <a:ln w="19050">
+                            <a:solidFill>
+                              <a:srgbClr val="03010F"/>
+                            </a:solidFill>
+                          </a:ln>
+                        </wps:spPr>
+                        <wps:style>
+                          <a:lnRef idx="1">
+                            <a:schemeClr val="accent1"/>
+                          </a:lnRef>
+                          <a:fillRef idx="0">
+                            <a:schemeClr val="accent1"/>
+                          </a:fillRef>
+                          <a:effectRef idx="0">
+                            <a:schemeClr val="accent1"/>
+                          </a:effectRef>
+                          <a:fontRef idx="minor">
+                            <a:schemeClr val="tx1"/>
+                          </a:fontRef>
+                        </wps:style>
+                        <wps:bodyPr/>
+                      </wps:wsp>
+                      <wps:wsp>
+                        <wps:cNvPr id="225" name="Text Box 2"/>
+                        <wps:cNvSpPr txBox="1">
+                          <a:spLocks noChangeArrowheads="1"/>
+                        </wps:cNvSpPr>
+                        <wps:spPr bwMode="auto">
+                          <a:xfrm>
+                            <a:off x="49662" y="15857"/>
+                            <a:ext cx="4526280" cy="463138"/>
+                          </a:xfrm>
+                          <a:prstGeom prst="rect">
+                            <a:avLst/>
+                          </a:prstGeom>
+                          <a:noFill/>
+                          <a:ln w="9525">
+                            <a:noFill/>
+                            <a:miter lim="800000"/>
+                            <a:headEnd/>
+                            <a:tailEnd/>
+                          </a:ln>
+                        </wps:spPr>
+                        <wps:txbx>
+                          <w:txbxContent>
+                            <w:p>
+                              <w:pPr>
+                                <w:jc w:val="both"/>
+                                <w:rPr>
+                                  <w:rFonts w:ascii="Roboto" w:hAnsi="Roboto" w:cs="Arial"/>
+                                  <w:b/>
+                                  <w:bCs/>
+                                  <w:color w:val="09213C"/>
+                                  <w:sz w:val="36"/>
+                                  <w:szCs w:val="36"/>
+                                  <w:lang w:val="en-GB"/>
+                                </w:rPr>
+                              </w:pPr>
+                              <w:r>
+                                <w:rPr>
+                                  <w:rFonts w:ascii="Roboto" w:hAnsi="Roboto" w:cs="Arial"/>
+                                  <w:b/>
+                                  <w:bCs/>
+                                  <w:color w:val="09213C"/>
+                                  <w:sz w:val="36"/>
+                                  <w:szCs w:val="36"/>
+                                  <w:lang w:val="en-GB"/>
+                                </w:rPr>
+                                <w:t>EDUCATION</w:t>
+                              </w:r>
+                            </w:p>
+                          </w:txbxContent>
+                        </wps:txbx>
+                        <wps:bodyPr rot="0" vert="horz" wrap="square" lIns="91440" tIns="45720" rIns="91440" bIns="45720" anchor="t" anchorCtr="0">
+                          <a:noAutofit/>
+                        </wps:bodyPr>
+                      </wps:wsp>
+                    </wpg:wgp>
+                  </a:graphicData>
+                </a:graphic>
+                <wp14:sizeRelH relativeFrom="margin">
+                  <wp14:pctWidth>0</wp14:pctWidth>
+                </wp14:sizeRelH>
+                <wp14:sizeRelV relativeFrom="margin">
+                  <wp14:pctHeight>0</wp14:pctHeight>
+                </wp14:sizeRelV>
+              </wp:anchor>
+            </w:drawing>
+          </mc:Choice>
+          <mc:Fallback>
+            <w:pict>
+              <v:group w14:anchorId="2E5E2AB4" id="Group 226" o:spid="_x0000_s1063" style="position:absolute;left:0;text-align:left;margin-left:198.1pt;margin-top:163.8pt;width:360.3pt;height:37.7pt;z-index:251746304;mso-width-relative:margin;mso-height-relative:margin" coordsize="45759,4789" o:gfxdata="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">
+                <v:shape id="Hexagon 224" o:spid="_x0000_s1064" type="#_x0000_t9" style="position:absolute;width:15720;height:4000;visibility:visible;mso-wrap-style:square;v-text-anchor:middle" o:gfxdata="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" adj="1374" filled="f" strokecolor="#03010f" strokeweight="1.5pt"/>
+                <v:line id="Straight Connector 223" o:spid="_x0000_s1065" style="position:absolute;flip:y;visibility:visible;mso-wrap-style:square" from="15771,1902" to="45680,1902" o:connectortype="straight" o:gfxdata="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" strokecolor="#03010f" strokeweight="1.5pt">
+                  <v:stroke joinstyle="miter"/>
+                </v:line>
+                <v:shape id="_x0000_s1066" type="#_x0000_t202" style="position:absolute;left:496;top:158;width:45263;height:4631;visibility:visible;mso-wrap-style:square;v-text-anchor:top" o:gfxdata="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" filled="f" stroked="f">
+                  <v:textbox>
+                    <w:txbxContent>
+                      <w:p>
+                        <w:pPr>
+                          <w:jc w:val="both"/>
+                          <w:rPr>
+                            <w:rFonts w:ascii="Roboto" w:hAnsi="Roboto" w:cs="Arial"/>
+                            <w:b/>
+                            <w:bCs/>
+                            <w:color w:val="09213C"/>
+                            <w:sz w:val="36"/>
+                            <w:szCs w:val="36"/>
+                            <w:lang w:val="en-GB"/>
+                          </w:rPr>
+                        </w:pPr>
+                        <w:r>
+                          <w:rPr>
+                            <w:rFonts w:ascii="Roboto" w:hAnsi="Roboto" w:cs="Arial"/>
+                            <w:b/>
+                            <w:bCs/>
+                            <w:color w:val="09213C"/>
+                            <w:sz w:val="36"/>
+                            <w:szCs w:val="36"/>
+                            <w:lang w:val="en-GB"/>
+                          </w:rPr>
+                          <w:t>EDUCATION</w:t>
+                        </w:r>
+                      </w:p>
+                    </w:txbxContent>
+                  </v:textbox>
+                </v:shape>
+              </v:group>
+            </w:pict>
+          </mc:Fallback>
+        </mc:AlternateContent>
+      </w:r>
+      <w:r>
+        <w:rPr>
+          <w:noProof/>
+          <w:lang w:val="en-GB"/>
+        </w:rPr>
+        <mc:AlternateContent>
+          <mc:Choice Requires="wps">
+            <w:drawing>
+              <wp:anchor distT="45720" distB="45720" distL="114300" distR="114300" simplePos="0" relativeHeight="251637760" behindDoc="0" locked="0" layoutInCell="1" allowOverlap="1" wp14:anchorId="2AD60C97" wp14:editId="6EECB8E3">
+                <wp:simplePos x="0" y="0"/>
+                <wp:positionH relativeFrom="column">
+                  <wp:posOffset>-137433</wp:posOffset>
+                </wp:positionH>
+                <wp:positionV relativeFrom="paragraph">
+                  <wp:posOffset>0</wp:posOffset>
+                </wp:positionV>
+                <wp:extent cx="6076950" cy="1404620"/>
+                <wp:effectExtent l="0" t="0" r="0" b="4445"/>
+                <wp:wrapSquare wrapText="bothSides"/>
+                <wp:docPr id="217" name="Text Box 2"/>
+                <wp:cNvGraphicFramePr>
+                  <a:graphicFrameLocks xmlns:a="http://schemas.openxmlformats.org/drawingml/2006/main"/>
+                </wp:cNvGraphicFramePr>
+                <a:graphic xmlns:a="http://schemas.openxmlformats.org/drawingml/2006/main">
+                  <a:graphicData uri="http://schemas.microsoft.com/office/word/2010/wordprocessingShape">
+                    <wps:wsp>
+                      <wps:cNvSpPr txBox="1">
+                        <a:spLocks noChangeArrowheads="1"/>
+                      </wps:cNvSpPr>
+                      <wps:spPr bwMode="auto">
+                        <a:xfrm>
+                          <a:off x="0" y="0"/>
+                          <a:ext cx="6076950" cy="1404620"/>
+                        </a:xfrm>
+                        <a:prstGeom prst="rect">
+                          <a:avLst/>
+                        </a:prstGeom>
+                        <a:noFill/>
+                        <a:ln w="9525">
+                          <a:noFill/>
+                          <a:miter lim="800000"/>
+                          <a:headEnd/>
+                          <a:tailEnd/>
+                        </a:ln>
+                      </wps:spPr>
+                      <wps:txbx>
+                        <w:txbxContent>
+                          <w:p>
+                            <w:pPr>
+                              <w:rPr>
+                                <w:rFonts w:ascii="Roboto" w:hAnsi="Roboto" w:cs="Arial"/>
+                                <w:b/>
+                                <w:bCs/>
+                                <w:sz w:val="48"/>
+                                <w:szCs w:val="48"/>
+                                <w:lang w:val="en-GB"/>
+                              </w:rPr>
+                            </w:pPr>
+                            <w:r>
+                              <w:rPr>
+                                <w:rFonts w:ascii="Roboto" w:hAnsi="Roboto" w:cs="Arial"/>
+                                <w:b/>
+                                <w:bCs/>
+                                <w:sz w:val="48"/>
+                                <w:szCs w:val="48"/>
+                                <w:lang w:val="en-GB"/>
+                              </w:rPr>
+                              <w:t>KEVIN CHRISTOPHER M. MORCO</w:t>
+                            </w:r>
+                          </w:p>
+                        </w:txbxContent>
+                      </wps:txbx>
+                      <wps:bodyPr rot="0" vert="horz" wrap="square" lIns="91440" tIns="45720" rIns="91440" bIns="45720" anchor="t" anchorCtr="0">
+                        <a:spAutoFit/>
+                      </wps:bodyPr>
+                    </wps:wsp>
+                  </a:graphicData>
+                </a:graphic>
+                <wp14:sizeRelH relativeFrom="margin">
+                  <wp14:pctWidth>0</wp14:pctWidth>
+                </wp14:sizeRelH>
+                <wp14:sizeRelV relativeFrom="margin">
+                  <wp14:pctHeight>20000</wp14:pctHeight>
+                </wp14:sizeRelV>
+              </wp:anchor>
+            </w:drawing>
+          </mc:Choice>
+          <mc:Fallback>
+            <w:pict>
+              <v:shape w14:anchorId="2AD60C97" id="Text Box 2" o:spid="_x0000_s1067" type="#_x0000_t202" style="position:absolute;left:0;text-align:left;margin-left:-10.8pt;margin-top:0;width:478.5pt;height:110.6pt;z-index:251637760;visibility:visible;mso-wrap-style:square;mso-width-percent:0;mso-height-percent:200;mso-wrap-distance-left:9pt;mso-wrap-distance-top:3.6pt;mso-wrap-distance-right:9pt;mso-wrap-distance-bottom:3.6pt;mso-position-horizontal:absolute;mso-position-horizontal-relative:text;mso-position-vertical:absolute;mso-position-vertical-relative:text;mso-width-percent:0;mso-height-percent:200;mso-width-relative:margin;mso-height-relative:margin;v-text-anchor:top" o:gfxdata="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" filled="f" stroked="f">
+                <v:textbox style="mso-fit-shape-to-text:t">
+                  <w:txbxContent>
+                    <w:p>
+                      <w:pPr>
+                        <w:rPr>
+                          <w:rFonts w:ascii="Roboto" w:hAnsi="Roboto" w:cs="Arial"/>
+                          <w:b/>
+                          <w:bCs/>
+                          <w:sz w:val="48"/>
+                          <w:szCs w:val="48"/>
+                          <w:lang w:val="en-GB"/>
+                        </w:rPr>
+                      </w:pPr>
+                      <w:r>
+                        <w:rPr>
+                          <w:rFonts w:ascii="Roboto" w:hAnsi="Roboto" w:cs="Arial"/>
+                          <w:b/>
+                          <w:bCs/>
+                          <w:sz w:val="48"/>
+                          <w:szCs w:val="48"/>
+                          <w:lang w:val="en-GB"/>
+                        </w:rPr>
+                        <w:t>KEVIN CHRISTOPHER M. MORCO</w:t>
+                      </w:r>
+                    </w:p>
+                  </w:txbxContent>
+                </v:textbox>
+                <w10:wrap type="square"/>
+              </v:shape>
+            </w:pict>
+          </mc:Fallback>
+        </mc:AlternateContent>
+      </w:r>
+      <w:r>
+        <w:rPr>
+          <w:noProof/>
+          <w:lang w:val="en-GB"/>
+        </w:rPr>
+        <mc:AlternateContent>
+          <mc:Choice Requires="wps">
+            <w:drawing>
+              <wp:anchor distT="0" distB="0" distL="114300" distR="114300" simplePos="0" relativeHeight="251640832" behindDoc="0" locked="0" layoutInCell="1" allowOverlap="1" wp14:anchorId="72B97C11" wp14:editId="10504612">
+                <wp:simplePos x="0" y="0"/>
+                <wp:positionH relativeFrom="margin">
+                  <wp:posOffset>-320722</wp:posOffset>
+                </wp:positionH>
+                <wp:positionV relativeFrom="paragraph">
+                  <wp:posOffset>1897039</wp:posOffset>
+                </wp:positionV>
+                <wp:extent cx="2679065" cy="8290389"/>
+                <wp:effectExtent l="0" t="0" r="26035" b="15875"/>
+                <wp:wrapNone/>
+                <wp:docPr id="2" name="Rectangle 2"/>
+                <wp:cNvGraphicFramePr/>
+                <a:graphic xmlns:a="http://schemas.openxmlformats.org/drawingml/2006/main">
+                  <a:graphicData uri="http://schemas.microsoft.com/office/word/2010/wordprocessingShape">
+                    <wps:wsp>
+                      <wps:cNvSpPr/>
+                      <wps:spPr>
+                        <a:xfrm>
+                          <a:off x="0" y="0"/>
+                          <a:ext cx="2679065" cy="8290389"/>
+                        </a:xfrm>
+                        <a:prstGeom prst="rect">
+                          <a:avLst/>
+                        </a:prstGeom>
+                        <a:solidFill>
+                          <a:srgbClr val="CBE5EF"/>
+                        </a:solidFill>
+                        <a:ln>
+                          <a:solidFill>
+                            <a:srgbClr val="2F528F"/>
+                          </a:solidFill>
+                        </a:ln>
+                      </wps:spPr>
+                      <wps:style>
+                        <a:lnRef idx="2">
+                          <a:schemeClr val="accent1">
+                            <a:shade val="50000"/>
+                          </a:schemeClr>
+                        </a:lnRef>
+                        <a:fillRef idx="1">
+                          <a:schemeClr val="accent1"/>
+                        </a:fillRef>
+                        <a:effectRef idx="0">
+                          <a:schemeClr val="accent1"/>
+                        </a:effectRef>
+                        <a:fontRef idx="minor">
+                          <a:schemeClr val="lt1"/>
+                        </a:fontRef>
+                      </wps:style>
+                      <wps:bodyPr rot="0" spcFirstLastPara="0" vertOverflow="overflow" horzOverflow="overflow" vert="horz" wrap="square" lIns="91440" tIns="45720" rIns="91440" bIns="45720" numCol="1" spcCol="0" rtlCol="0" fromWordArt="0" anchor="ctr" anchorCtr="0" forceAA="0" compatLnSpc="1">
+                        <a:prstTxWarp prst="textNoShape">
+                          <a:avLst/>
+                        </a:prstTxWarp>
+                        <a:noAutofit/>
+                      </wps:bodyPr>
+                    </wps:wsp>
+                  </a:graphicData>
+                </a:graphic>
+                <wp14:sizeRelH relativeFrom="margin">
+                  <wp14:pctWidth>0</wp14:pctWidth>
+                </wp14:sizeRelH>
+                <wp14:sizeRelV relativeFrom="margin">
+                  <wp14:pctHeight>0</wp14:pctHeight>
+                </wp14:sizeRelV>
+              </wp:anchor>
+            </w:drawing>
+          </mc:Choice>
+          <mc:Fallback>
+            <w:pict>
+              <v:rect w14:anchorId="5C4B7340" id="Rectangle 2" o:spid="_x0000_s1026" style="position:absolute;margin-left:-25.25pt;margin-top:149.35pt;width:210.95pt;height:652.8pt;z-index:251640832;visibility:visible;mso-wrap-style:square;mso-width-percent:0;mso-height-percent:0;mso-wrap-distance-left:9pt;mso-wrap-distance-top:0;mso-wrap-distance-right:9pt;mso-wrap-distance-bottom:0;mso-position-horizontal:absolute;mso-position-horizontal-relative:margin;mso-position-vertical:absolute;mso-position-vertical-relative:text;mso-width-percent:0;mso-height-percent:0;mso-width-relative:margin;mso-height-relative:margin;v-text-anchor:middle" o:gfxdata="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" fillcolor="#cbe5ef" strokecolor="#2f528f" strokeweight="1pt">
+                <w10:wrap anchorx="margin"/>
+              </v:rect>
+            </w:pict>
+          </mc:Fallback>
+        </mc:AlternateContent>
+      </w:r>
+      <w:r>
+        <w:rPr>
+          <w:noProof/>
+        </w:rPr>
+        <mc:AlternateContent>
+          <mc:Choice Requires="wpg">
+            <w:drawing>
+              <wp:anchor distT="0" distB="0" distL="114300" distR="114300" simplePos="0" relativeHeight="251729920" behindDoc="0" locked="0" layoutInCell="1" allowOverlap="1" wp14:anchorId="01860911" wp14:editId="729CDEA7">
+                <wp:simplePos x="0" y="0"/>
+                <wp:positionH relativeFrom="column">
+                  <wp:posOffset>-302260</wp:posOffset>
+                </wp:positionH>
+                <wp:positionV relativeFrom="paragraph">
+                  <wp:posOffset>4453445</wp:posOffset>
+                </wp:positionV>
+                <wp:extent cx="2766695" cy="3241675"/>
+                <wp:effectExtent l="0" t="0" r="0" b="0"/>
+                <wp:wrapNone/>
+                <wp:docPr id="216" name="Group 216"/>
+                <wp:cNvGraphicFramePr/>
+                <a:graphic xmlns:a="http://schemas.openxmlformats.org/drawingml/2006/main">
+                  <a:graphicData uri="http://schemas.microsoft.com/office/word/2010/wordprocessingGroup">
+                    <wpg:wgp>
+                      <wpg:cNvGrpSpPr/>
+                      <wpg:grpSpPr>
+                        <a:xfrm>
+                          <a:off x="0" y="0"/>
+                          <a:ext cx="2766695" cy="3241675"/>
+                          <a:chOff x="0" y="0"/>
+                          <a:chExt cx="2766951" cy="3241964"/>
+                        </a:xfrm>
+                      </wpg:grpSpPr>
+                      <wps:wsp>
+                        <wps:cNvPr id="204" name="Text Box 2"/>
+                        <wps:cNvSpPr txBox="1">
+                          <a:spLocks noChangeArrowheads="1"/>
+                        </wps:cNvSpPr>
+                        <wps:spPr bwMode="auto">
+                          <a:xfrm>
+                            <a:off x="0" y="0"/>
+                            <a:ext cx="2743200" cy="368135"/>
+                          </a:xfrm>
+                          <a:prstGeom prst="rect">
+                            <a:avLst/>
+                          </a:prstGeom>
+                          <a:noFill/>
+                          <a:ln w="9525">
+                            <a:noFill/>
+                            <a:miter lim="800000"/>
+                            <a:headEnd/>
+                            <a:tailEnd/>
+                          </a:ln>
+                        </wps:spPr>
+                        <wps:txbx>
+                          <w:txbxContent>
+                            <w:p>
+                              <w:pPr>
+                                <w:jc w:val="both"/>
+                                <w:rPr>
+                                  <w:rFonts w:ascii="Roboto" w:hAnsi="Roboto" w:cs="Arial"/>
+                                  <w:b/>
+                                  <w:bCs/>
+                                  <w:color w:val="09213C"/>
+                                  <w:sz w:val="32"/>
+                                  <w:szCs w:val="32"/>
+                                  <w:lang w:val="en-GB"/>
+                                </w:rPr>
+                              </w:pPr>
+                              <w:r>
+                                <w:rPr>
+                                  <w:rFonts w:ascii="Roboto" w:hAnsi="Roboto" w:cs="Arial"/>
+                                  <w:b/>
+                                  <w:bCs/>
+                                  <w:color w:val="09213C"/>
+                                  <w:sz w:val="32"/>
+                                  <w:szCs w:val="32"/>
+                                  <w:lang w:val="en-GB"/>
+                                </w:rPr>
+                                <w:t>SKILLS AND ABILITIES</w:t>
+                              </w:r>
+                            </w:p>
+                          </w:txbxContent>
+                        </wps:txbx>
+                        <wps:bodyPr rot="0" vert="horz" wrap="square" lIns="91440" tIns="45720" rIns="91440" bIns="45720" anchor="t" anchorCtr="0">
+                          <a:noAutofit/>
+                        </wps:bodyPr>
+                      </wps:wsp>
+                      <wps:wsp>
+                        <wps:cNvPr id="205" name="Text Box 2"/>
+                        <wps:cNvSpPr txBox="1">
+                          <a:spLocks noChangeArrowheads="1"/>
+                        </wps:cNvSpPr>
+                        <wps:spPr bwMode="auto">
+                          <a:xfrm>
+                            <a:off x="23751" y="427512"/>
+                            <a:ext cx="2743200" cy="283663"/>
+                          </a:xfrm>
+                          <a:prstGeom prst="rect">
+                            <a:avLst/>
+                          </a:prstGeom>
+                          <a:noFill/>
+                          <a:ln w="9525">
+                            <a:noFill/>
+                            <a:miter lim="800000"/>
+                            <a:headEnd/>
+                            <a:tailEnd/>
+                          </a:ln>
+                        </wps:spPr>
+                        <wps:txbx>
+                          <w:txbxContent>
+                            <w:p>
+                              <w:pPr>
+                                <w:jc w:val="both"/>
+                                <w:rPr>
+                                  <w:rFonts w:ascii="Roboto" w:hAnsi="Roboto" w:cs="Arial"/>
+                                  <w:b/>
+                                  <w:bCs/>
+                                  <w:color w:val="09213C"/>
+                                  <w:lang w:val="en-GB"/>
+                                </w:rPr>
+                              </w:pPr>
+                              <w:r>
+                                <w:rPr>
+                                  <w:rFonts w:ascii="Roboto" w:hAnsi="Roboto" w:cs="Arial"/>
+                                  <w:b/>
+                                  <w:bCs/>
+                                  <w:color w:val="09213C"/>
+                                  <w:lang w:val="en-GB"/>
+                                </w:rPr>
+                                <w:t>Computer Literate</w:t>
+                              </w:r>
+                            </w:p>
+                          </w:txbxContent>
+                        </wps:txbx>
+                        <wps:bodyPr rot="0" vert="horz" wrap="square" lIns="91440" tIns="45720" rIns="91440" bIns="45720" anchor="t" anchorCtr="0">
+                          <a:noAutofit/>
+                        </wps:bodyPr>
+                      </wps:wsp>
+                      <wps:wsp>
+                        <wps:cNvPr id="206" name="Text Box 2"/>
+                        <wps:cNvSpPr txBox="1">
+                          <a:spLocks noChangeArrowheads="1"/>
+                        </wps:cNvSpPr>
+                        <wps:spPr bwMode="auto">
+                          <a:xfrm>
+                            <a:off x="59377" y="2588821"/>
+                            <a:ext cx="2564765" cy="653143"/>
+                          </a:xfrm>
+                          <a:prstGeom prst="rect">
+                            <a:avLst/>
+                          </a:prstGeom>
+                          <a:noFill/>
+                          <a:ln w="9525">
+                            <a:noFill/>
+                            <a:miter lim="800000"/>
+                            <a:headEnd/>
+                            <a:tailEnd/>
+                          </a:ln>
+                        </wps:spPr>
+                        <wps:txbx>
+                          <w:txbxContent>
+                            <w:p>
+                              <w:pPr>
+                                <w:spacing w:after="0"/>
+                                <w:jc w:val="both"/>
+                                <w:rPr>
+                                  <w:rFonts w:ascii="Roboto" w:hAnsi="Roboto" w:cs="Arial"/>
+                                  <w:b/>
+                                  <w:bCs/>
+                                  <w:color w:val="09213C"/>
+                                  <w:lang w:val="en-GB"/>
+                                </w:rPr>
+                              </w:pPr>
+                              <w:r>
+                                <w:rPr>
+                                  <w:rFonts w:ascii="Roboto" w:hAnsi="Roboto" w:cs="Arial"/>
+                                  <w:b/>
+                                  <w:bCs/>
+                                  <w:color w:val="09213C"/>
+                                  <w:lang w:val="en-GB"/>
+                                </w:rPr>
+                                <w:t>Microsoft Apps</w:t>
+                              </w:r>
+                            </w:p>
+                            <w:p>
+                              <w:pPr>
+                                <w:pStyle w:val="ListParagraph"/>
+                                <w:numPr>
+                                  <w:ilvl w:val="0"/>
+                                  <w:numId w:val="4"/>
+                                </w:numPr>
+                                <w:spacing w:after="0"/>
+                                <w:jc w:val="both"/>
+                                <w:rPr>
+                                  <w:rFonts w:ascii="Roboto" w:hAnsi="Roboto" w:cs="Arial"/>
+                                  <w:b/>
+                                  <w:bCs/>
+                                  <w:color w:val="09213C"/>
+                                  <w:lang w:val="en-GB"/>
+                                </w:rPr>
+                              </w:pPr>
+                              <w:r>
+                                <w:rPr>
+                                  <w:rFonts w:ascii="Roboto" w:hAnsi="Roboto" w:cs="Arial"/>
+                                  <w:b/>
+                                  <w:bCs/>
+                                  <w:color w:val="09213C"/>
+                                  <w:lang w:val="en-GB"/>
+                                </w:rPr>
+                                <w:t>Word, PowerPoint &amp; Excel</w:t>
+                              </w:r>
+                            </w:p>
+                          </w:txbxContent>
+                        </wps:txbx>
+                        <wps:bodyPr rot="0" vert="horz" wrap="square" lIns="91440" tIns="45720" rIns="91440" bIns="45720" anchor="t" anchorCtr="0">
+                          <a:noAutofit/>
+                        </wps:bodyPr>
+                      </wps:wsp>
+                      <wps:wsp>
+                        <wps:cNvPr id="207" name="Text Box 2"/>
+                        <wps:cNvSpPr txBox="1">
+                          <a:spLocks noChangeArrowheads="1"/>
+                        </wps:cNvSpPr>
+                        <wps:spPr bwMode="auto">
+                          <a:xfrm>
+                            <a:off x="23751" y="1876301"/>
+                            <a:ext cx="2564765" cy="807522"/>
+                          </a:xfrm>
+                          <a:prstGeom prst="rect">
+                            <a:avLst/>
+                          </a:prstGeom>
+                          <a:noFill/>
+                          <a:ln w="9525">
+                            <a:noFill/>
+                            <a:miter lim="800000"/>
+                            <a:headEnd/>
+                            <a:tailEnd/>
+                          </a:ln>
+                        </wps:spPr>
+                        <wps:txbx>
+                          <w:txbxContent>
+                            <w:p>
+                              <w:pPr>
+                                <w:spacing w:after="0"/>
+                                <w:jc w:val="both"/>
+                                <w:rPr>
+                                  <w:rFonts w:ascii="Roboto" w:hAnsi="Roboto" w:cs="Arial"/>
+                                  <w:b/>
+                                  <w:bCs/>
+                                  <w:color w:val="09213C"/>
+                                  <w:lang w:val="en-GB"/>
+                                </w:rPr>
+                              </w:pPr>
+                              <w:r>
+                                <w:rPr>
+                                  <w:rFonts w:ascii="Roboto" w:hAnsi="Roboto" w:cs="Arial"/>
+                                  <w:b/>
+                                  <w:bCs/>
+                                  <w:color w:val="09213C"/>
+                                  <w:lang w:val="en-GB"/>
+                                </w:rPr>
+                                <w:t xml:space="preserve">Web Development &amp; Design </w:t>
+                              </w:r>
+                            </w:p>
+                            <w:p>
+                              <w:pPr>
+                                <w:pStyle w:val="ListParagraph"/>
+                                <w:numPr>
+                                  <w:ilvl w:val="0"/>
+                                  <w:numId w:val="3"/>
+                                </w:numPr>
+                                <w:spacing w:after="0"/>
+                                <w:jc w:val="both"/>
+                                <w:rPr>
+                                  <w:rFonts w:ascii="Roboto" w:hAnsi="Roboto" w:cs="Arial"/>
+                                  <w:b/>
+                                  <w:bCs/>
+                                  <w:color w:val="09213C"/>
+                                  <w:lang w:val="en-GB"/>
+                                </w:rPr>
+                              </w:pPr>
+                              <w:r>
+                                <w:rPr>
+                                  <w:rFonts w:ascii="Roboto" w:hAnsi="Roboto" w:cs="Arial"/>
+                                  <w:b/>
+                                  <w:bCs/>
+                                  <w:color w:val="09213C"/>
+                                  <w:lang w:val="en-GB"/>
+                                </w:rPr>
+                                <w:t>HTML, CSS &amp; JavaScript</w:t>
+                              </w:r>
+                            </w:p>
+                            <w:p>
+                              <w:pPr>
+                                <w:pStyle w:val="ListParagraph"/>
+                                <w:numPr>
+                                  <w:ilvl w:val="0"/>
+                                  <w:numId w:val="3"/>
+                                </w:numPr>
+                                <w:spacing w:after="0"/>
+                                <w:jc w:val="both"/>
+                                <w:rPr>
+                                  <w:rFonts w:ascii="Roboto" w:hAnsi="Roboto" w:cs="Arial"/>
+                                  <w:b/>
+                                  <w:bCs/>
+                                  <w:color w:val="09213C"/>
+                                  <w:lang w:val="en-GB"/>
+                                </w:rPr>
+                              </w:pPr>
+                              <w:r>
+                                <w:rPr>
+                                  <w:rFonts w:ascii="Roboto" w:hAnsi="Roboto" w:cs="Arial"/>
+                                  <w:b/>
+                                  <w:bCs/>
+                                  <w:color w:val="09213C"/>
+                                  <w:lang w:val="en-GB"/>
+                                </w:rPr>
+                                <w:t xml:space="preserve">PHP, Laravel &amp; MySQL </w:t>
+                              </w:r>
+                            </w:p>
+                          </w:txbxContent>
+                        </wps:txbx>
+                        <wps:bodyPr rot="0" vert="horz" wrap="square" lIns="91440" tIns="45720" rIns="91440" bIns="45720" anchor="t" anchorCtr="0">
+                          <a:noAutofit/>
+                        </wps:bodyPr>
+                      </wps:wsp>
+                      <wps:wsp>
+                        <wps:cNvPr id="208" name="Text Box 2"/>
+                        <wps:cNvSpPr txBox="1">
+                          <a:spLocks noChangeArrowheads="1"/>
+                        </wps:cNvSpPr>
+                        <wps:spPr bwMode="auto">
+                          <a:xfrm>
+                            <a:off x="23751" y="712520"/>
+                            <a:ext cx="2743200" cy="283210"/>
+                          </a:xfrm>
+                          <a:prstGeom prst="rect">
+                            <a:avLst/>
+                          </a:prstGeom>
+                          <a:noFill/>
+                          <a:ln w="9525">
+                            <a:noFill/>
+                            <a:miter lim="800000"/>
+                            <a:headEnd/>
+                            <a:tailEnd/>
+                          </a:ln>
+                        </wps:spPr>
+                        <wps:txbx>
+                          <w:txbxContent>
+                            <w:p>
+                              <w:pPr>
+                                <w:jc w:val="both"/>
+                                <w:rPr>
+                                  <w:rFonts w:ascii="Roboto" w:hAnsi="Roboto" w:cs="Arial"/>
+                                  <w:b/>
+                                  <w:bCs/>
+                                  <w:color w:val="09213C"/>
+                                  <w:lang w:val="en-GB"/>
+                                </w:rPr>
+                              </w:pPr>
+                              <w:r>
+                                <w:rPr>
+                                  <w:rFonts w:ascii="Roboto" w:hAnsi="Roboto" w:cs="Arial"/>
+                                  <w:b/>
+                                  <w:bCs/>
+                                  <w:color w:val="09213C"/>
+                                  <w:lang w:val="en-GB"/>
+                                </w:rPr>
+                                <w:t>Adaptable &amp; Detail Oriented</w:t>
+                              </w:r>
+                            </w:p>
+                          </w:txbxContent>
+                        </wps:txbx>
+                        <wps:bodyPr rot="0" vert="horz" wrap="square" lIns="91440" tIns="45720" rIns="91440" bIns="45720" anchor="t" anchorCtr="0">
+                          <a:noAutofit/>
+                        </wps:bodyPr>
+                      </wps:wsp>
+                      <wps:wsp>
+                        <wps:cNvPr id="209" name="Text Box 2"/>
+                        <wps:cNvSpPr txBox="1">
+                          <a:spLocks noChangeArrowheads="1"/>
+                        </wps:cNvSpPr>
+                        <wps:spPr bwMode="auto">
+                          <a:xfrm>
+                            <a:off x="23751" y="997527"/>
+                            <a:ext cx="2743200" cy="283210"/>
+                          </a:xfrm>
+                          <a:prstGeom prst="rect">
+                            <a:avLst/>
+                          </a:prstGeom>
+                          <a:noFill/>
+                          <a:ln w="9525">
+                            <a:noFill/>
+                            <a:miter lim="800000"/>
+                            <a:headEnd/>
+                            <a:tailEnd/>
+                          </a:ln>
+                        </wps:spPr>
+                        <wps:txbx>
+                          <w:txbxContent>
+                            <w:p>
+                              <w:pPr>
+                                <w:jc w:val="both"/>
+                                <w:rPr>
+                                  <w:rFonts w:ascii="Roboto" w:hAnsi="Roboto" w:cs="Arial"/>
+                                  <w:b/>
+                                  <w:bCs/>
+                                  <w:color w:val="09213C"/>
+                                  <w:lang w:val="en-GB"/>
+                                </w:rPr>
+                              </w:pPr>
+                              <w:r>
+                                <w:rPr>
+                                  <w:rFonts w:ascii="Roboto" w:hAnsi="Roboto" w:cs="Arial"/>
+                                  <w:b/>
+                                  <w:bCs/>
+                                  <w:color w:val="09213C"/>
+                                  <w:lang w:val="en-GB"/>
+                                </w:rPr>
+                                <w:t>Skilled Communicator</w:t>
+                              </w:r>
+                            </w:p>
+                          </w:txbxContent>
+                        </wps:txbx>
+                        <wps:bodyPr rot="0" vert="horz" wrap="square" lIns="91440" tIns="45720" rIns="91440" bIns="45720" anchor="t" anchorCtr="0">
+                          <a:noAutofit/>
+                        </wps:bodyPr>
+                      </wps:wsp>
+                      <wps:wsp>
+                        <wps:cNvPr id="210" name="Text Box 2"/>
+                        <wps:cNvSpPr txBox="1">
+                          <a:spLocks noChangeArrowheads="1"/>
+                        </wps:cNvSpPr>
+                        <wps:spPr bwMode="auto">
+                          <a:xfrm>
+                            <a:off x="23751" y="1270660"/>
+                            <a:ext cx="2743200" cy="283210"/>
+                          </a:xfrm>
+                          <a:prstGeom prst="rect">
+                            <a:avLst/>
+                          </a:prstGeom>
+                          <a:noFill/>
+                          <a:ln w="9525">
+                            <a:noFill/>
+                            <a:miter lim="800000"/>
+                            <a:headEnd/>
+                            <a:tailEnd/>
+                          </a:ln>
+                        </wps:spPr>
+                        <wps:txbx>
+                          <w:txbxContent>
+                            <w:p>
+                              <w:pPr>
+                                <w:jc w:val="both"/>
+                                <w:rPr>
+                                  <w:rFonts w:ascii="Roboto" w:hAnsi="Roboto" w:cs="Arial"/>
+                                  <w:b/>
+                                  <w:bCs/>
+                                  <w:color w:val="09213C"/>
+                                  <w:lang w:val="en-GB"/>
+                                </w:rPr>
+                              </w:pPr>
+                              <w:r>
+                                <w:rPr>
+                                  <w:rFonts w:ascii="Roboto" w:hAnsi="Roboto" w:cs="Arial"/>
+                                  <w:b/>
+                                  <w:bCs/>
+                                  <w:color w:val="09213C"/>
+                                  <w:lang w:val="en-GB"/>
+                                </w:rPr>
+                                <w:t xml:space="preserve">Fast Learner </w:t>
+                              </w:r>
+                            </w:p>
+                          </w:txbxContent>
+                        </wps:txbx>
+                        <wps:bodyPr rot="0" vert="horz" wrap="square" lIns="91440" tIns="45720" rIns="91440" bIns="45720" anchor="t" anchorCtr="0">
+                          <a:noAutofit/>
+                        </wps:bodyPr>
+                      </wps:wsp>
+                      <wps:wsp>
+                        <wps:cNvPr id="211" name="Text Box 2"/>
+                        <wps:cNvSpPr txBox="1">
+                          <a:spLocks noChangeArrowheads="1"/>
+                        </wps:cNvSpPr>
+                        <wps:spPr bwMode="auto">
+                          <a:xfrm>
+                            <a:off x="23751" y="1567543"/>
+                            <a:ext cx="2743200" cy="283210"/>
+                          </a:xfrm>
+                          <a:prstGeom prst="rect">
+                            <a:avLst/>
+                          </a:prstGeom>
+                          <a:noFill/>
+                          <a:ln w="9525">
+                            <a:noFill/>
+                            <a:miter lim="800000"/>
+                            <a:headEnd/>
+                            <a:tailEnd/>
+                          </a:ln>
+                        </wps:spPr>
+                        <wps:txbx>
+                          <w:txbxContent>
+                            <w:p>
+                              <w:pPr>
+                                <w:jc w:val="both"/>
+                                <w:rPr>
+                                  <w:rFonts w:ascii="Roboto" w:hAnsi="Roboto" w:cs="Arial"/>
+                                  <w:b/>
+                                  <w:bCs/>
+                                  <w:color w:val="09213C"/>
+                                  <w:lang w:val="en-GB"/>
+                                </w:rPr>
+                              </w:pPr>
+                              <w:r>
+                                <w:rPr>
+                                  <w:rFonts w:ascii="Roboto" w:hAnsi="Roboto" w:cs="Arial"/>
+                                  <w:b/>
+                                  <w:bCs/>
+                                  <w:color w:val="09213C"/>
+                                  <w:lang w:val="en-GB"/>
+                                </w:rPr>
+                                <w:t>Graphic Design &amp; Layout</w:t>
+                              </w:r>
+                            </w:p>
+                          </w:txbxContent>
+                        </wps:txbx>
+                        <wps:bodyPr rot="0" vert="horz" wrap="square" lIns="91440" tIns="45720" rIns="91440" bIns="45720" anchor="t" anchorCtr="0">
+                          <a:noAutofit/>
+                        </wps:bodyPr>
+                      </wps:wsp>
+                    </wpg:wgp>
+                  </a:graphicData>
+                </a:graphic>
+                <wp14:sizeRelV relativeFrom="margin">
+                  <wp14:pctHeight>0</wp14:pctHeight>
+                </wp14:sizeRelV>
+              </wp:anchor>
+            </w:drawing>
+          </mc:Choice>
+          <mc:Fallback>
+            <w:pict>
+              <v:group w14:anchorId="01860911" id="Group 216" o:spid="_x0000_s1068" style="position:absolute;left:0;text-align:left;margin-left:-23.8pt;margin-top:350.65pt;width:217.85pt;height:255.25pt;z-index:251729920;mso-height-relative:margin" coordsize="27669,32419" o:gfxdata="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">
+                <v:shape id="_x0000_s1069" type="#_x0000_t202" style="position:absolute;width:27432;height:3681;visibility:visible;mso-wrap-style:square;v-text-anchor:top" o:gfxdata="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" filled="f" stroked="f">
+                  <v:textbox>
+                    <w:txbxContent>
+                      <w:p>
+                        <w:pPr>
+                          <w:jc w:val="both"/>
+                          <w:rPr>
+                            <w:rFonts w:ascii="Roboto" w:hAnsi="Roboto" w:cs="Arial"/>
+                            <w:b/>
+                            <w:bCs/>
+                            <w:color w:val="09213C"/>
+                            <w:sz w:val="32"/>
+                            <w:szCs w:val="32"/>
+                            <w:lang w:val="en-GB"/>
+                          </w:rPr>
+                        </w:pPr>
+                        <w:r>
+                          <w:rPr>
+                            <w:rFonts w:ascii="Roboto" w:hAnsi="Roboto" w:cs="Arial"/>
+                            <w:b/>
+                            <w:bCs/>
+                            <w:color w:val="09213C"/>
+                            <w:sz w:val="32"/>
+                            <w:szCs w:val="32"/>
+                            <w:lang w:val="en-GB"/>
+                          </w:rPr>
+                          <w:t>SKILLS AND ABILITIES</w:t>
+                        </w:r>
+                      </w:p>
+                    </w:txbxContent>
+                  </v:textbox>
+                </v:shape>
+                <v:shape id="_x0000_s1070" type="#_x0000_t202" style="position:absolute;left:237;top:4275;width:27432;height:2836;visibility:visible;mso-wrap-style:square;v-text-anchor:top" o:gfxdata="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" filled="f" stroked="f">
+                  <v:textbox>
+                    <w:txbxContent>
+                      <w:p>
+                        <w:pPr>
+                          <w:jc w:val="both"/>
+                          <w:rPr>
+                            <w:rFonts w:ascii="Roboto" w:hAnsi="Roboto" w:cs="Arial"/>
+                            <w:b/>
+                            <w:bCs/>
+                            <w:color w:val="09213C"/>
+                            <w:lang w:val="en-GB"/>
+                          </w:rPr>
+                        </w:pPr>
+                        <w:r>
+                          <w:rPr>
+                            <w:rFonts w:ascii="Roboto" w:hAnsi="Roboto" w:cs="Arial"/>
+                            <w:b/>
+                            <w:bCs/>
+                            <w:color w:val="09213C"/>
+                            <w:lang w:val="en-GB"/>
+                          </w:rPr>
+                          <w:t>Computer Literate</w:t>
+                        </w:r>
+                      </w:p>
+                    </w:txbxContent>
+                  </v:textbox>
+                </v:shape>
+                <v:shape id="_x0000_s1071" type="#_x0000_t202" style="position:absolute;left:593;top:25888;width:25648;height:6531;visibility:visible;mso-wrap-style:square;v-text-anchor:top" o:gfxdata="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" filled="f" stroked="f">
+                  <v:textbox>
+                    <w:txbxContent>
+                      <w:p>
+                        <w:pPr>
+                          <w:spacing w:after="0"/>
+                          <w:jc w:val="both"/>
+                          <w:rPr>
+                            <w:rFonts w:ascii="Roboto" w:hAnsi="Roboto" w:cs="Arial"/>
+                            <w:b/>
+                            <w:bCs/>
+                            <w:color w:val="09213C"/>
+                            <w:lang w:val="en-GB"/>
+                          </w:rPr>
+                        </w:pPr>
+                        <w:r>
+                          <w:rPr>
+                            <w:rFonts w:ascii="Roboto" w:hAnsi="Roboto" w:cs="Arial"/>
+                            <w:b/>
+                            <w:bCs/>
+                            <w:color w:val="09213C"/>
+                            <w:lang w:val="en-GB"/>
+                          </w:rPr>
+                          <w:t>Microsoft Apps</w:t>
+                        </w:r>
+                      </w:p>
+                      <w:p>
+                        <w:pPr>
+                          <w:pStyle w:val="ListParagraph"/>
+                          <w:numPr>
+                            <w:ilvl w:val="0"/>
+                            <w:numId w:val="4"/>
+                          </w:numPr>
+                          <w:spacing w:after="0"/>
+                          <w:jc w:val="both"/>
+                          <w:rPr>
+                            <w:rFonts w:ascii="Roboto" w:hAnsi="Roboto" w:cs="Arial"/>
+                            <w:b/>
+                            <w:bCs/>
+                            <w:color w:val="09213C"/>
+                            <w:lang w:val="en-GB"/>
+                          </w:rPr>
+                        </w:pPr>
+                        <w:r>
+                          <w:rPr>
+                            <w:rFonts w:ascii="Roboto" w:hAnsi="Roboto" w:cs="Arial"/>
+                            <w:b/>
+                            <w:bCs/>
+                            <w:color w:val="09213C"/>
+                            <w:lang w:val="en-GB"/>
+                          </w:rPr>
+                          <w:t>Word, PowerPoint &amp; Excel</w:t>
+                        </w:r>
+                      </w:p>
+                    </w:txbxContent>
+                  </v:textbox>
+                </v:shape>
+                <v:shape id="_x0000_s1072" type="#_x0000_t202" style="position:absolute;left:237;top:18763;width:25648;height:8075;visibility:visible;mso-wrap-style:square;v-text-anchor:top" o:gfxdata="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" filled="f" stroked="f">
+                  <v:textbox>
+                    <w:txbxContent>
+                      <w:p>
+                        <w:pPr>
+                          <w:spacing w:after="0"/>
+                          <w:jc w:val="both"/>
+                          <w:rPr>
+                            <w:rFonts w:ascii="Roboto" w:hAnsi="Roboto" w:cs="Arial"/>
+                            <w:b/>
+                            <w:bCs/>
+                            <w:color w:val="09213C"/>
+                            <w:lang w:val="en-GB"/>
+                          </w:rPr>
+                        </w:pPr>
+                        <w:r>
+                          <w:rPr>
+                            <w:rFonts w:ascii="Roboto" w:hAnsi="Roboto" w:cs="Arial"/>
+                            <w:b/>
+                            <w:bCs/>
+                            <w:color w:val="09213C"/>
+                            <w:lang w:val="en-GB"/>
+                          </w:rPr>
+                          <w:t xml:space="preserve">Web Development &amp; Design </w:t>
+                        </w:r>
+                      </w:p>
+                      <w:p>
+                        <w:pPr>
+                          <w:pStyle w:val="ListParagraph"/>
+                          <w:numPr>
+                            <w:ilvl w:val="0"/>
+                            <w:numId w:val="3"/>
+                          </w:numPr>
+                          <w:spacing w:after="0"/>
+                          <w:jc w:val="both"/>
+                          <w:rPr>
+                            <w:rFonts w:ascii="Roboto" w:hAnsi="Roboto" w:cs="Arial"/>
+                            <w:b/>
+                            <w:bCs/>
+                            <w:color w:val="09213C"/>
+                            <w:lang w:val="en-GB"/>
+                          </w:rPr>
+                        </w:pPr>
+                        <w:r>
+                          <w:rPr>
+                            <w:rFonts w:ascii="Roboto" w:hAnsi="Roboto" w:cs="Arial"/>
+                            <w:b/>
+                            <w:bCs/>
+                            <w:color w:val="09213C"/>
+                            <w:lang w:val="en-GB"/>
+                          </w:rPr>
+                          <w:t>HTML, CSS &amp; JavaScript</w:t>
+                        </w:r>
+                      </w:p>
+                      <w:p>
+                        <w:pPr>
+                          <w:pStyle w:val="ListParagraph"/>
+                          <w:numPr>
+                            <w:ilvl w:val="0"/>
+                            <w:numId w:val="3"/>
+                          </w:numPr>
+                          <w:spacing w:after="0"/>
+                          <w:jc w:val="both"/>
+                          <w:rPr>
+                            <w:rFonts w:ascii="Roboto" w:hAnsi="Roboto" w:cs="Arial"/>
+                            <w:b/>
+                            <w:bCs/>
+                            <w:color w:val="09213C"/>
+                            <w:lang w:val="en-GB"/>
+                          </w:rPr>
+                        </w:pPr>
+                        <w:r>
+                          <w:rPr>
+                            <w:rFonts w:ascii="Roboto" w:hAnsi="Roboto" w:cs="Arial"/>
+                            <w:b/>
+                            <w:bCs/>
+                            <w:color w:val="09213C"/>
+                            <w:lang w:val="en-GB"/>
+                          </w:rPr>
+                          <w:t xml:space="preserve">PHP, Laravel &amp; MySQL </w:t>
+                        </w:r>
+                      </w:p>
+                    </w:txbxContent>
+                  </v:textbox>
+                </v:shape>
+                <v:shape id="_x0000_s1073" type="#_x0000_t202" style="position:absolute;left:237;top:7125;width:27432;height:2832;visibility:visible;mso-wrap-style:square;v-text-anchor:top" o:gfxdata="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" filled="f" stroked="f">
+                  <v:textbox>
+                    <w:txbxContent>
+                      <w:p>
+                        <w:pPr>
+                          <w:jc w:val="both"/>
+                          <w:rPr>
+                            <w:rFonts w:ascii="Roboto" w:hAnsi="Roboto" w:cs="Arial"/>
+                            <w:b/>
+                            <w:bCs/>
+                            <w:color w:val="09213C"/>
+                            <w:lang w:val="en-GB"/>
+                          </w:rPr>
+                        </w:pPr>
+                        <w:r>
+                          <w:rPr>
+                            <w:rFonts w:ascii="Roboto" w:hAnsi="Roboto" w:cs="Arial"/>
+                            <w:b/>
+                            <w:bCs/>
+                            <w:color w:val="09213C"/>
+                            <w:lang w:val="en-GB"/>
+                          </w:rPr>
+                          <w:t>Adaptable &amp; Detail Oriented</w:t>
+                        </w:r>
+                      </w:p>
+                    </w:txbxContent>
+                  </v:textbox>
+                </v:shape>
+                <v:shape id="_x0000_s1074" type="#_x0000_t202" style="position:absolute;left:237;top:9975;width:27432;height:2832;visibility:visible;mso-wrap-style:square;v-text-anchor:top" o:gfxdata="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" filled="f" stroked="f">
+                  <v:textbox>
+                    <w:txbxContent>
+                      <w:p>
+                        <w:pPr>
+                          <w:jc w:val="both"/>
+                          <w:rPr>
+                            <w:rFonts w:ascii="Roboto" w:hAnsi="Roboto" w:cs="Arial"/>
+                            <w:b/>
+                            <w:bCs/>
+                            <w:color w:val="09213C"/>
+                            <w:lang w:val="en-GB"/>
+                          </w:rPr>
+                        </w:pPr>
+                        <w:r>
+                          <w:rPr>
+                            <w:rFonts w:ascii="Roboto" w:hAnsi="Roboto" w:cs="Arial"/>
+                            <w:b/>
+                            <w:bCs/>
+                            <w:color w:val="09213C"/>
+                            <w:lang w:val="en-GB"/>
+                          </w:rPr>
+                          <w:t>Skilled Communicator</w:t>
+                        </w:r>
+                      </w:p>
+                    </w:txbxContent>
+                  </v:textbox>
+                </v:shape>
+                <v:shape id="_x0000_s1075" type="#_x0000_t202" style="position:absolute;left:237;top:12706;width:27432;height:2832;visibility:visible;mso-wrap-style:square;v-text-anchor:top" o:gfxdata="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" filled="f" stroked="f">
+                  <v:textbox>
+                    <w:txbxContent>
+                      <w:p>
+                        <w:pPr>
+                          <w:jc w:val="both"/>
+                          <w:rPr>
+                            <w:rFonts w:ascii="Roboto" w:hAnsi="Roboto" w:cs="Arial"/>
+                            <w:b/>
+                            <w:bCs/>
+                            <w:color w:val="09213C"/>
+                            <w:lang w:val="en-GB"/>
+                          </w:rPr>
+                        </w:pPr>
+                        <w:r>
+                          <w:rPr>
+                            <w:rFonts w:ascii="Roboto" w:hAnsi="Roboto" w:cs="Arial"/>
+                            <w:b/>
+                            <w:bCs/>
+                            <w:color w:val="09213C"/>
+                            <w:lang w:val="en-GB"/>
+                          </w:rPr>
+                          <w:t xml:space="preserve">Fast Learner </w:t>
+                        </w:r>
+                      </w:p>
+                    </w:txbxContent>
+                  </v:textbox>
+                </v:shape>
+                <v:shape id="_x0000_s1076" type="#_x0000_t202" style="position:absolute;left:237;top:15675;width:27432;height:2832;visibility:visible;mso-wrap-style:square;v-text-anchor:top" o:gfxdata="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" filled="f" stroked="f">
+                  <v:textbox>
+                    <w:txbxContent>
+                      <w:p>
+                        <w:pPr>
+                          <w:jc w:val="both"/>
+                          <w:rPr>
+                            <w:rFonts w:ascii="Roboto" w:hAnsi="Roboto" w:cs="Arial"/>
+                            <w:b/>
+                            <w:bCs/>
+                            <w:color w:val="09213C"/>
+                            <w:lang w:val="en-GB"/>
+                          </w:rPr>
+                        </w:pPr>
+                        <w:r>
+                          <w:rPr>
+                            <w:rFonts w:ascii="Roboto" w:hAnsi="Roboto" w:cs="Arial"/>
+                            <w:b/>
+                            <w:bCs/>
+                            <w:color w:val="09213C"/>
+                            <w:lang w:val="en-GB"/>
+                          </w:rPr>
+                          <w:t>Graphic Design &amp; Layout</w:t>
+                        </w:r>
+                      </w:p>
+                    </w:txbxContent>
+                  </v:textbox>
+                </v:shape>
+              </v:group>
+            </w:pict>
+          </mc:Fallback>
+        </mc:AlternateContent>
+      </w:r>
+      <w:r>
+        <w:rPr>
+          <w:noProof/>
+        </w:rPr>
+        <mc:AlternateContent>
+          <mc:Choice Requires="wpg">
+            <w:drawing>
+              <wp:anchor distT="0" distB="0" distL="114300" distR="114300" simplePos="0" relativeHeight="251735040" behindDoc="0" locked="0" layoutInCell="1" allowOverlap="1" wp14:anchorId="7E976ABB" wp14:editId="07169CC4">
+                <wp:simplePos x="0" y="0"/>
+                <wp:positionH relativeFrom="column">
+                  <wp:posOffset>-266700</wp:posOffset>
+                </wp:positionH>
+                <wp:positionV relativeFrom="paragraph">
+                  <wp:posOffset>7752525</wp:posOffset>
+                </wp:positionV>
+                <wp:extent cx="2754630" cy="675005"/>
+                <wp:effectExtent l="0" t="0" r="0" b="0"/>
+                <wp:wrapNone/>
+                <wp:docPr id="219" name="Group 219"/>
+                <wp:cNvGraphicFramePr/>
+                <a:graphic xmlns:a="http://schemas.openxmlformats.org/drawingml/2006/main">
+                  <a:graphicData uri="http://schemas.microsoft.com/office/word/2010/wordprocessingGroup">
+                    <wpg:wgp>
+                      <wpg:cNvGrpSpPr/>
+                      <wpg:grpSpPr>
+                        <a:xfrm>
+                          <a:off x="0" y="0"/>
+                          <a:ext cx="2754630" cy="675005"/>
+                          <a:chOff x="0" y="0"/>
+                          <a:chExt cx="2755076" cy="675095"/>
+                        </a:xfrm>
+                      </wpg:grpSpPr>
+                      <wps:wsp>
+                        <wps:cNvPr id="213" name="Text Box 2"/>
+                        <wps:cNvSpPr txBox="1">
+                          <a:spLocks noChangeArrowheads="1"/>
+                        </wps:cNvSpPr>
+                        <wps:spPr bwMode="auto">
+                          <a:xfrm>
+                            <a:off x="0" y="0"/>
+                            <a:ext cx="2743200" cy="368135"/>
+                          </a:xfrm>
+                          <a:prstGeom prst="rect">
+                            <a:avLst/>
+                          </a:prstGeom>
+                          <a:noFill/>
+                          <a:ln w="9525">
+                            <a:noFill/>
+                            <a:miter lim="800000"/>
+                            <a:headEnd/>
+                            <a:tailEnd/>
+                          </a:ln>
+                        </wps:spPr>
+                        <wps:txbx>
+                          <w:txbxContent>
+                            <w:p>
+                              <w:pPr>
+                                <w:jc w:val="both"/>
+                                <w:rPr>
+                                  <w:rFonts w:ascii="Roboto" w:hAnsi="Roboto" w:cs="Arial"/>
+                                  <w:b/>
+                                  <w:bCs/>
+                                  <w:color w:val="09213C"/>
+                                  <w:sz w:val="32"/>
+                                  <w:szCs w:val="32"/>
+                                  <w:lang w:val="en-GB"/>
+                                </w:rPr>
+                              </w:pPr>
+                              <w:r>
+                                <w:rPr>
+                                  <w:rFonts w:ascii="Roboto" w:hAnsi="Roboto" w:cs="Arial"/>
+                                  <w:b/>
+                                  <w:bCs/>
+                                  <w:color w:val="09213C"/>
+                                  <w:sz w:val="32"/>
+                                  <w:szCs w:val="32"/>
+                                  <w:lang w:val="en-GB"/>
+                                </w:rPr>
+                                <w:t>CERTIFICATE</w:t>
+                              </w:r>
+                            </w:p>
+                          </w:txbxContent>
+                        </wps:txbx>
+                        <wps:bodyPr rot="0" vert="horz" wrap="square" lIns="91440" tIns="45720" rIns="91440" bIns="45720" anchor="t" anchorCtr="0">
+                          <a:noAutofit/>
+                        </wps:bodyPr>
+                      </wps:wsp>
+                      <wps:wsp>
+                        <wps:cNvPr id="214" name="Text Box 2"/>
+                        <wps:cNvSpPr txBox="1">
+                          <a:spLocks noChangeArrowheads="1"/>
+                        </wps:cNvSpPr>
+                        <wps:spPr bwMode="auto">
+                          <a:xfrm>
+                            <a:off x="11876" y="391885"/>
+                            <a:ext cx="2743200" cy="283210"/>
+                          </a:xfrm>
+                          <a:prstGeom prst="rect">
+                            <a:avLst/>
+                          </a:prstGeom>
+                          <a:noFill/>
+                          <a:ln w="9525">
+                            <a:noFill/>
+                            <a:miter lim="800000"/>
+                            <a:headEnd/>
+                            <a:tailEnd/>
+                          </a:ln>
+                        </wps:spPr>
+                        <wps:txbx>
+                          <w:txbxContent>
+                            <w:p>
+                              <w:pPr>
+                                <w:jc w:val="both"/>
+                                <w:rPr>
+                                  <w:rFonts w:ascii="Roboto" w:hAnsi="Roboto" w:cs="Arial"/>
+                                  <w:b/>
+                                  <w:bCs/>
+                                  <w:color w:val="09213C"/>
+                                  <w:lang w:val="en-GB"/>
+                                </w:rPr>
+                              </w:pPr>
+                              <w:r>
+                                <w:rPr>
+                                  <w:rFonts w:ascii="Roboto" w:hAnsi="Roboto" w:cs="Arial"/>
+                                  <w:b/>
+                                  <w:bCs/>
+                                  <w:color w:val="09213C"/>
+                                  <w:lang w:val="en-GB"/>
+                                </w:rPr>
+                                <w:t>March 2023 Civil Service Exam Passer</w:t>
+                              </w:r>
+                            </w:p>
+                          </w:txbxContent>
+                        </wps:txbx>
+                        <wps:bodyPr rot="0" vert="horz" wrap="square" lIns="91440" tIns="45720" rIns="91440" bIns="45720" anchor="t" anchorCtr="0">
+                          <a:noAutofit/>
+                        </wps:bodyPr>
+                      </wps:wsp>
+                    </wpg:wgp>
+                  </a:graphicData>
+                </a:graphic>
+              </wp:anchor>
+            </w:drawing>
+          </mc:Choice>
+          <mc:Fallback>
+            <w:pict>
+              <v:group w14:anchorId="7E976ABB" id="Group 219" o:spid="_x0000_s1077" style="position:absolute;left:0;text-align:left;margin-left:-21pt;margin-top:610.45pt;width:216.9pt;height:53.15pt;z-index:251735040" coordsize="27550,6750" o:gfxdata="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">
+                <v:shape id="_x0000_s1078" type="#_x0000_t202" style="position:absolute;width:27432;height:3681;visibility:visible;mso-wrap-style:square;v-text-anchor:top" o:gfxdata="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" filled="f" stroked="f">
+                  <v:textbox>
+                    <w:txbxContent>
+                      <w:p>
+                        <w:pPr>
+                          <w:jc w:val="both"/>
+                          <w:rPr>
+                            <w:rFonts w:ascii="Roboto" w:hAnsi="Roboto" w:cs="Arial"/>
+                            <w:b/>
+                            <w:bCs/>
+                            <w:color w:val="09213C"/>
+                            <w:sz w:val="32"/>
+                            <w:szCs w:val="32"/>
+                            <w:lang w:val="en-GB"/>
+                          </w:rPr>
+                        </w:pPr>
+                        <w:r>
+                          <w:rPr>
+                            <w:rFonts w:ascii="Roboto" w:hAnsi="Roboto" w:cs="Arial"/>
+                            <w:b/>
+                            <w:bCs/>
+                            <w:color w:val="09213C"/>
+                            <w:sz w:val="32"/>
+                            <w:szCs w:val="32"/>
+                            <w:lang w:val="en-GB"/>
+                          </w:rPr>
+                          <w:t>CERTIFICATE</w:t>
+                        </w:r>
+                      </w:p>
+                    </w:txbxContent>
+                  </v:textbox>
+                </v:shape>
+                <v:shape id="_x0000_s1079" type="#_x0000_t202" style="position:absolute;left:118;top:3918;width:27432;height:2832;visibility:visible;mso-wrap-style:square;v-text-anchor:top" o:gfxdata="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" filled="f" stroked="f">
+                  <v:textbox>
+                    <w:txbxContent>
+                      <w:p>
+                        <w:pPr>
+                          <w:jc w:val="both"/>
+                          <w:rPr>
+                            <w:rFonts w:ascii="Roboto" w:hAnsi="Roboto" w:cs="Arial"/>
+                            <w:b/>
+                            <w:bCs/>
+                            <w:color w:val="09213C"/>
+                            <w:lang w:val="en-GB"/>
+                          </w:rPr>
+                        </w:pPr>
+                        <w:r>
+                          <w:rPr>
+                            <w:rFonts w:ascii="Roboto" w:hAnsi="Roboto" w:cs="Arial"/>
+                            <w:b/>
+                            <w:bCs/>
+                            <w:color w:val="09213C"/>
+                            <w:lang w:val="en-GB"/>
+                          </w:rPr>
+                          <w:t>March 2023 Civil Service Exam Passer</w:t>
+                        </w:r>
+                      </w:p>
+                    </w:txbxContent>
+                  </v:textbox>
+                </v:shape>
+              </v:group>
+            </w:pict>
+          </mc:Fallback>
+        </mc:AlternateContent>
+      </w:r>
+      <w:r>
+        <w:rPr>
+          <w:noProof/>
+        </w:rPr>
+        <mc:AlternateContent>
+          <mc:Choice Requires="wpg">
+            <w:drawing>
+              <wp:anchor distT="0" distB="0" distL="114300" distR="114300" simplePos="0" relativeHeight="251742208" behindDoc="0" locked="0" layoutInCell="1" allowOverlap="1" wp14:anchorId="226018A7" wp14:editId="0988B47E">
+                <wp:simplePos x="0" y="0"/>
+                <wp:positionH relativeFrom="column">
+                  <wp:posOffset>-302450</wp:posOffset>
+                </wp:positionH>
+                <wp:positionV relativeFrom="paragraph">
+                  <wp:posOffset>8722360</wp:posOffset>
+                </wp:positionV>
+                <wp:extent cx="4084320" cy="1068705"/>
+                <wp:effectExtent l="0" t="0" r="0" b="0"/>
+                <wp:wrapNone/>
+                <wp:docPr id="222" name="Group 222"/>
+                <wp:cNvGraphicFramePr/>
+                <a:graphic xmlns:a="http://schemas.openxmlformats.org/drawingml/2006/main">
+                  <a:graphicData uri="http://schemas.microsoft.com/office/word/2010/wordprocessingGroup">
+                    <wpg:wgp>
+                      <wpg:cNvGrpSpPr/>
+                      <wpg:grpSpPr>
+                        <a:xfrm>
+                          <a:off x="0" y="0"/>
+                          <a:ext cx="4084320" cy="1068705"/>
+                          <a:chOff x="0" y="0"/>
+                          <a:chExt cx="4084668" cy="1068780"/>
+                        </a:xfrm>
+                      </wpg:grpSpPr>
+                      <wps:wsp>
+                        <wps:cNvPr id="215" name="Text Box 2"/>
+                        <wps:cNvSpPr txBox="1">
+                          <a:spLocks noChangeArrowheads="1"/>
+                        </wps:cNvSpPr>
+                        <wps:spPr bwMode="auto">
+                          <a:xfrm>
+                            <a:off x="0" y="0"/>
+                            <a:ext cx="2743200" cy="367665"/>
+                          </a:xfrm>
+                          <a:prstGeom prst="rect">
+                            <a:avLst/>
+                          </a:prstGeom>
+                          <a:noFill/>
+                          <a:ln w="9525">
+                            <a:noFill/>
+                            <a:miter lim="800000"/>
+                            <a:headEnd/>
+                            <a:tailEnd/>
+                          </a:ln>
+                        </wps:spPr>
+                        <wps:txbx>
+                          <w:txbxContent>
+                            <w:p>
+                              <w:pPr>
+                                <w:jc w:val="both"/>
+                                <w:rPr>
+                                  <w:rFonts w:ascii="Roboto" w:hAnsi="Roboto" w:cs="Arial"/>
+                                  <w:b/>
+                                  <w:bCs/>
+                                  <w:color w:val="09213C"/>
+                                  <w:sz w:val="32"/>
+                                  <w:szCs w:val="32"/>
+                                  <w:lang w:val="en-GB"/>
+                                </w:rPr>
+                              </w:pPr>
+                              <w:r>
+                                <w:rPr>
+                                  <w:rFonts w:ascii="Roboto" w:hAnsi="Roboto" w:cs="Arial"/>
+                                  <w:b/>
+                                  <w:bCs/>
+                                  <w:color w:val="09213C"/>
+                                  <w:sz w:val="32"/>
+                                  <w:szCs w:val="32"/>
+                                  <w:lang w:val="en-GB"/>
+                                </w:rPr>
+                                <w:t>CHARACTER REFERENCES</w:t>
+                              </w:r>
+                            </w:p>
+                          </w:txbxContent>
+                        </wps:txbx>
+                        <wps:bodyPr rot="0" vert="horz" wrap="square" lIns="91440" tIns="45720" rIns="91440" bIns="45720" anchor="t" anchorCtr="0">
+                          <a:noAutofit/>
+                        </wps:bodyPr>
+                      </wps:wsp>
+                      <wps:wsp>
+                        <wps:cNvPr id="220" name="Text Box 2"/>
+                        <wps:cNvSpPr txBox="1">
+                          <a:spLocks noChangeArrowheads="1"/>
+                        </wps:cNvSpPr>
+                        <wps:spPr bwMode="auto">
+                          <a:xfrm>
+                            <a:off x="35626" y="356260"/>
+                            <a:ext cx="2742756" cy="712520"/>
+                          </a:xfrm>
+                          <a:prstGeom prst="rect">
+                            <a:avLst/>
+                          </a:prstGeom>
+                          <a:noFill/>
+                          <a:ln w="9525">
+                            <a:noFill/>
+                            <a:miter lim="800000"/>
+                            <a:headEnd/>
+                            <a:tailEnd/>
+                          </a:ln>
+                        </wps:spPr>
+                        <wps:txbx>
+                          <w:txbxContent>
+                            <w:p>
+                              <w:pPr>
+                                <w:spacing w:after="0"/>
+                                <w:jc w:val="both"/>
+                                <w:rPr>
+                                  <w:rFonts w:ascii="Roboto" w:hAnsi="Roboto" w:cs="Arial"/>
+                                  <w:b/>
+                                  <w:bCs/>
+                                  <w:color w:val="09213C"/>
+                                  <w:lang w:val="en-GB"/>
+                                </w:rPr>
+                              </w:pPr>
+                              <w:proofErr w:type="spellStart"/>
+                              <w:r>
+                                <w:rPr>
+                                  <w:rFonts w:ascii="Roboto" w:hAnsi="Roboto" w:cs="Arial"/>
+                                  <w:b/>
+                                  <w:bCs/>
+                                  <w:color w:val="09213C"/>
+                                  <w:lang w:val="en-GB"/>
+                                </w:rPr>
+                                <w:t>Gener</w:t>
+                              </w:r>
+                              <w:proofErr w:type="spellEnd"/>
+                              <w:r>
+                                <w:rPr>
+                                  <w:rFonts w:ascii="Roboto" w:hAnsi="Roboto" w:cs="Arial"/>
+                                  <w:b/>
+                                  <w:bCs/>
+                                  <w:color w:val="09213C"/>
+                                  <w:lang w:val="en-GB"/>
+                                </w:rPr>
+                                <w:t xml:space="preserve"> F. </w:t>
+                              </w:r>
+                              <w:proofErr w:type="spellStart"/>
+                              <w:r>
+                                <w:rPr>
+                                  <w:rFonts w:ascii="Roboto" w:hAnsi="Roboto" w:cs="Arial"/>
+                                  <w:b/>
+                                  <w:bCs/>
+                                  <w:color w:val="09213C"/>
+                                  <w:lang w:val="en-GB"/>
+                                </w:rPr>
+                                <w:t>Mosico</w:t>
+                              </w:r>
+                              <w:proofErr w:type="spellEnd"/>
+                            </w:p>
+                            <w:p>
+                              <w:pPr>
+                                <w:spacing w:after="0"/>
+                                <w:jc w:val="both"/>
+                                <w:rPr>
+                                  <w:rFonts w:ascii="Roboto" w:hAnsi="Roboto" w:cs="Arial"/>
+                                  <w:b/>
+                                  <w:bCs/>
+                                  <w:color w:val="09213C"/>
+                                  <w:lang w:val="en-GB"/>
+                                </w:rPr>
+                              </w:pPr>
+                              <w:r>
+                                <w:rPr>
+                                  <w:rFonts w:ascii="Roboto" w:hAnsi="Roboto" w:cs="Arial"/>
+                                  <w:b/>
+                                  <w:bCs/>
+                                  <w:color w:val="09213C"/>
+                                  <w:lang w:val="en-GB"/>
+                                </w:rPr>
+                                <w:t>College Instructor</w:t>
+                              </w:r>
+                            </w:p>
+                            <w:p>
+                              <w:pPr>
+                                <w:spacing w:after="0"/>
+                                <w:jc w:val="both"/>
+                                <w:rPr>
+                                  <w:rFonts w:ascii="Roboto" w:hAnsi="Roboto" w:cs="Arial"/>
+                                  <w:b/>
+                                  <w:bCs/>
+                                  <w:color w:val="09213C"/>
+                                  <w:lang w:val="en-GB"/>
+                                </w:rPr>
+                              </w:pPr>
+                              <w:r>
+                                <w:rPr>
+                                  <w:rFonts w:ascii="Roboto" w:hAnsi="Roboto" w:cs="Arial"/>
+                                  <w:b/>
+                                  <w:bCs/>
+                                  <w:color w:val="09213C"/>
+                                  <w:lang w:val="en-GB"/>
+                                </w:rPr>
+                                <w:t>09814642048</w:t>
+                              </w:r>
+                            </w:p>
+                          </w:txbxContent>
+                        </wps:txbx>
+                        <wps:bodyPr rot="0" vert="horz" wrap="square" lIns="91440" tIns="45720" rIns="91440" bIns="45720" anchor="t" anchorCtr="0">
+                          <a:noAutofit/>
+                        </wps:bodyPr>
+                      </wps:wsp>
+                      <wps:wsp>
+                        <wps:cNvPr id="221" name="Text Box 2"/>
+                        <wps:cNvSpPr txBox="1">
+                          <a:spLocks noChangeArrowheads="1"/>
+                        </wps:cNvSpPr>
+                        <wps:spPr bwMode="auto">
+                          <a:xfrm>
+                            <a:off x="1341912" y="344385"/>
+                            <a:ext cx="2742756" cy="712520"/>
+                          </a:xfrm>
+                          <a:prstGeom prst="rect">
+                            <a:avLst/>
+                          </a:prstGeom>
+                          <a:noFill/>
+                          <a:ln w="9525">
+                            <a:noFill/>
+                            <a:miter lim="800000"/>
+                            <a:headEnd/>
+                            <a:tailEnd/>
+                          </a:ln>
+                        </wps:spPr>
+                        <wps:txbx>
+                          <w:txbxContent>
+                            <w:p>
+                              <w:pPr>
+                                <w:spacing w:after="0"/>
+                                <w:jc w:val="both"/>
+                                <w:rPr>
+                                  <w:rFonts w:ascii="Roboto" w:hAnsi="Roboto" w:cs="Arial"/>
+                                  <w:b/>
+                                  <w:bCs/>
+                                  <w:color w:val="09213C"/>
+                                  <w:lang w:val="en-GB"/>
+                                </w:rPr>
+                              </w:pPr>
+                              <w:r>
+                                <w:rPr>
+                                  <w:rFonts w:ascii="Roboto" w:hAnsi="Roboto" w:cs="Arial"/>
+                                  <w:b/>
+                                  <w:bCs/>
+                                  <w:color w:val="09213C"/>
+                                  <w:lang w:val="en-GB"/>
+                                </w:rPr>
+                                <w:t xml:space="preserve">Gerald M. </w:t>
+                              </w:r>
+                              <w:proofErr w:type="spellStart"/>
+                              <w:r>
+                                <w:rPr>
+                                  <w:rFonts w:ascii="Roboto" w:hAnsi="Roboto" w:cs="Arial"/>
+                                  <w:b/>
+                                  <w:bCs/>
+                                  <w:color w:val="09213C"/>
+                                  <w:lang w:val="en-GB"/>
+                                </w:rPr>
+                                <w:t>Villaran</w:t>
+                              </w:r>
+                              <w:proofErr w:type="spellEnd"/>
+                            </w:p>
+                            <w:p>
+                              <w:pPr>
+                                <w:spacing w:after="0"/>
+                                <w:jc w:val="both"/>
+                                <w:rPr>
+                                  <w:rFonts w:ascii="Roboto" w:hAnsi="Roboto" w:cs="Arial"/>
+                                  <w:b/>
+                                  <w:bCs/>
+                                  <w:color w:val="09213C"/>
+                                  <w:lang w:val="en-GB"/>
+                                </w:rPr>
+                              </w:pPr>
+                              <w:r>
+                                <w:rPr>
+                                  <w:rFonts w:ascii="Roboto" w:hAnsi="Roboto" w:cs="Arial"/>
+                                  <w:b/>
+                                  <w:bCs/>
+                                  <w:color w:val="09213C"/>
+                                  <w:lang w:val="en-GB"/>
+                                </w:rPr>
+                                <w:t>College Instructor</w:t>
+                              </w:r>
+                            </w:p>
+                            <w:p>
+                              <w:pPr>
+                                <w:spacing w:after="0"/>
+                                <w:jc w:val="both"/>
+                                <w:rPr>
+                                  <w:rFonts w:ascii="Roboto" w:hAnsi="Roboto" w:cs="Arial"/>
+                                  <w:b/>
+                                  <w:bCs/>
+                                  <w:color w:val="09213C"/>
+                                  <w:lang w:val="en-GB"/>
+                                </w:rPr>
+                              </w:pPr>
+                              <w:r>
+                                <w:rPr>
+                                  <w:rFonts w:ascii="Roboto" w:hAnsi="Roboto" w:cs="Arial"/>
+                                  <w:b/>
+                                  <w:bCs/>
+                                  <w:color w:val="09213C"/>
+                                  <w:lang w:val="en-GB"/>
+                                </w:rPr>
+                                <w:t>09695982005</w:t>
+                              </w:r>
+                            </w:p>
+                          </w:txbxContent>
+                        </wps:txbx>
+                        <wps:bodyPr rot="0" vert="horz" wrap="square" lIns="91440" tIns="45720" rIns="91440" bIns="45720" anchor="t" anchorCtr="0">
+                          <a:noAutofit/>
+                        </wps:bodyPr>
+                      </wps:wsp>
+                    </wpg:wgp>
+                  </a:graphicData>
+                </a:graphic>
+                <wp14:sizeRelH relativeFrom="margin">
+                  <wp14:pctWidth>0</wp14:pctWidth>
+                </wp14:sizeRelH>
+              </wp:anchor>
+            </w:drawing>
+          </mc:Choice>
+          <mc:Fallback>
+            <w:pict>
+              <v:group w14:anchorId="226018A7" id="Group 222" o:spid="_x0000_s1080" style="position:absolute;left:0;text-align:left;margin-left:-23.8pt;margin-top:686.8pt;width:321.6pt;height:84.15pt;z-index:251742208;mso-width-relative:margin" coordsize="40846,10687" o:gfxdata="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">
+                <v:shape id="_x0000_s1081" type="#_x0000_t202" style="position:absolute;width:27432;height:3676;visibility:visible;mso-wrap-style:square;v-text-anchor:top" o:gfxdata="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" filled="f" stroked="f">
+                  <v:textbox>
+                    <w:txbxContent>
+                      <w:p>
+                        <w:pPr>
+                          <w:jc w:val="both"/>
+                          <w:rPr>
+                            <w:rFonts w:ascii="Roboto" w:hAnsi="Roboto" w:cs="Arial"/>
+                            <w:b/>
+                            <w:bCs/>
+                            <w:color w:val="09213C"/>
+                            <w:sz w:val="32"/>
+                            <w:szCs w:val="32"/>
+                            <w:lang w:val="en-GB"/>
+                          </w:rPr>
+                        </w:pPr>
+                        <w:r>
+                          <w:rPr>
+                            <w:rFonts w:ascii="Roboto" w:hAnsi="Roboto" w:cs="Arial"/>
+                            <w:b/>
+                            <w:bCs/>
+                            <w:color w:val="09213C"/>
+                            <w:sz w:val="32"/>
+                            <w:szCs w:val="32"/>
+                            <w:lang w:val="en-GB"/>
+                          </w:rPr>
+                          <w:t>CHARACTER REFERENCES</w:t>
+                        </w:r>
+                      </w:p>
+                    </w:txbxContent>
+                  </v:textbox>
+                </v:shape>
+                <v:shape id="_x0000_s1082" type="#_x0000_t202" style="position:absolute;left:356;top:3562;width:27427;height:7125;visibility:visible;mso-wrap-style:square;v-text-anchor:top" o:gfxdata="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" filled="f" stroked="f">
+                  <v:textbox>
+                    <w:txbxContent>
+                      <w:p>
+                        <w:pPr>
+                          <w:spacing w:after="0"/>
+                          <w:jc w:val="both"/>
+                          <w:rPr>
+                            <w:rFonts w:ascii="Roboto" w:hAnsi="Roboto" w:cs="Arial"/>
+                            <w:b/>
+                            <w:bCs/>
+                            <w:color w:val="09213C"/>
+                            <w:lang w:val="en-GB"/>
+                          </w:rPr>
+                        </w:pPr>
+                        <w:proofErr w:type="spellStart"/>
+                        <w:r>
+                          <w:rPr>
+                            <w:rFonts w:ascii="Roboto" w:hAnsi="Roboto" w:cs="Arial"/>
+                            <w:b/>
+                            <w:bCs/>
+                            <w:color w:val="09213C"/>
+                            <w:lang w:val="en-GB"/>
+                          </w:rPr>
+                          <w:t>Gener</w:t>
+                        </w:r>
+                        <w:proofErr w:type="spellEnd"/>
+                        <w:r>
+                          <w:rPr>
+                            <w:rFonts w:ascii="Roboto" w:hAnsi="Roboto" w:cs="Arial"/>
+                            <w:b/>
+                            <w:bCs/>
+                            <w:color w:val="09213C"/>
+                            <w:lang w:val="en-GB"/>
+                          </w:rPr>
+                          <w:t xml:space="preserve"> F. </w:t>
+                        </w:r>
+                        <w:proofErr w:type="spellStart"/>
+                        <w:r>
+                          <w:rPr>
+                            <w:rFonts w:ascii="Roboto" w:hAnsi="Roboto" w:cs="Arial"/>
+                            <w:b/>
+                            <w:bCs/>
+                            <w:color w:val="09213C"/>
+                            <w:lang w:val="en-GB"/>
+                          </w:rPr>
+                          <w:t>Mosico</w:t>
+                        </w:r>
+                        <w:proofErr w:type="spellEnd"/>
+                      </w:p>
+                      <w:p>
+                        <w:pPr>
+                          <w:spacing w:after="0"/>
+                          <w:jc w:val="both"/>
+                          <w:rPr>
+                            <w:rFonts w:ascii="Roboto" w:hAnsi="Roboto" w:cs="Arial"/>
+                            <w:b/>
+                            <w:bCs/>
+                            <w:color w:val="09213C"/>
+                            <w:lang w:val="en-GB"/>
+                          </w:rPr>
+                        </w:pPr>
+                        <w:r>
+                          <w:rPr>
+                            <w:rFonts w:ascii="Roboto" w:hAnsi="Roboto" w:cs="Arial"/>
+                            <w:b/>
+                            <w:bCs/>
+                            <w:color w:val="09213C"/>
+                            <w:lang w:val="en-GB"/>
+                          </w:rPr>
+                          <w:t>College Instructor</w:t>
+                        </w:r>
+                      </w:p>
+                      <w:p>
+                        <w:pPr>
+                          <w:spacing w:after="0"/>
+                          <w:jc w:val="both"/>
+                          <w:rPr>
+                            <w:rFonts w:ascii="Roboto" w:hAnsi="Roboto" w:cs="Arial"/>
+                            <w:b/>
+                            <w:bCs/>
+                            <w:color w:val="09213C"/>
+                            <w:lang w:val="en-GB"/>
+                          </w:rPr>
+                        </w:pPr>
+                        <w:r>
+                          <w:rPr>
+                            <w:rFonts w:ascii="Roboto" w:hAnsi="Roboto" w:cs="Arial"/>
+                            <w:b/>
+                            <w:bCs/>
+                            <w:color w:val="09213C"/>
+                            <w:lang w:val="en-GB"/>
+                          </w:rPr>
+                          <w:t>09814642048</w:t>
+                        </w:r>
+                      </w:p>
+                    </w:txbxContent>
+                  </v:textbox>
+                </v:shape>
+                <v:shape id="_x0000_s1083" type="#_x0000_t202" style="position:absolute;left:13419;top:3443;width:27427;height:7126;visibility:visible;mso-wrap-style:square;v-text-anchor:top" o:gfxdata="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" filled="f" stroked="f">
+                  <v:textbox>
+                    <w:txbxContent>
+                      <w:p>
+                        <w:pPr>
+                          <w:spacing w:after="0"/>
+                          <w:jc w:val="both"/>
+                          <w:rPr>
+                            <w:rFonts w:ascii="Roboto" w:hAnsi="Roboto" w:cs="Arial"/>
+                            <w:b/>
+                            <w:bCs/>
+                            <w:color w:val="09213C"/>
+                            <w:lang w:val="en-GB"/>
+                          </w:rPr>
+                        </w:pPr>
+                        <w:r>
+                          <w:rPr>
+                            <w:rFonts w:ascii="Roboto" w:hAnsi="Roboto" w:cs="Arial"/>
+                            <w:b/>
+                            <w:bCs/>
+                            <w:color w:val="09213C"/>
+                            <w:lang w:val="en-GB"/>
+                          </w:rPr>
+                          <w:t xml:space="preserve">Gerald M. </w:t>
+                        </w:r>
+                        <w:proofErr w:type="spellStart"/>
+                        <w:r>
+                          <w:rPr>
+                            <w:rFonts w:ascii="Roboto" w:hAnsi="Roboto" w:cs="Arial"/>
+                            <w:b/>
+                            <w:bCs/>
+                            <w:color w:val="09213C"/>
+                            <w:lang w:val="en-GB"/>
+                          </w:rPr>
+                          <w:t>Villaran</w:t>
+                        </w:r>
+                        <w:proofErr w:type="spellEnd"/>
+                      </w:p>
+                      <w:p>
+                        <w:pPr>
+                          <w:spacing w:after="0"/>
+                          <w:jc w:val="both"/>
+                          <w:rPr>
+                            <w:rFonts w:ascii="Roboto" w:hAnsi="Roboto" w:cs="Arial"/>
+                            <w:b/>
+                            <w:bCs/>
+                            <w:color w:val="09213C"/>
+                            <w:lang w:val="en-GB"/>
+                          </w:rPr>
+                        </w:pPr>
+                        <w:r>
+                          <w:rPr>
+                            <w:rFonts w:ascii="Roboto" w:hAnsi="Roboto" w:cs="Arial"/>
+                            <w:b/>
+                            <w:bCs/>
+                            <w:color w:val="09213C"/>
+                            <w:lang w:val="en-GB"/>
+                          </w:rPr>
+                          <w:t>College Instructor</w:t>
+                        </w:r>
+                      </w:p>
+                      <w:p>
+                        <w:pPr>
+                          <w:spacing w:after="0"/>
+                          <w:jc w:val="both"/>
+                          <w:rPr>
+                            <w:rFonts w:ascii="Roboto" w:hAnsi="Roboto" w:cs="Arial"/>
+                            <w:b/>
+                            <w:bCs/>
+                            <w:color w:val="09213C"/>
+                            <w:lang w:val="en-GB"/>
+                          </w:rPr>
+                        </w:pPr>
+                        <w:r>
+                          <w:rPr>
+                            <w:rFonts w:ascii="Roboto" w:hAnsi="Roboto" w:cs="Arial"/>
+                            <w:b/>
+                            <w:bCs/>
+                            <w:color w:val="09213C"/>
+                            <w:lang w:val="en-GB"/>
+                          </w:rPr>
+                          <w:t>09695982005</w:t>
+                        </w:r>
+                      </w:p>
+                    </w:txbxContent>
+                  </v:textbox>
+                </v:shape>
+              </v:group>
+            </w:pict>
+          </mc:Fallback>
+        </mc:AlternateContent>
+      </w:r>
+      <w:r>
+        <w:rPr>
+          <w:noProof/>
+        </w:rPr>
+        <mc:AlternateContent>
+          <mc:Choice Requires="wpg">
+            <w:drawing>
+              <wp:anchor distT="0" distB="0" distL="114300" distR="114300" simplePos="0" relativeHeight="251658240" behindDoc="0" locked="0" layoutInCell="1" allowOverlap="1" wp14:anchorId="525FA835" wp14:editId="5C80FC78">
+                <wp:simplePos x="0" y="0"/>
+                <wp:positionH relativeFrom="column">
+                  <wp:posOffset>-290945</wp:posOffset>
+                </wp:positionH>
+                <wp:positionV relativeFrom="paragraph">
+                  <wp:posOffset>2274125</wp:posOffset>
+                </wp:positionV>
+                <wp:extent cx="2743200" cy="1885364"/>
+                <wp:effectExtent l="0" t="0" r="0" b="635"/>
+                <wp:wrapNone/>
+                <wp:docPr id="218" name="Group 218"/>
+                <wp:cNvGraphicFramePr/>
+                <a:graphic xmlns:a="http://schemas.openxmlformats.org/drawingml/2006/main">
+                  <a:graphicData uri="http://schemas.microsoft.com/office/word/2010/wordprocessingGroup">
+                    <wpg:wgp>
+                      <wpg:cNvGrpSpPr/>
+                      <wpg:grpSpPr>
+                        <a:xfrm>
+                          <a:off x="0" y="0"/>
+                          <a:ext cx="2743200" cy="1885364"/>
+                          <a:chOff x="0" y="0"/>
+                          <a:chExt cx="2743200" cy="1885364"/>
+                        </a:xfrm>
+                      </wpg:grpSpPr>
+                      <wps:wsp>
+                        <wps:cNvPr id="7" name="Text Box 2"/>
+                        <wps:cNvSpPr txBox="1">
+                          <a:spLocks noChangeArrowheads="1"/>
+                        </wps:cNvSpPr>
+                        <wps:spPr bwMode="auto">
+                          <a:xfrm>
+                            <a:off x="0" y="0"/>
+                            <a:ext cx="2743200" cy="368135"/>
+                          </a:xfrm>
+                          <a:prstGeom prst="rect">
+                            <a:avLst/>
+                          </a:prstGeom>
+                          <a:noFill/>
+                          <a:ln w="9525">
+                            <a:noFill/>
+                            <a:miter lim="800000"/>
+                            <a:headEnd/>
+                            <a:tailEnd/>
+                          </a:ln>
+                        </wps:spPr>
+                        <wps:txbx>
+                          <w:txbxContent>
+                            <w:p>
+                              <w:pPr>
+                                <w:jc w:val="both"/>
+                                <w:rPr>
+                                  <w:rFonts w:ascii="Roboto" w:hAnsi="Roboto" w:cs="Arial"/>
+                                  <w:b/>
+                                  <w:bCs/>
+                                  <w:color w:val="09213C"/>
+                                  <w:sz w:val="32"/>
+                                  <w:szCs w:val="32"/>
+                                  <w:lang w:val="en-GB"/>
+                                </w:rPr>
+                              </w:pPr>
+                              <w:r>
+                                <w:rPr>
+                                  <w:rFonts w:ascii="Roboto" w:hAnsi="Roboto" w:cs="Arial"/>
+                                  <w:b/>
+                                  <w:bCs/>
+                                  <w:color w:val="09213C"/>
+                                  <w:sz w:val="32"/>
+                                  <w:szCs w:val="32"/>
+                                  <w:lang w:val="en-GB"/>
+                                </w:rPr>
+                                <w:t>PERSONAL DETAILS</w:t>
+                              </w:r>
+                            </w:p>
+                          </w:txbxContent>
+                        </wps:txbx>
+                        <wps:bodyPr rot="0" vert="horz" wrap="square" lIns="91440" tIns="45720" rIns="91440" bIns="45720" anchor="t" anchorCtr="0">
+                          <a:noAutofit/>
+                        </wps:bodyPr>
+                      </wps:wsp>
+                      <wpg:grpSp>
+                        <wpg:cNvPr id="11" name="Group 11"/>
+                        <wpg:cNvGrpSpPr/>
+                        <wpg:grpSpPr>
+                          <a:xfrm>
+                            <a:off x="47501" y="522514"/>
+                            <a:ext cx="2642235" cy="321945"/>
+                            <a:chOff x="39402" y="-6325"/>
+                            <a:chExt cx="2378551" cy="322785"/>
+                          </a:xfrm>
+                        </wpg:grpSpPr>
+                        <wps:wsp>
+                          <wps:cNvPr id="8" name="Text Box 2"/>
+                          <wps:cNvSpPr txBox="1">
+                            <a:spLocks noChangeArrowheads="1"/>
+                          </wps:cNvSpPr>
+                          <wps:spPr bwMode="auto">
+                            <a:xfrm>
+                              <a:off x="39402" y="-6325"/>
+                              <a:ext cx="2378551" cy="322785"/>
+                            </a:xfrm>
+                            <a:prstGeom prst="rect">
+                              <a:avLst/>
+                            </a:prstGeom>
+                            <a:noFill/>
+                            <a:ln w="9525">
+                              <a:noFill/>
+                              <a:miter lim="800000"/>
+                              <a:headEnd/>
+                              <a:tailEnd/>
+                            </a:ln>
+                          </wps:spPr>
+                          <wps:txbx>
+                            <w:txbxContent>
+                              <w:p>
+                                <w:pPr>
+                                  <w:jc w:val="both"/>
+                                  <w:rPr>
+                                    <w:rFonts w:ascii="Roboto" w:hAnsi="Roboto" w:cs="Arial"/>
+                                    <w:b/>
+                                    <w:bCs/>
+                                    <w:color w:val="09213C"/>
+                                    <w:lang w:val="en-GB"/>
+                                  </w:rPr>
+                                </w:pPr>
+                                <w:r>
+                                  <w:rPr>
+                                    <w:rFonts w:ascii="Roboto" w:hAnsi="Roboto" w:cs="Arial"/>
+                                    <w:b/>
+                                    <w:bCs/>
+                                    <w:color w:val="09213C"/>
+                                    <w:lang w:val="en-GB"/>
+                                  </w:rPr>
+                                  <w:t xml:space="preserve">       Santa Cruz, Laguna PH</w:t>
+                                </w:r>
+                              </w:p>
+                            </w:txbxContent>
+                          </wps:txbx>
+                          <wps:bodyPr rot="0" vert="horz" wrap="square" lIns="91440" tIns="45720" rIns="91440" bIns="45720" anchor="t" anchorCtr="0">
+                            <a:noAutofit/>
+                          </wps:bodyPr>
+                        </wps:wsp>
+                        <pic:pic xmlns:pic="http://schemas.openxmlformats.org/drawingml/2006/picture">
+                          <pic:nvPicPr>
+                            <pic:cNvPr id="10" name="Picture 10"/>
+                            <pic:cNvPicPr>
+                              <a:picLocks noChangeAspect="1"/>
+                            </pic:cNvPicPr>
+                          </pic:nvPicPr>
+                          <pic:blipFill>
+                            <a:blip r:embed="rId6" cstate="print">
+                              <a:extLst>
+                                <a:ext uri="{28A0092B-C50C-407E-A947-70E740481C1C}">
+                                  <a14:useLocalDpi xmlns:a14="http://schemas.microsoft.com/office/drawing/2010/main" val="0"/>
+                                </a:ext>
+                              </a:extLst>
+                            </a:blip>
+                            <a:stretch>
+                              <a:fillRect/>
+                            </a:stretch>
+                          </pic:blipFill>
+                          <pic:spPr>
+                            <a:xfrm>
+                              <a:off x="47501" y="23751"/>
+                              <a:ext cx="201295" cy="201295"/>
+                            </a:xfrm>
+                            <a:prstGeom prst="rect">
+                              <a:avLst/>
+                            </a:prstGeom>
+                          </pic:spPr>
+                        </pic:pic>
+                      </wpg:grpSp>
+                      <wpg:grpSp>
+                        <wpg:cNvPr id="12" name="Group 12"/>
+                        <wpg:cNvGrpSpPr/>
+                        <wpg:grpSpPr>
+                          <a:xfrm>
+                            <a:off x="95002" y="914400"/>
+                            <a:ext cx="2557780" cy="258445"/>
+                            <a:chOff x="59851" y="-16933"/>
+                            <a:chExt cx="1954915" cy="258992"/>
+                          </a:xfrm>
+                        </wpg:grpSpPr>
+                        <wps:wsp>
+                          <wps:cNvPr id="13" name="Text Box 2"/>
+                          <wps:cNvSpPr txBox="1">
+                            <a:spLocks noChangeArrowheads="1"/>
+                          </wps:cNvSpPr>
+                          <wps:spPr bwMode="auto">
+                            <a:xfrm>
+                              <a:off x="211721" y="-16933"/>
+                              <a:ext cx="1803045" cy="258992"/>
+                            </a:xfrm>
+                            <a:prstGeom prst="rect">
+                              <a:avLst/>
+                            </a:prstGeom>
+                            <a:noFill/>
+                            <a:ln w="9525">
+                              <a:noFill/>
+                              <a:miter lim="800000"/>
+                              <a:headEnd/>
+                              <a:tailEnd/>
+                            </a:ln>
+                          </wps:spPr>
+                          <wps:txbx>
+                            <w:txbxContent>
+                              <w:p>
+                                <w:pPr>
+                                  <w:jc w:val="both"/>
+                                  <w:rPr>
+                                    <w:rFonts w:ascii="Roboto" w:hAnsi="Roboto" w:cs="Arial"/>
+                                    <w:b/>
+                                    <w:bCs/>
+                                    <w:color w:val="09213C"/>
+                                    <w:lang w:val="en-GB"/>
+                                  </w:rPr>
+                                </w:pPr>
+                                <w:hyperlink r:id="rId7" w:history="1">
+                                  <w:r>
+                                    <w:rPr>
+                                      <w:rStyle w:val="Hyperlink"/>
+                                      <w:rFonts w:ascii="Roboto" w:hAnsi="Roboto" w:cs="Arial"/>
+                                      <w:b/>
+                                      <w:bCs/>
+                                      <w:color w:val="09213C"/>
+                                      <w:u w:val="none"/>
+                                      <w:lang w:val="en-GB"/>
+                                    </w:rPr>
+                                    <w:t>kevinmorco.it@gmail.com</w:t>
+                                  </w:r>
+                                </w:hyperlink>
+                              </w:p>
+                            </w:txbxContent>
+                          </wps:txbx>
+                          <wps:bodyPr rot="0" vert="horz" wrap="square" lIns="91440" tIns="45720" rIns="91440" bIns="45720" anchor="t" anchorCtr="0">
+                            <a:noAutofit/>
+                          </wps:bodyPr>
+                        </wps:wsp>
+                        <pic:pic xmlns:pic="http://schemas.openxmlformats.org/drawingml/2006/picture">
+                          <pic:nvPicPr>
+                            <pic:cNvPr id="14" name="Picture 14"/>
+                            <pic:cNvPicPr>
+                              <a:picLocks noChangeAspect="1"/>
+                            </pic:cNvPicPr>
+                          </pic:nvPicPr>
+                          <pic:blipFill>
+                            <a:blip r:embed="rId8" cstate="print">
+                              <a:extLst>
+                                <a:ext uri="{28A0092B-C50C-407E-A947-70E740481C1C}">
+                                  <a14:useLocalDpi xmlns:a14="http://schemas.microsoft.com/office/drawing/2010/main" val="0"/>
+                                </a:ext>
+                              </a:extLst>
+                            </a:blip>
+                            <a:srcRect/>
+                            <a:stretch/>
+                          </pic:blipFill>
+                          <pic:spPr>
+                            <a:xfrm>
+                              <a:off x="59851" y="23751"/>
+                              <a:ext cx="135893" cy="201295"/>
+                            </a:xfrm>
+                            <a:prstGeom prst="rect">
+                              <a:avLst/>
+                            </a:prstGeom>
+                          </pic:spPr>
+                        </pic:pic>
+                      </wpg:grpSp>
+                      <wpg:grpSp>
+                        <wpg:cNvPr id="15" name="Group 15"/>
+                        <wpg:cNvGrpSpPr/>
+                        <wpg:grpSpPr>
+                          <a:xfrm>
+                            <a:off x="95002" y="1282535"/>
+                            <a:ext cx="2557780" cy="258445"/>
+                            <a:chOff x="59851" y="-16933"/>
+                            <a:chExt cx="1954915" cy="258992"/>
+                          </a:xfrm>
+                        </wpg:grpSpPr>
+                        <wps:wsp>
+                          <wps:cNvPr id="16" name="Text Box 2"/>
+                          <wps:cNvSpPr txBox="1">
+                            <a:spLocks noChangeArrowheads="1"/>
+                          </wps:cNvSpPr>
+                          <wps:spPr bwMode="auto">
+                            <a:xfrm>
+                              <a:off x="211721" y="-16933"/>
+                              <a:ext cx="1803045" cy="258992"/>
+                            </a:xfrm>
+                            <a:prstGeom prst="rect">
+                              <a:avLst/>
+                            </a:prstGeom>
+                            <a:noFill/>
+                            <a:ln w="9525">
+                              <a:noFill/>
+                              <a:miter lim="800000"/>
+                              <a:headEnd/>
+                              <a:tailEnd/>
+                            </a:ln>
+                          </wps:spPr>
+                          <wps:txbx>
+                            <w:txbxContent>
+                              <w:p>
+                                <w:pPr>
+                                  <w:jc w:val="both"/>
+                                  <w:rPr>
+                                    <w:rFonts w:ascii="Roboto" w:hAnsi="Roboto" w:cs="Arial"/>
+                                    <w:b/>
+                                    <w:bCs/>
+                                    <w:color w:val="09213C"/>
+                                    <w:lang w:val="en-GB"/>
+                                  </w:rPr>
+                                </w:pPr>
+                                <w:r>
+                                  <w:rPr>
+                                    <w:rFonts w:ascii="Roboto" w:hAnsi="Roboto" w:cs="Arial"/>
+                                    <w:b/>
+                                    <w:bCs/>
+                                    <w:color w:val="09213C"/>
+                                    <w:lang w:val="en-GB"/>
+                                  </w:rPr>
+                                  <w:t>0992-710-4420</w:t>
+                                </w:r>
+                              </w:p>
+                            </w:txbxContent>
+                          </wps:txbx>
+                          <wps:bodyPr rot="0" vert="horz" wrap="square" lIns="91440" tIns="45720" rIns="91440" bIns="45720" anchor="t" anchorCtr="0">
+                            <a:noAutofit/>
+                          </wps:bodyPr>
+                        </wps:wsp>
+                        <pic:pic xmlns:pic="http://schemas.openxmlformats.org/drawingml/2006/picture">
+                          <pic:nvPicPr>
+                            <pic:cNvPr id="17" name="Picture 17"/>
+                            <pic:cNvPicPr>
+                              <a:picLocks noChangeAspect="1"/>
+                            </pic:cNvPicPr>
+                          </pic:nvPicPr>
+                          <pic:blipFill>
+                            <a:blip r:embed="rId9" cstate="print">
+                              <a:extLst>
+                                <a:ext uri="{28A0092B-C50C-407E-A947-70E740481C1C}">
+                                  <a14:useLocalDpi xmlns:a14="http://schemas.microsoft.com/office/drawing/2010/main" val="0"/>
+                                </a:ext>
+                              </a:extLst>
+                            </a:blip>
+                            <a:srcRect/>
+                            <a:stretch/>
+                          </pic:blipFill>
+                          <pic:spPr>
+                            <a:xfrm>
+                              <a:off x="59851" y="35310"/>
+                              <a:ext cx="135893" cy="178176"/>
+                            </a:xfrm>
+                            <a:prstGeom prst="rect">
+                              <a:avLst/>
+                            </a:prstGeom>
+                          </pic:spPr>
+                        </pic:pic>
+                      </wpg:grpSp>
+                      <wpg:grpSp>
+                        <wpg:cNvPr id="18" name="Group 18"/>
+                        <wpg:cNvGrpSpPr/>
+                        <wpg:grpSpPr>
+                          <a:xfrm>
+                            <a:off x="95002" y="1626919"/>
+                            <a:ext cx="2553220" cy="258445"/>
+                            <a:chOff x="59851" y="-28833"/>
+                            <a:chExt cx="1951430" cy="258992"/>
+                          </a:xfrm>
+                        </wpg:grpSpPr>
+                        <wps:wsp>
+                          <wps:cNvPr id="19" name="Text Box 2"/>
+                          <wps:cNvSpPr txBox="1">
+                            <a:spLocks noChangeArrowheads="1"/>
+                          </wps:cNvSpPr>
+                          <wps:spPr bwMode="auto">
+                            <a:xfrm>
+                              <a:off x="208236" y="-28833"/>
+                              <a:ext cx="1803045" cy="258992"/>
+                            </a:xfrm>
+                            <a:prstGeom prst="rect">
+                              <a:avLst/>
+                            </a:prstGeom>
+                            <a:noFill/>
+                            <a:ln w="9525">
+                              <a:noFill/>
+                              <a:miter lim="800000"/>
+                              <a:headEnd/>
+                              <a:tailEnd/>
+                            </a:ln>
+                          </wps:spPr>
+                          <wps:txbx>
+                            <w:txbxContent>
+                              <w:p>
+                                <w:pPr>
+                                  <w:jc w:val="both"/>
+                                  <w:rPr>
+                                    <w:rFonts w:ascii="Roboto" w:hAnsi="Roboto" w:cs="Arial"/>
+                                    <w:b/>
+                                    <w:bCs/>
+                                    <w:color w:val="152D47"/>
+                                    <w:lang w:val="en-GB"/>
+                                  </w:rPr>
+                                </w:pPr>
+                                <w:hyperlink r:id="rId10" w:history="1">
+                                  <w:r>
+                                    <w:rPr>
+                                      <w:rStyle w:val="Hyperlink"/>
+                                      <w:rFonts w:ascii="Roboto" w:hAnsi="Roboto" w:cs="Arial"/>
+                                      <w:b/>
+                                      <w:bCs/>
+                                      <w:color w:val="152D47"/>
+                                      <w:u w:val="none"/>
+                                      <w:lang w:val="en-GB"/>
+                                    </w:rPr>
+                                    <w:t>kevinchristophermorco.</w:t>
+                                  </w:r>
+                                  <w:r>
+                                    <w:rPr>
+                                      <w:rStyle w:val="Hyperlink"/>
+                                      <w:rFonts w:ascii="Roboto" w:hAnsi="Roboto" w:cs="Arial"/>
+                                      <w:b/>
+                                      <w:bCs/>
+                                      <w:color w:val="152D47"/>
+                                      <w:u w:val="none"/>
+                                      <w:lang w:val="en-GB"/>
+                                    </w:rPr>
+                                    <w:t>github.io</w:t>
+                                  </w:r>
+                                </w:hyperlink>
+                              </w:p>
+                            </w:txbxContent>
+                          </wps:txbx>
+                          <wps:bodyPr rot="0" vert="horz" wrap="square" lIns="91440" tIns="45720" rIns="91440" bIns="45720" anchor="t" anchorCtr="0">
+                            <a:noAutofit/>
+                          </wps:bodyPr>
+                        </wps:wsp>
+                        <pic:pic xmlns:pic="http://schemas.openxmlformats.org/drawingml/2006/picture">
+                          <pic:nvPicPr>
+                            <pic:cNvPr id="20" name="Picture 20"/>
+                            <pic:cNvPicPr>
+                              <a:picLocks noChangeAspect="1"/>
+                            </pic:cNvPicPr>
+                          </pic:nvPicPr>
+                          <pic:blipFill>
+                            <a:blip r:embed="rId11" cstate="print">
+                              <a:extLst>
+                                <a:ext uri="{28A0092B-C50C-407E-A947-70E740481C1C}">
+                                  <a14:useLocalDpi xmlns:a14="http://schemas.microsoft.com/office/drawing/2010/main" val="0"/>
+                                </a:ext>
+                              </a:extLst>
+                            </a:blip>
+                            <a:srcRect/>
+                            <a:stretch/>
+                          </pic:blipFill>
+                          <pic:spPr>
+                            <a:xfrm>
+                              <a:off x="59851" y="35310"/>
+                              <a:ext cx="135893" cy="178176"/>
+                            </a:xfrm>
+                            <a:prstGeom prst="rect">
+                              <a:avLst/>
+                            </a:prstGeom>
+                          </pic:spPr>
+                        </pic:pic>
+                      </wpg:grpSp>
+                    </wpg:wgp>
+                  </a:graphicData>
+                </a:graphic>
+              </wp:anchor>
+            </w:drawing>
+          </mc:Choice>
+          <mc:Fallback>
+            <w:pict>
+              <v:group w14:anchorId="525FA835" id="Group 218" o:spid="_x0000_s1084" style="position:absolute;left:0;text-align:left;margin-left:-22.9pt;margin-top:179.05pt;width:3in;height:148.45pt;z-index:251658240" coordsize="27432,18853" o:gfxdata="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">
+                <v:shape id="_x0000_s1085" type="#_x0000_t202" style="position:absolute;width:27432;height:3681;visibility:visible;mso-wrap-style:square;v-text-anchor:top" o:gfxdata="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" filled="f" stroked="f">
+                  <v:textbox>
+                    <w:txbxContent>
+                      <w:p>
+                        <w:pPr>
+                          <w:jc w:val="both"/>
+                          <w:rPr>
+                            <w:rFonts w:ascii="Roboto" w:hAnsi="Roboto" w:cs="Arial"/>
+                            <w:b/>
+                            <w:bCs/>
+                            <w:color w:val="09213C"/>
+                            <w:sz w:val="32"/>
+                            <w:szCs w:val="32"/>
+                            <w:lang w:val="en-GB"/>
+                          </w:rPr>
+                        </w:pPr>
+                        <w:r>
+                          <w:rPr>
+                            <w:rFonts w:ascii="Roboto" w:hAnsi="Roboto" w:cs="Arial"/>
+                            <w:b/>
+                            <w:bCs/>
+                            <w:color w:val="09213C"/>
+                            <w:sz w:val="32"/>
+                            <w:szCs w:val="32"/>
+                            <w:lang w:val="en-GB"/>
+                          </w:rPr>
+                          <w:t>PERSONAL DETAILS</w:t>
+                        </w:r>
+                      </w:p>
+                    </w:txbxContent>
+                  </v:textbox>
+                </v:shape>
+                <v:group id="Group 11" o:spid="_x0000_s1086" style="position:absolute;left:475;top:5225;width:26422;height:3219" coordorigin="394,-63" coordsize="23785,3227" o:gfxdata="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">
+                  <v:shape id="_x0000_s1087" type="#_x0000_t202" style="position:absolute;left:394;top:-63;width:23785;height:3227;visibility:visible;mso-wrap-style:square;v-text-anchor:top" o:gfxdata="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" filled="f" stroked="f">
+                    <v:textbox>
+                      <w:txbxContent>
+                        <w:p>
+                          <w:pPr>
+                            <w:jc w:val="both"/>
+                            <w:rPr>
+                              <w:rFonts w:ascii="Roboto" w:hAnsi="Roboto" w:cs="Arial"/>
+                              <w:b/>
+                              <w:bCs/>
+                              <w:color w:val="09213C"/>
+                              <w:lang w:val="en-GB"/>
+                            </w:rPr>
+                          </w:pPr>
+                          <w:r>
+                            <w:rPr>
+                              <w:rFonts w:ascii="Roboto" w:hAnsi="Roboto" w:cs="Arial"/>
+                              <w:b/>
+                              <w:bCs/>
+                              <w:color w:val="09213C"/>
+                              <w:lang w:val="en-GB"/>
+                            </w:rPr>
+                            <w:t xml:space="preserve">       Santa Cruz, Laguna PH</w:t>
+                          </w:r>
+                        </w:p>
+                      </w:txbxContent>
+                    </v:textbox>
+                  </v:shape>
+                  <v:shapetype id="_x0000_t75" coordsize="21600,21600" o:spt="75" o:preferrelative="t" path="m@4@5l@4@11@9@11@9@5xe" filled="f" stroked="f">
+                    <v:stroke joinstyle="miter"/>
+                    <v:formulas>
+                      <v:f eqn="if lineDrawn pixelLineWidth 0"/>
+                      <v:f eqn="sum @0 1 0"/>
+                      <v:f eqn="sum 0 0 @1"/>
+                      <v:f eqn="prod @2 1 2"/>
+                      <v:f eqn="prod @3 21600 pixelWidth"/>
+                      <v:f eqn="prod @3 21600 pixelHeight"/>
+                      <v:f eqn="sum @0 0 1"/>
+                      <v:f eqn="prod @6 1 2"/>
+                      <v:f eqn="prod @7 21600 pixelWidth"/>
+                      <v:f eqn="sum @8 21600 0"/>
+                      <v:f eqn="prod @7 21600 pixelHeight"/>
+                      <v:f eqn="sum @10 21600 0"/>
+                    </v:formulas>
+                    <v:path o:extrusionok="f" gradientshapeok="t" o:connecttype="rect"/>
+                    <o:lock v:ext="edit" aspectratio="t"/>
+                  </v:shapetype>
+                  <v:shape id="Picture 10" o:spid="_x0000_s1088" type="#_x0000_t75" style="position:absolute;left:475;top:237;width:2012;height:2013;visibility:visible;mso-wrap-style:square" o:gfxdata="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">
+                    <v:imagedata r:id="rId12" o:title=""/>
+                  </v:shape>
+                </v:group>
+                <v:group id="Group 12" o:spid="_x0000_s1089" style="position:absolute;left:950;top:9144;width:25577;height:2584" coordorigin="598,-169" coordsize="19549,2589" o:gfxdata="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">
+                  <v:shape id="_x0000_s1090" type="#_x0000_t202" style="position:absolute;left:2117;top:-169;width:18030;height:2589;visibility:visible;mso-wrap-style:square;v-text-anchor:top" o:gfxdata="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" filled="f" stroked="f">
+                    <v:textbox>
+                      <w:txbxContent>
+                        <w:p>
+                          <w:pPr>
+                            <w:jc w:val="both"/>
+                            <w:rPr>
+                              <w:rFonts w:ascii="Roboto" w:hAnsi="Roboto" w:cs="Arial"/>
+                              <w:b/>
+                              <w:bCs/>
+                              <w:color w:val="09213C"/>
+                              <w:lang w:val="en-GB"/>
+                            </w:rPr>
+                          </w:pPr>
+                          <w:hyperlink r:id="rId13" w:history="1">
+                            <w:r>
+                              <w:rPr>
+                                <w:rStyle w:val="Hyperlink"/>
+                                <w:rFonts w:ascii="Roboto" w:hAnsi="Roboto" w:cs="Arial"/>
+                                <w:b/>
+                                <w:bCs/>
+                                <w:color w:val="09213C"/>
+                                <w:u w:val="none"/>
+                                <w:lang w:val="en-GB"/>
+                              </w:rPr>
+                              <w:t>kevinmorco.it@gmail.com</w:t>
+                            </w:r>
+                          </w:hyperlink>
+                        </w:p>
+                      </w:txbxContent>
+                    </v:textbox>
+                  </v:shape>
+                  <v:shape id="Picture 14" o:spid="_x0000_s1091" type="#_x0000_t75" style="position:absolute;left:598;top:237;width:1359;height:2013;visibility:visible;mso-wrap-style:square" o:gfxdata="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">
+                    <v:imagedata r:id="rId14" o:title=""/>
+                  </v:shape>
+                </v:group>
+                <v:group id="Group 15" o:spid="_x0000_s1092" style="position:absolute;left:950;top:12825;width:25577;height:2584" coordorigin="598,-169" coordsize="19549,2589" o:gfxdata="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">
+                  <v:shape id="_x0000_s1093" type="#_x0000_t202" style="position:absolute;left:2117;top:-169;width:18030;height:2589;visibility:visible;mso-wrap-style:square;v-text-anchor:top" o:gfxdata="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" filled="f" stroked="f">
+                    <v:textbox>
+                      <w:txbxContent>
+                        <w:p>
+                          <w:pPr>
+                            <w:jc w:val="both"/>
+                            <w:rPr>
+                              <w:rFonts w:ascii="Roboto" w:hAnsi="Roboto" w:cs="Arial"/>
+                              <w:b/>
+                              <w:bCs/>
+                              <w:color w:val="09213C"/>
+                              <w:lang w:val="en-GB"/>
+                            </w:rPr>
+                          </w:pPr>
+                          <w:r>
+                            <w:rPr>
+                              <w:rFonts w:ascii="Roboto" w:hAnsi="Roboto" w:cs="Arial"/>
+                              <w:b/>
+                              <w:bCs/>
+                              <w:color w:val="09213C"/>
+                              <w:lang w:val="en-GB"/>
+                            </w:rPr>
+                            <w:t>0992-710-4420</w:t>
+                          </w:r>
+                        </w:p>
+                      </w:txbxContent>
+                    </v:textbox>
+                  </v:shape>
+                  <v:shape id="Picture 17" o:spid="_x0000_s1094" type="#_x0000_t75" style="position:absolute;left:598;top:353;width:1359;height:1781;visibility:visible;mso-wrap-style:square" o:gfxdata="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">
+                    <v:imagedata r:id="rId15" o:title=""/>
+                  </v:shape>
+                </v:group>
+                <v:group id="Group 18" o:spid="_x0000_s1095" style="position:absolute;left:950;top:16269;width:25532;height:2584" coordorigin="598,-288" coordsize="19514,2589" o:gfxdata="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">
+                  <v:shape id="_x0000_s1096" type="#_x0000_t202" style="position:absolute;left:2082;top:-288;width:18030;height:2589;visibility:visible;mso-wrap-style:square;v-text-anchor:top" o:gfxdata="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" filled="f" stroked="f">
+                    <v:textbox>
+                      <w:txbxContent>
+                        <w:p>
+                          <w:pPr>
+                            <w:jc w:val="both"/>
+                            <w:rPr>
+                              <w:rFonts w:ascii="Roboto" w:hAnsi="Roboto" w:cs="Arial"/>
+                              <w:b/>
+                              <w:bCs/>
+                              <w:color w:val="152D47"/>
+                              <w:lang w:val="en-GB"/>
+                            </w:rPr>
+                          </w:pPr>
+                          <w:hyperlink r:id="rId16" w:history="1">
+                            <w:r>
+                              <w:rPr>
+                                <w:rStyle w:val="Hyperlink"/>
+                                <w:rFonts w:ascii="Roboto" w:hAnsi="Roboto" w:cs="Arial"/>
+                                <w:b/>
+                                <w:bCs/>
+                                <w:color w:val="152D47"/>
+                                <w:u w:val="none"/>
+                                <w:lang w:val="en-GB"/>
+                              </w:rPr>
+                              <w:t>kevinchristophermorco.</w:t>
+                            </w:r>
+                            <w:r>
+                              <w:rPr>
+                                <w:rStyle w:val="Hyperlink"/>
+                                <w:rFonts w:ascii="Roboto" w:hAnsi="Roboto" w:cs="Arial"/>
+                                <w:b/>
+                                <w:bCs/>
+                                <w:color w:val="152D47"/>
+                                <w:u w:val="none"/>
+                                <w:lang w:val="en-GB"/>
+                              </w:rPr>
+                              <w:t>github.io</w:t>
+                            </w:r>
+                          </w:hyperlink>
+                        </w:p>
+                      </w:txbxContent>
+                    </v:textbox>
+                  </v:shape>
+                  <v:shape id="Picture 20" o:spid="_x0000_s1097" type="#_x0000_t75" style="position:absolute;left:598;top:353;width:1359;height:1781;visibility:visible;mso-wrap-style:square" o:gfxdata="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">
+                    <v:imagedata r:id="rId17" o:title=""/>
+                  </v:shape>
+                </v:group>
+              </v:group>
+            </w:pict>
+          </mc:Fallback>
+        </mc:AlternateContent>
+      </w:r>
+      <w:r>
+        <w:rPr>
+          <w:noProof/>
+          <w:lang w:val="en-GB"/>
+        </w:rPr>
+        <mc:AlternateContent>
+          <mc:Choice Requires="wpg">
+            <w:drawing>
+              <wp:anchor distT="0" distB="0" distL="114300" distR="114300" simplePos="0" relativeHeight="251644928" behindDoc="0" locked="0" layoutInCell="1" allowOverlap="1" wp14:anchorId="293BB5AB" wp14:editId="5B62785C">
+                <wp:simplePos x="0" y="0"/>
+                <wp:positionH relativeFrom="column">
+                  <wp:posOffset>-314696</wp:posOffset>
+                </wp:positionH>
+                <wp:positionV relativeFrom="paragraph">
+                  <wp:posOffset>445325</wp:posOffset>
+                </wp:positionV>
+                <wp:extent cx="7267575" cy="1709420"/>
+                <wp:effectExtent l="0" t="0" r="28575" b="0"/>
+                <wp:wrapNone/>
+                <wp:docPr id="6" name="Group 6"/>
+                <wp:cNvGraphicFramePr/>
+                <a:graphic xmlns:a="http://schemas.openxmlformats.org/drawingml/2006/main">
+                  <a:graphicData uri="http://schemas.microsoft.com/office/word/2010/wordprocessingGroup">
+                    <wpg:wgp>
+                      <wpg:cNvGrpSpPr/>
+                      <wpg:grpSpPr>
+                        <a:xfrm>
+                          <a:off x="0" y="0"/>
+                          <a:ext cx="7267575" cy="1709420"/>
+                          <a:chOff x="0" y="0"/>
+                          <a:chExt cx="7267575" cy="1709420"/>
+                        </a:xfrm>
+                      </wpg:grpSpPr>
+                      <wps:wsp>
+                        <wps:cNvPr id="1" name="Rectangle 1"/>
+                        <wps:cNvSpPr/>
+                        <wps:spPr>
+                          <a:xfrm>
+                            <a:off x="0" y="237506"/>
+                            <a:ext cx="7267575" cy="1229360"/>
+                          </a:xfrm>
+                          <a:prstGeom prst="rect">
+                            <a:avLst/>
+                          </a:prstGeom>
+                          <a:solidFill>
+                            <a:srgbClr val="03010F"/>
+                          </a:solidFill>
+                        </wps:spPr>
+                        <wps:style>
+                          <a:lnRef idx="2">
+                            <a:schemeClr val="accent1">
+                              <a:shade val="50000"/>
+                            </a:schemeClr>
+                          </a:lnRef>
+                          <a:fillRef idx="1">
+                            <a:schemeClr val="accent1"/>
+                          </a:fillRef>
+                          <a:effectRef idx="0">
+                            <a:schemeClr val="accent1"/>
+                          </a:effectRef>
+                          <a:fontRef idx="minor">
+                            <a:schemeClr val="lt1"/>
+                          </a:fontRef>
+                        </wps:style>
+                        <wps:bodyPr rot="0" spcFirstLastPara="0" vertOverflow="overflow" horzOverflow="overflow" vert="horz" wrap="square" lIns="91440" tIns="45720" rIns="91440" bIns="45720" numCol="1" spcCol="0" rtlCol="0" fromWordArt="0" anchor="ctr" anchorCtr="0" forceAA="0" compatLnSpc="1">
+                          <a:prstTxWarp prst="textNoShape">
+                            <a:avLst/>
+                          </a:prstTxWarp>
+                          <a:noAutofit/>
+                        </wps:bodyPr>
+                      </wps:wsp>
+                      <pic:pic xmlns:pic="http://schemas.openxmlformats.org/drawingml/2006/picture">
+                        <pic:nvPicPr>
+                          <pic:cNvPr id="4" name="Picture 4"/>
+                          <pic:cNvPicPr>
+                            <a:picLocks noChangeAspect="1"/>
+                          </pic:cNvPicPr>
+                        </pic:nvPicPr>
+                        <pic:blipFill>
+                          <a:blip r:embed="rId18" cstate="print">
+                            <a:extLst>
+                              <a:ext uri="{28A0092B-C50C-407E-A947-70E740481C1C}">
+                                <a14:useLocalDpi xmlns:a14="http://schemas.microsoft.com/office/drawing/2010/main" val="0"/>
+                              </a:ext>
+                            </a:extLst>
+                          </a:blip>
+                          <a:stretch>
+                            <a:fillRect/>
+                          </a:stretch>
+                        </pic:blipFill>
+                        <pic:spPr>
+                          <a:xfrm>
+                            <a:off x="142504" y="0"/>
+                            <a:ext cx="1709420" cy="1709420"/>
+                          </a:xfrm>
+                          <a:prstGeom prst="rect">
+                            <a:avLst/>
+                          </a:prstGeom>
+                        </pic:spPr>
+                      </pic:pic>
+                      <wps:wsp>
+                        <wps:cNvPr id="5" name="Text Box 2"/>
+                        <wps:cNvSpPr txBox="1">
+                          <a:spLocks noChangeArrowheads="1"/>
+                        </wps:cNvSpPr>
+                        <wps:spPr bwMode="auto">
+                          <a:xfrm>
+                            <a:off x="1876151" y="427511"/>
+                            <a:ext cx="5260919" cy="831273"/>
+                          </a:xfrm>
+                          <a:prstGeom prst="rect">
+                            <a:avLst/>
+                          </a:prstGeom>
+                          <a:noFill/>
+                          <a:ln w="9525">
+                            <a:noFill/>
+                            <a:miter lim="800000"/>
+                            <a:headEnd/>
+                            <a:tailEnd/>
+                          </a:ln>
+                        </wps:spPr>
+                        <wps:txbx>
+                          <w:txbxContent>
+                            <w:p>
+                              <w:pPr>
+                                <w:jc w:val="both"/>
+                                <w:rPr>
+                                  <w:rFonts w:ascii="Roboto" w:hAnsi="Roboto" w:cs="Arial"/>
+                                  <w:b/>
+                                  <w:bCs/>
+                                  <w:color w:val="FFFFFF" w:themeColor="background1"/>
+                                </w:rPr>
+                              </w:pPr>
+                              <w:r>
+                                <w:rPr>
+                                  <w:rFonts w:ascii="Roboto" w:hAnsi="Roboto" w:cs="Arial"/>
+                                  <w:b/>
+                                  <w:bCs/>
+                                  <w:color w:val="FFFFFF" w:themeColor="background1"/>
+                                </w:rPr>
+                                <w:t>A fresh graduate having a Bachelor’s Degree in Information Technology Major in Service</w:t>
+                              </w:r>
+                              <w:r>
+                                <w:rPr>
+                                  <w:rFonts w:ascii="Roboto" w:hAnsi="Roboto" w:cs="Arial"/>
+                                  <w:b/>
+                                  <w:bCs/>
+                                  <w:color w:val="FFFFFF" w:themeColor="background1"/>
+                                </w:rPr>
+                                <w:t xml:space="preserve"> </w:t>
+                              </w:r>
+                              <w:r>
+                                <w:rPr>
+                                  <w:rFonts w:ascii="Roboto" w:hAnsi="Roboto" w:cs="Arial"/>
+                                  <w:b/>
+                                  <w:bCs/>
+                                  <w:color w:val="FFFFFF" w:themeColor="background1"/>
+                                </w:rPr>
+                                <w:t>Management Program. A motivated and adaptable individual with a strong foundation in IT service management, problem</w:t>
+                              </w:r>
+                              <w:r>
+                                <w:rPr>
+                                  <w:rFonts w:ascii="Roboto" w:hAnsi="Roboto" w:cs="Arial"/>
+                                  <w:b/>
+                                  <w:bCs/>
+                                  <w:color w:val="FFFFFF" w:themeColor="background1"/>
+                                </w:rPr>
+                                <w:t xml:space="preserve"> </w:t>
+                              </w:r>
+                              <w:r>
+                                <w:rPr>
+                                  <w:rFonts w:ascii="Roboto" w:hAnsi="Roboto" w:cs="Arial"/>
+                                  <w:b/>
+                                  <w:bCs/>
+                                  <w:color w:val="FFFFFF" w:themeColor="background1"/>
+                                </w:rPr>
+                                <w:t>-solving, and programming. A fast learner</w:t>
+                              </w:r>
+                              <w:r>
+                                <w:rPr>
+                                  <w:rFonts w:ascii="Roboto" w:hAnsi="Roboto" w:cs="Arial"/>
+                                  <w:b/>
+                                  <w:bCs/>
+                                  <w:color w:val="FFFFFF" w:themeColor="background1"/>
+                                </w:rPr>
+                                <w:t xml:space="preserve"> and</w:t>
+                              </w:r>
+                              <w:r>
+                                <w:rPr>
+                                  <w:rFonts w:ascii="Roboto" w:hAnsi="Roboto" w:cs="Arial"/>
+                                  <w:b/>
+                                  <w:bCs/>
+                                  <w:color w:val="FFFFFF" w:themeColor="background1"/>
+                                </w:rPr>
+                                <w:t xml:space="preserve"> responsible person willing to learn within the work environment.</w:t>
+                              </w:r>
+                            </w:p>
+                          </w:txbxContent>
+                        </wps:txbx>
+                        <wps:bodyPr rot="0" vert="horz" wrap="square" lIns="91440" tIns="45720" rIns="91440" bIns="45720" anchor="t" anchorCtr="0">
+                          <a:noAutofit/>
+                        </wps:bodyPr>
+                      </wps:wsp>
+                    </wpg:wgp>
+                  </a:graphicData>
+                </a:graphic>
+              </wp:anchor>
+            </w:drawing>
+          </mc:Choice>
+          <mc:Fallback>
+            <w:pict>
+              <v:group w14:anchorId="293BB5AB" id="Group 6" o:spid="_x0000_s1098" style="position:absolute;left:0;text-align:left;margin-left:-24.8pt;margin-top:35.05pt;width:572.25pt;height:134.6pt;z-index:251644928" coordsize="72675,17094" o:gfxdata="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">
+                <v:rect id="Rectangle 1" o:spid="_x0000_s1099" style="position:absolute;top:2375;width:72675;height:12293;visibility:visible;mso-wrap-style:square;v-text-anchor:middle" o:gfxdata="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" fillcolor="#03010f" strokecolor="#1f3763 [1604]" strokeweight="1pt"/>
+                <v:shape id="Picture 4" o:spid="_x0000_s1100" type="#_x0000_t75" style="position:absolute;left:1425;width:17094;height:17094;visibility:visible;mso-wrap-style:square" o:gfxdata="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">
+                  <v:imagedata r:id="rId19" o:title=""/>
+                </v:shape>
+                <v:shape id="_x0000_s1101" type="#_x0000_t202" style="position:absolute;left:18761;top:4275;width:52609;height:8312;visibility:visible;mso-wrap-style:square;v-text-anchor:top" o:gfxdata="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" filled="f" stroked="f">
+                  <v:textbox>
+                    <w:txbxContent>
+                      <w:p>
+                        <w:pPr>
+                          <w:jc w:val="both"/>
+                          <w:rPr>
+                            <w:rFonts w:ascii="Roboto" w:hAnsi="Roboto" w:cs="Arial"/>
+                            <w:b/>
+                            <w:bCs/>
+                            <w:color w:val="FFFFFF" w:themeColor="background1"/>
+                          </w:rPr>
+                        </w:pPr>
+                        <w:r>
+                          <w:rPr>
+                            <w:rFonts w:ascii="Roboto" w:hAnsi="Roboto" w:cs="Arial"/>
+                            <w:b/>
+                            <w:bCs/>
+                            <w:color w:val="FFFFFF" w:themeColor="background1"/>
+                          </w:rPr>
+                          <w:t>A fresh graduate having a Bachelor’s Degree in Information Technology Major in Service</w:t>
+                        </w:r>
+                        <w:r>
+                          <w:rPr>
+                            <w:rFonts w:ascii="Roboto" w:hAnsi="Roboto" w:cs="Arial"/>
+                            <w:b/>
+                            <w:bCs/>
+                            <w:color w:val="FFFFFF" w:themeColor="background1"/>
+                          </w:rPr>
+                          <w:t xml:space="preserve"> </w:t>
+                        </w:r>
+                        <w:r>
+                          <w:rPr>
+                            <w:rFonts w:ascii="Roboto" w:hAnsi="Roboto" w:cs="Arial"/>
+                            <w:b/>
+                            <w:bCs/>
+                            <w:color w:val="FFFFFF" w:themeColor="background1"/>
+                          </w:rPr>
+                          <w:t>Management Program. A motivated and adaptable individual with a strong foundation in IT service management, problem</w:t>
+                        </w:r>
+                        <w:r>
+                          <w:rPr>
+                            <w:rFonts w:ascii="Roboto" w:hAnsi="Roboto" w:cs="Arial"/>
+                            <w:b/>
+                            <w:bCs/>
+                            <w:color w:val="FFFFFF" w:themeColor="background1"/>
+                          </w:rPr>
+                          <w:t xml:space="preserve"> </w:t>
+                        </w:r>
+                        <w:r>
+                          <w:rPr>
+                            <w:rFonts w:ascii="Roboto" w:hAnsi="Roboto" w:cs="Arial"/>
+                            <w:b/>
+                            <w:bCs/>
+                            <w:color w:val="FFFFFF" w:themeColor="background1"/>
+                          </w:rPr>
+                          <w:t>-solving, and programming. A fast learner</w:t>
+                        </w:r>
+                        <w:r>
+                          <w:rPr>
+                            <w:rFonts w:ascii="Roboto" w:hAnsi="Roboto" w:cs="Arial"/>
+                            <w:b/>
+                            <w:bCs/>
+                            <w:color w:val="FFFFFF" w:themeColor="background1"/>
+                          </w:rPr>
+                          <w:t xml:space="preserve"> and</w:t>
+                        </w:r>
+                        <w:r>
+                          <w:rPr>
+                            <w:rFonts w:ascii="Roboto" w:hAnsi="Roboto" w:cs="Arial"/>
+                            <w:b/>
+                            <w:bCs/>
+                            <w:color w:val="FFFFFF" w:themeColor="background1"/>
+                          </w:rPr>
+                          <w:t xml:space="preserve"> responsible person willing to learn within the work environment.</w:t>
+                        </w:r>
+                      </w:p>
+                    </w:txbxContent>
+                  </v:textbox>
+                </v:shape>
+              </v:group>
+            </w:pict>
+          </mc:Fallback>
+        </mc:AlternateContent>
       </w:r>
     </w:p>
     <w:sectPr>
       <w:pgSz w:w="11906" w:h="16838" w:code="9"/>
-      <w:pgMar w:top="1440" w:right="1440" w:bottom="1440" w:left="1440" w:header="720" w:footer="720" w:gutter="0"/>
+      <w:pgMar w:top="720" w:right="720" w:bottom="720" w:left="720" w:header="720" w:footer="720" w:gutter="0"/>
       <w:cols w:space="720"/>
       <w:docGrid w:linePitch="360"/>
     </w:sectPr>
@@ -85,54 +6560,473 @@
 </w:document>
 </file>
 
-<file path=word/endnotes.xml><?xml version="1.0" encoding="utf-8"?>
-<w:endnotes xmlns:wpc="http://schemas.microsoft.com/office/word/2010/wordprocessingCanvas" xmlns:cx="http://schemas.microsoft.com/office/drawing/2014/chartex" xmlns:cx1="http://schemas.microsoft.com/office/drawing/2015/9/8/chartex" xmlns:cx2="http://schemas.microsoft.com/office/drawing/2015/10/21/chartex" xmlns:cx3="http://schemas.microsoft.com/office/drawing/2016/5/9/chartex" xmlns:cx4="http://schemas.microsoft.com/office/drawing/2016/5/10/chartex" xmlns:cx5="http://schemas.microsoft.com/office/drawing/2016/5/11/chartex" xmlns:cx6="http://schemas.microsoft.com/office/drawing/2016/5/12/chartex" xmlns:cx7="http://schemas.microsoft.com/office/drawing/2016/5/13/chartex" xmlns:cx8="http://schemas.microsoft.com/office/drawing/2016/5/14/chartex" xmlns:mc="http://schemas.openxmlformats.org/markup-compatibility/2006" xmlns:aink="http://schemas.microsoft.com/office/drawing/2016/ink" xmlns:am3d="http://schemas.microsoft.com/office/drawing/2017/model3d" xmlns:o="urn:schemas-microsoft-com:office:office" xmlns:r="http://schemas.openxmlformats.org/officeDocument/2006/relationships" xmlns:m="http://schemas.openxmlformats.org/officeDocument/2006/math" xmlns:v="urn:schemas-microsoft-com:vml" xmlns:wp14="http://schemas.microsoft.com/office/word/2010/wordprocessingDrawing" xmlns:wp="http://schemas.openxmlformats.org/drawingml/2006/wordprocessingDrawing" xmlns:w10="urn:schemas-microsoft-com:office:word" xmlns:w="http://schemas.openxmlformats.org/wordprocessingml/2006/main" xmlns:w14="http://schemas.microsoft.com/office/word/2010/wordml" xmlns:w15="http://schemas.microsoft.com/office/word/2012/wordml" xmlns:w16cex="http://schemas.microsoft.com/office/word/2018/wordml/cex" xmlns:w16cid="http://schemas.microsoft.com/office/word/2016/wordml/cid" xmlns:w16="http://schemas.microsoft.com/office/word/2018/wordml" xmlns:w16sdtdh="http://schemas.microsoft.com/office/word/2020/wordml/sdtdatahash" xmlns:w16se="http://schemas.microsoft.com/office/word/2015/wordml/symex" xmlns:wpg="http://schemas.microsoft.com/office/word/2010/wordprocessingGroup" xmlns:wpi="http://schemas.microsoft.com/office/word/2010/wordprocessingInk" xmlns:wne="http://schemas.microsoft.com/office/word/2006/wordml" xmlns:wps="http://schemas.microsoft.com/office/word/2010/wordprocessingShape" mc:Ignorable="w14 w15 w16se w16cid w16 w16cex w16sdtdh wp14">
-  <w:endnote w:type="separator" w:id="-1">
-    <w:p>
+<file path=word/numbering.xml><?xml version="1.0" encoding="utf-8"?>
+<w:numbering xmlns:wpc="http://schemas.microsoft.com/office/word/2010/wordprocessingCanvas" xmlns:cx="http://schemas.microsoft.com/office/drawing/2014/chartex" xmlns:cx1="http://schemas.microsoft.com/office/drawing/2015/9/8/chartex" xmlns:cx2="http://schemas.microsoft.com/office/drawing/2015/10/21/chartex" xmlns:cx3="http://schemas.microsoft.com/office/drawing/2016/5/9/chartex" xmlns:cx4="http://schemas.microsoft.com/office/drawing/2016/5/10/chartex" xmlns:cx5="http://schemas.microsoft.com/office/drawing/2016/5/11/chartex" xmlns:cx6="http://schemas.microsoft.com/office/drawing/2016/5/12/chartex" xmlns:cx7="http://schemas.microsoft.com/office/drawing/2016/5/13/chartex" xmlns:cx8="http://schemas.microsoft.com/office/drawing/2016/5/14/chartex" xmlns:mc="http://schemas.openxmlformats.org/markup-compatibility/2006" xmlns:aink="http://schemas.microsoft.com/office/drawing/2016/ink" xmlns:am3d="http://schemas.microsoft.com/office/drawing/2017/model3d" xmlns:o="urn:schemas-microsoft-com:office:office" xmlns:r="http://schemas.openxmlformats.org/officeDocument/2006/relationships" xmlns:m="http://schemas.openxmlformats.org/officeDocument/2006/math" xmlns:v="urn:schemas-microsoft-com:vml" xmlns:wp14="http://schemas.microsoft.com/office/word/2010/wordprocessingDrawing" xmlns:wp="http://schemas.openxmlformats.org/drawingml/2006/wordprocessingDrawing" xmlns:w10="urn:schemas-microsoft-com:office:word" xmlns:w="http://schemas.openxmlformats.org/wordprocessingml/2006/main" xmlns:w14="http://schemas.microsoft.com/office/word/2010/wordml" xmlns:w15="http://schemas.microsoft.com/office/word/2012/wordml" xmlns:w16cex="http://schemas.microsoft.com/office/word/2018/wordml/cex" xmlns:w16cid="http://schemas.microsoft.com/office/word/2016/wordml/cid" xmlns:w16="http://schemas.microsoft.com/office/word/2018/wordml" xmlns:w16sdtdh="http://schemas.microsoft.com/office/word/2020/wordml/sdtdatahash" xmlns:w16se="http://schemas.microsoft.com/office/word/2015/wordml/symex" xmlns:wpg="http://schemas.microsoft.com/office/word/2010/wordprocessingGroup" xmlns:wpi="http://schemas.microsoft.com/office/word/2010/wordprocessingInk" xmlns:wne="http://schemas.microsoft.com/office/word/2006/wordml" xmlns:wps="http://schemas.microsoft.com/office/word/2010/wordprocessingShape" mc:Ignorable="w14 w15 w16se w16cid w16 w16cex w16sdtdh wp14">
+  <w:abstractNum w:abstractNumId="0" w15:restartNumberingAfterBreak="0">
+    <w:nsid w:val="05263142"/>
+    <w:multiLevelType w:val="hybridMultilevel"/>
+    <w:tmpl w:val="EDFEC6D0"/>
+    <w:lvl w:ilvl="0" w:tplc="04090001">
+      <w:start w:val="1"/>
+      <w:numFmt w:val="bullet"/>
+      <w:lvlText w:val=""/>
+      <w:lvlJc w:val="left"/>
       <w:pPr>
-        <w:spacing w:after="0" w:line="240" w:lineRule="auto"/>
+        <w:ind w:left="720" w:hanging="360"/>
       </w:pPr>
-      <w:r>
-        <w:separator/>
-      </w:r>
-    </w:p>
-  </w:endnote>
-  <w:endnote w:type="continuationSeparator" w:id="0">
-    <w:p>
+      <w:rPr>
+        <w:rFonts w:ascii="Symbol" w:hAnsi="Symbol" w:hint="default"/>
+      </w:rPr>
+    </w:lvl>
+    <w:lvl w:ilvl="1" w:tplc="04090003" w:tentative="1">
+      <w:start w:val="1"/>
+      <w:numFmt w:val="bullet"/>
+      <w:lvlText w:val="o"/>
+      <w:lvlJc w:val="left"/>
       <w:pPr>
-        <w:spacing w:after="0" w:line="240" w:lineRule="auto"/>
+        <w:ind w:left="1440" w:hanging="360"/>
       </w:pPr>
-      <w:r>
-        <w:continuationSeparator/>
-      </w:r>
-    </w:p>
-  </w:endnote>
-</w:endnotes>
-</file>
-
-<file path=word/footnotes.xml><?xml version="1.0" encoding="utf-8"?>
-<w:footnotes xmlns:wpc="http://schemas.microsoft.com/office/word/2010/wordprocessingCanvas" xmlns:cx="http://schemas.microsoft.com/office/drawing/2014/chartex" xmlns:cx1="http://schemas.microsoft.com/office/drawing/2015/9/8/chartex" xmlns:cx2="http://schemas.microsoft.com/office/drawing/2015/10/21/chartex" xmlns:cx3="http://schemas.microsoft.com/office/drawing/2016/5/9/chartex" xmlns:cx4="http://schemas.microsoft.com/office/drawing/2016/5/10/chartex" xmlns:cx5="http://schemas.microsoft.com/office/drawing/2016/5/11/chartex" xmlns:cx6="http://schemas.microsoft.com/office/drawing/2016/5/12/chartex" xmlns:cx7="http://schemas.microsoft.com/office/drawing/2016/5/13/chartex" xmlns:cx8="http://schemas.microsoft.com/office/drawing/2016/5/14/chartex" xmlns:mc="http://schemas.openxmlformats.org/markup-compatibility/2006" xmlns:aink="http://schemas.microsoft.com/office/drawing/2016/ink" xmlns:am3d="http://schemas.microsoft.com/office/drawing/2017/model3d" xmlns:o="urn:schemas-microsoft-com:office:office" xmlns:r="http://schemas.openxmlformats.org/officeDocument/2006/relationships" xmlns:m="http://schemas.openxmlformats.org/officeDocument/2006/math" xmlns:v="urn:schemas-microsoft-com:vml" xmlns:wp14="http://schemas.microsoft.com/office/word/2010/wordprocessingDrawing" xmlns:wp="http://schemas.openxmlformats.org/drawingml/2006/wordprocessingDrawing" xmlns:w10="urn:schemas-microsoft-com:office:word" xmlns:w="http://schemas.openxmlformats.org/wordprocessingml/2006/main" xmlns:w14="http://schemas.microsoft.com/office/word/2010/wordml" xmlns:w15="http://schemas.microsoft.com/office/word/2012/wordml" xmlns:w16cex="http://schemas.microsoft.com/office/word/2018/wordml/cex" xmlns:w16cid="http://schemas.microsoft.com/office/word/2016/wordml/cid" xmlns:w16="http://schemas.microsoft.com/office/word/2018/wordml" xmlns:w16sdtdh="http://schemas.microsoft.com/office/word/2020/wordml/sdtdatahash" xmlns:w16se="http://schemas.microsoft.com/office/word/2015/wordml/symex" xmlns:wpg="http://schemas.microsoft.com/office/word/2010/wordprocessingGroup" xmlns:wpi="http://schemas.microsoft.com/office/word/2010/wordprocessingInk" xmlns:wne="http://schemas.microsoft.com/office/word/2006/wordml" xmlns:wps="http://schemas.microsoft.com/office/word/2010/wordprocessingShape" mc:Ignorable="w14 w15 w16se w16cid w16 w16cex w16sdtdh wp14">
-  <w:footnote w:type="separator" w:id="-1">
-    <w:p>
+      <w:rPr>
+        <w:rFonts w:ascii="Courier New" w:hAnsi="Courier New" w:cs="Courier New" w:hint="default"/>
+      </w:rPr>
+    </w:lvl>
+    <w:lvl w:ilvl="2" w:tplc="04090005" w:tentative="1">
+      <w:start w:val="1"/>
+      <w:numFmt w:val="bullet"/>
+      <w:lvlText w:val=""/>
+      <w:lvlJc w:val="left"/>
       <w:pPr>
-        <w:spacing w:after="0" w:line="240" w:lineRule="auto"/>
+        <w:ind w:left="2160" w:hanging="360"/>
       </w:pPr>
-      <w:r>
-        <w:separator/>
-      </w:r>
-    </w:p>
-  </w:footnote>
-  <w:footnote w:type="continuationSeparator" w:id="0">
-    <w:p>
+      <w:rPr>
+        <w:rFonts w:ascii="Wingdings" w:hAnsi="Wingdings" w:hint="default"/>
+      </w:rPr>
+    </w:lvl>
+    <w:lvl w:ilvl="3" w:tplc="04090001" w:tentative="1">
+      <w:start w:val="1"/>
+      <w:numFmt w:val="bullet"/>
+      <w:lvlText w:val=""/>
+      <w:lvlJc w:val="left"/>
       <w:pPr>
-        <w:spacing w:after="0" w:line="240" w:lineRule="auto"/>
+        <w:ind w:left="2880" w:hanging="360"/>
       </w:pPr>
-      <w:r>
-        <w:continuationSeparator/>
-      </w:r>
-    </w:p>
-  </w:footnote>
-</w:footnotes>
+      <w:rPr>
+        <w:rFonts w:ascii="Symbol" w:hAnsi="Symbol" w:hint="default"/>
+      </w:rPr>
+    </w:lvl>
+    <w:lvl w:ilvl="4" w:tplc="04090003" w:tentative="1">
+      <w:start w:val="1"/>
+      <w:numFmt w:val="bullet"/>
+      <w:lvlText w:val="o"/>
+      <w:lvlJc w:val="left"/>
+      <w:pPr>
+        <w:ind w:left="3600" w:hanging="360"/>
+      </w:pPr>
+      <w:rPr>
+        <w:rFonts w:ascii="Courier New" w:hAnsi="Courier New" w:cs="Courier New" w:hint="default"/>
+      </w:rPr>
+    </w:lvl>
+    <w:lvl w:ilvl="5" w:tplc="04090005" w:tentative="1">
+      <w:start w:val="1"/>
+      <w:numFmt w:val="bullet"/>
+      <w:lvlText w:val=""/>
+      <w:lvlJc w:val="left"/>
+      <w:pPr>
+        <w:ind w:left="4320" w:hanging="360"/>
+      </w:pPr>
+      <w:rPr>
+        <w:rFonts w:ascii="Wingdings" w:hAnsi="Wingdings" w:hint="default"/>
+      </w:rPr>
+    </w:lvl>
+    <w:lvl w:ilvl="6" w:tplc="04090001" w:tentative="1">
+      <w:start w:val="1"/>
+      <w:numFmt w:val="bullet"/>
+      <w:lvlText w:val=""/>
+      <w:lvlJc w:val="left"/>
+      <w:pPr>
+        <w:ind w:left="5040" w:hanging="360"/>
+      </w:pPr>
+      <w:rPr>
+        <w:rFonts w:ascii="Symbol" w:hAnsi="Symbol" w:hint="default"/>
+      </w:rPr>
+    </w:lvl>
+    <w:lvl w:ilvl="7" w:tplc="04090003" w:tentative="1">
+      <w:start w:val="1"/>
+      <w:numFmt w:val="bullet"/>
+      <w:lvlText w:val="o"/>
+      <w:lvlJc w:val="left"/>
+      <w:pPr>
+        <w:ind w:left="5760" w:hanging="360"/>
+      </w:pPr>
+      <w:rPr>
+        <w:rFonts w:ascii="Courier New" w:hAnsi="Courier New" w:cs="Courier New" w:hint="default"/>
+      </w:rPr>
+    </w:lvl>
+    <w:lvl w:ilvl="8" w:tplc="04090005" w:tentative="1">
+      <w:start w:val="1"/>
+      <w:numFmt w:val="bullet"/>
+      <w:lvlText w:val=""/>
+      <w:lvlJc w:val="left"/>
+      <w:pPr>
+        <w:ind w:left="6480" w:hanging="360"/>
+      </w:pPr>
+      <w:rPr>
+        <w:rFonts w:ascii="Wingdings" w:hAnsi="Wingdings" w:hint="default"/>
+      </w:rPr>
+    </w:lvl>
+  </w:abstractNum>
+  <w:abstractNum w:abstractNumId="1" w15:restartNumberingAfterBreak="0">
+    <w:nsid w:val="414F2ABC"/>
+    <w:multiLevelType w:val="hybridMultilevel"/>
+    <w:tmpl w:val="75166C1E"/>
+    <w:lvl w:ilvl="0" w:tplc="04090001">
+      <w:start w:val="1"/>
+      <w:numFmt w:val="bullet"/>
+      <w:lvlText w:val=""/>
+      <w:lvlJc w:val="left"/>
+      <w:pPr>
+        <w:ind w:left="720" w:hanging="360"/>
+      </w:pPr>
+      <w:rPr>
+        <w:rFonts w:ascii="Symbol" w:hAnsi="Symbol" w:hint="default"/>
+      </w:rPr>
+    </w:lvl>
+    <w:lvl w:ilvl="1" w:tplc="04090003" w:tentative="1">
+      <w:start w:val="1"/>
+      <w:numFmt w:val="bullet"/>
+      <w:lvlText w:val="o"/>
+      <w:lvlJc w:val="left"/>
+      <w:pPr>
+        <w:ind w:left="1440" w:hanging="360"/>
+      </w:pPr>
+      <w:rPr>
+        <w:rFonts w:ascii="Courier New" w:hAnsi="Courier New" w:cs="Courier New" w:hint="default"/>
+      </w:rPr>
+    </w:lvl>
+    <w:lvl w:ilvl="2" w:tplc="04090005" w:tentative="1">
+      <w:start w:val="1"/>
+      <w:numFmt w:val="bullet"/>
+      <w:lvlText w:val=""/>
+      <w:lvlJc w:val="left"/>
+      <w:pPr>
+        <w:ind w:left="2160" w:hanging="360"/>
+      </w:pPr>
+      <w:rPr>
+        <w:rFonts w:ascii="Wingdings" w:hAnsi="Wingdings" w:hint="default"/>
+      </w:rPr>
+    </w:lvl>
+    <w:lvl w:ilvl="3" w:tplc="04090001" w:tentative="1">
+      <w:start w:val="1"/>
+      <w:numFmt w:val="bullet"/>
+      <w:lvlText w:val=""/>
+      <w:lvlJc w:val="left"/>
+      <w:pPr>
+        <w:ind w:left="2880" w:hanging="360"/>
+      </w:pPr>
+      <w:rPr>
+        <w:rFonts w:ascii="Symbol" w:hAnsi="Symbol" w:hint="default"/>
+      </w:rPr>
+    </w:lvl>
+    <w:lvl w:ilvl="4" w:tplc="04090003" w:tentative="1">
+      <w:start w:val="1"/>
+      <w:numFmt w:val="bullet"/>
+      <w:lvlText w:val="o"/>
+      <w:lvlJc w:val="left"/>
+      <w:pPr>
+        <w:ind w:left="3600" w:hanging="360"/>
+      </w:pPr>
+      <w:rPr>
+        <w:rFonts w:ascii="Courier New" w:hAnsi="Courier New" w:cs="Courier New" w:hint="default"/>
+      </w:rPr>
+    </w:lvl>
+    <w:lvl w:ilvl="5" w:tplc="04090005" w:tentative="1">
+      <w:start w:val="1"/>
+      <w:numFmt w:val="bullet"/>
+      <w:lvlText w:val=""/>
+      <w:lvlJc w:val="left"/>
+      <w:pPr>
+        <w:ind w:left="4320" w:hanging="360"/>
+      </w:pPr>
+      <w:rPr>
+        <w:rFonts w:ascii="Wingdings" w:hAnsi="Wingdings" w:hint="default"/>
+      </w:rPr>
+    </w:lvl>
+    <w:lvl w:ilvl="6" w:tplc="04090001" w:tentative="1">
+      <w:start w:val="1"/>
+      <w:numFmt w:val="bullet"/>
+      <w:lvlText w:val=""/>
+      <w:lvlJc w:val="left"/>
+      <w:pPr>
+        <w:ind w:left="5040" w:hanging="360"/>
+      </w:pPr>
+      <w:rPr>
+        <w:rFonts w:ascii="Symbol" w:hAnsi="Symbol" w:hint="default"/>
+      </w:rPr>
+    </w:lvl>
+    <w:lvl w:ilvl="7" w:tplc="04090003" w:tentative="1">
+      <w:start w:val="1"/>
+      <w:numFmt w:val="bullet"/>
+      <w:lvlText w:val="o"/>
+      <w:lvlJc w:val="left"/>
+      <w:pPr>
+        <w:ind w:left="5760" w:hanging="360"/>
+      </w:pPr>
+      <w:rPr>
+        <w:rFonts w:ascii="Courier New" w:hAnsi="Courier New" w:cs="Courier New" w:hint="default"/>
+      </w:rPr>
+    </w:lvl>
+    <w:lvl w:ilvl="8" w:tplc="04090005" w:tentative="1">
+      <w:start w:val="1"/>
+      <w:numFmt w:val="bullet"/>
+      <w:lvlText w:val=""/>
+      <w:lvlJc w:val="left"/>
+      <w:pPr>
+        <w:ind w:left="6480" w:hanging="360"/>
+      </w:pPr>
+      <w:rPr>
+        <w:rFonts w:ascii="Wingdings" w:hAnsi="Wingdings" w:hint="default"/>
+      </w:rPr>
+    </w:lvl>
+  </w:abstractNum>
+  <w:abstractNum w:abstractNumId="2" w15:restartNumberingAfterBreak="0">
+    <w:nsid w:val="5AB8138F"/>
+    <w:multiLevelType w:val="hybridMultilevel"/>
+    <w:tmpl w:val="F47AB344"/>
+    <w:lvl w:ilvl="0" w:tplc="04090001">
+      <w:start w:val="1"/>
+      <w:numFmt w:val="bullet"/>
+      <w:lvlText w:val=""/>
+      <w:lvlJc w:val="left"/>
+      <w:pPr>
+        <w:ind w:left="720" w:hanging="360"/>
+      </w:pPr>
+      <w:rPr>
+        <w:rFonts w:ascii="Symbol" w:hAnsi="Symbol" w:hint="default"/>
+      </w:rPr>
+    </w:lvl>
+    <w:lvl w:ilvl="1" w:tplc="04090003" w:tentative="1">
+      <w:start w:val="1"/>
+      <w:numFmt w:val="bullet"/>
+      <w:lvlText w:val="o"/>
+      <w:lvlJc w:val="left"/>
+      <w:pPr>
+        <w:ind w:left="1440" w:hanging="360"/>
+      </w:pPr>
+      <w:rPr>
+        <w:rFonts w:ascii="Courier New" w:hAnsi="Courier New" w:cs="Courier New" w:hint="default"/>
+      </w:rPr>
+    </w:lvl>
+    <w:lvl w:ilvl="2" w:tplc="04090005" w:tentative="1">
+      <w:start w:val="1"/>
+      <w:numFmt w:val="bullet"/>
+      <w:lvlText w:val=""/>
+      <w:lvlJc w:val="left"/>
+      <w:pPr>
+        <w:ind w:left="2160" w:hanging="360"/>
+      </w:pPr>
+      <w:rPr>
+        <w:rFonts w:ascii="Wingdings" w:hAnsi="Wingdings" w:hint="default"/>
+      </w:rPr>
+    </w:lvl>
+    <w:lvl w:ilvl="3" w:tplc="04090001" w:tentative="1">
+      <w:start w:val="1"/>
+      <w:numFmt w:val="bullet"/>
+      <w:lvlText w:val=""/>
+      <w:lvlJc w:val="left"/>
+      <w:pPr>
+        <w:ind w:left="2880" w:hanging="360"/>
+      </w:pPr>
+      <w:rPr>
+        <w:rFonts w:ascii="Symbol" w:hAnsi="Symbol" w:hint="default"/>
+      </w:rPr>
+    </w:lvl>
+    <w:lvl w:ilvl="4" w:tplc="04090003" w:tentative="1">
+      <w:start w:val="1"/>
+      <w:numFmt w:val="bullet"/>
+      <w:lvlText w:val="o"/>
+      <w:lvlJc w:val="left"/>
+      <w:pPr>
+        <w:ind w:left="3600" w:hanging="360"/>
+      </w:pPr>
+      <w:rPr>
+        <w:rFonts w:ascii="Courier New" w:hAnsi="Courier New" w:cs="Courier New" w:hint="default"/>
+      </w:rPr>
+    </w:lvl>
+    <w:lvl w:ilvl="5" w:tplc="04090005" w:tentative="1">
+      <w:start w:val="1"/>
+      <w:numFmt w:val="bullet"/>
+      <w:lvlText w:val=""/>
+      <w:lvlJc w:val="left"/>
+      <w:pPr>
+        <w:ind w:left="4320" w:hanging="360"/>
+      </w:pPr>
+      <w:rPr>
+        <w:rFonts w:ascii="Wingdings" w:hAnsi="Wingdings" w:hint="default"/>
+      </w:rPr>
+    </w:lvl>
+    <w:lvl w:ilvl="6" w:tplc="04090001" w:tentative="1">
+      <w:start w:val="1"/>
+      <w:numFmt w:val="bullet"/>
+      <w:lvlText w:val=""/>
+      <w:lvlJc w:val="left"/>
+      <w:pPr>
+        <w:ind w:left="5040" w:hanging="360"/>
+      </w:pPr>
+      <w:rPr>
+        <w:rFonts w:ascii="Symbol" w:hAnsi="Symbol" w:hint="default"/>
+      </w:rPr>
+    </w:lvl>
+    <w:lvl w:ilvl="7" w:tplc="04090003" w:tentative="1">
+      <w:start w:val="1"/>
+      <w:numFmt w:val="bullet"/>
+      <w:lvlText w:val="o"/>
+      <w:lvlJc w:val="left"/>
+      <w:pPr>
+        <w:ind w:left="5760" w:hanging="360"/>
+      </w:pPr>
+      <w:rPr>
+        <w:rFonts w:ascii="Courier New" w:hAnsi="Courier New" w:cs="Courier New" w:hint="default"/>
+      </w:rPr>
+    </w:lvl>
+    <w:lvl w:ilvl="8" w:tplc="04090005" w:tentative="1">
+      <w:start w:val="1"/>
+      <w:numFmt w:val="bullet"/>
+      <w:lvlText w:val=""/>
+      <w:lvlJc w:val="left"/>
+      <w:pPr>
+        <w:ind w:left="6480" w:hanging="360"/>
+      </w:pPr>
+      <w:rPr>
+        <w:rFonts w:ascii="Wingdings" w:hAnsi="Wingdings" w:hint="default"/>
+      </w:rPr>
+    </w:lvl>
+  </w:abstractNum>
+  <w:abstractNum w:abstractNumId="3" w15:restartNumberingAfterBreak="0">
+    <w:nsid w:val="7EFA2328"/>
+    <w:multiLevelType w:val="hybridMultilevel"/>
+    <w:tmpl w:val="DDB4D036"/>
+    <w:lvl w:ilvl="0" w:tplc="04090001">
+      <w:start w:val="1"/>
+      <w:numFmt w:val="bullet"/>
+      <w:lvlText w:val=""/>
+      <w:lvlJc w:val="left"/>
+      <w:pPr>
+        <w:ind w:left="720" w:hanging="360"/>
+      </w:pPr>
+      <w:rPr>
+        <w:rFonts w:ascii="Symbol" w:hAnsi="Symbol" w:hint="default"/>
+      </w:rPr>
+    </w:lvl>
+    <w:lvl w:ilvl="1" w:tplc="04090003" w:tentative="1">
+      <w:start w:val="1"/>
+      <w:numFmt w:val="bullet"/>
+      <w:lvlText w:val="o"/>
+      <w:lvlJc w:val="left"/>
+      <w:pPr>
+        <w:ind w:left="1440" w:hanging="360"/>
+      </w:pPr>
+      <w:rPr>
+        <w:rFonts w:ascii="Courier New" w:hAnsi="Courier New" w:cs="Courier New" w:hint="default"/>
+      </w:rPr>
+    </w:lvl>
+    <w:lvl w:ilvl="2" w:tplc="04090005" w:tentative="1">
+      <w:start w:val="1"/>
+      <w:numFmt w:val="bullet"/>
+      <w:lvlText w:val=""/>
+      <w:lvlJc w:val="left"/>
+      <w:pPr>
+        <w:ind w:left="2160" w:hanging="360"/>
+      </w:pPr>
+      <w:rPr>
+        <w:rFonts w:ascii="Wingdings" w:hAnsi="Wingdings" w:hint="default"/>
+      </w:rPr>
+    </w:lvl>
+    <w:lvl w:ilvl="3" w:tplc="04090001" w:tentative="1">
+      <w:start w:val="1"/>
+      <w:numFmt w:val="bullet"/>
+      <w:lvlText w:val=""/>
+      <w:lvlJc w:val="left"/>
+      <w:pPr>
+        <w:ind w:left="2880" w:hanging="360"/>
+      </w:pPr>
+      <w:rPr>
+        <w:rFonts w:ascii="Symbol" w:hAnsi="Symbol" w:hint="default"/>
+      </w:rPr>
+    </w:lvl>
+    <w:lvl w:ilvl="4" w:tplc="04090003" w:tentative="1">
+      <w:start w:val="1"/>
+      <w:numFmt w:val="bullet"/>
+      <w:lvlText w:val="o"/>
+      <w:lvlJc w:val="left"/>
+      <w:pPr>
+        <w:ind w:left="3600" w:hanging="360"/>
+      </w:pPr>
+      <w:rPr>
+        <w:rFonts w:ascii="Courier New" w:hAnsi="Courier New" w:cs="Courier New" w:hint="default"/>
+      </w:rPr>
+    </w:lvl>
+    <w:lvl w:ilvl="5" w:tplc="04090005" w:tentative="1">
+      <w:start w:val="1"/>
+      <w:numFmt w:val="bullet"/>
+      <w:lvlText w:val=""/>
+      <w:lvlJc w:val="left"/>
+      <w:pPr>
+        <w:ind w:left="4320" w:hanging="360"/>
+      </w:pPr>
+      <w:rPr>
+        <w:rFonts w:ascii="Wingdings" w:hAnsi="Wingdings" w:hint="default"/>
+      </w:rPr>
+    </w:lvl>
+    <w:lvl w:ilvl="6" w:tplc="04090001" w:tentative="1">
+      <w:start w:val="1"/>
+      <w:numFmt w:val="bullet"/>
+      <w:lvlText w:val=""/>
+      <w:lvlJc w:val="left"/>
+      <w:pPr>
+        <w:ind w:left="5040" w:hanging="360"/>
+      </w:pPr>
+      <w:rPr>
+        <w:rFonts w:ascii="Symbol" w:hAnsi="Symbol" w:hint="default"/>
+      </w:rPr>
+    </w:lvl>
+    <w:lvl w:ilvl="7" w:tplc="04090003" w:tentative="1">
+      <w:start w:val="1"/>
+      <w:numFmt w:val="bullet"/>
+      <w:lvlText w:val="o"/>
+      <w:lvlJc w:val="left"/>
+      <w:pPr>
+        <w:ind w:left="5760" w:hanging="360"/>
+      </w:pPr>
+      <w:rPr>
+        <w:rFonts w:ascii="Courier New" w:hAnsi="Courier New" w:cs="Courier New" w:hint="default"/>
+      </w:rPr>
+    </w:lvl>
+    <w:lvl w:ilvl="8" w:tplc="04090005" w:tentative="1">
+      <w:start w:val="1"/>
+      <w:numFmt w:val="bullet"/>
+      <w:lvlText w:val=""/>
+      <w:lvlJc w:val="left"/>
+      <w:pPr>
+        <w:ind w:left="6480" w:hanging="360"/>
+      </w:pPr>
+      <w:rPr>
+        <w:rFonts w:ascii="Wingdings" w:hAnsi="Wingdings" w:hint="default"/>
+      </w:rPr>
+    </w:lvl>
+  </w:abstractNum>
+  <w:num w:numId="1">
+    <w:abstractNumId w:val="3"/>
+  </w:num>
+  <w:num w:numId="2">
+    <w:abstractNumId w:val="0"/>
+  </w:num>
+  <w:num w:numId="3">
+    <w:abstractNumId w:val="1"/>
+  </w:num>
+  <w:num w:numId="4">
+    <w:abstractNumId w:val="2"/>
+  </w:num>
+</w:numbering>
 </file>
 
 <file path=word/styles.xml><?xml version="1.0" encoding="utf-8"?>
@@ -533,6 +7427,7 @@
   <w:style w:type="paragraph" w:default="1" w:styleId="Normal">
     <w:name w:val="Normal"/>
     <w:qFormat/>
+    <w:rsid w:val="00E826AA"/>
   </w:style>
   <w:style w:type="character" w:default="1" w:styleId="DefaultParagraphFont">
     <w:name w:val="Default Paragraph Font"/>
@@ -561,49 +7456,51 @@
     <w:semiHidden/>
     <w:unhideWhenUsed/>
   </w:style>
-  <w:style w:type="paragraph" w:styleId="Header">
-    <w:name w:val="header"/>
-    <w:basedOn w:val="Normal"/>
-    <w:link w:val="HeaderChar"/>
+  <w:style w:type="character" w:styleId="Hyperlink">
+    <w:name w:val="Hyperlink"/>
+    <w:basedOn w:val="DefaultParagraphFont"/>
     <w:uiPriority w:val="99"/>
     <w:unhideWhenUsed/>
-    <w:rsid w:val="00247BD0"/>
+    <w:rsid w:val="008F41C2"/>
+    <w:rPr>
+      <w:color w:val="0563C1" w:themeColor="hyperlink"/>
+      <w:u w:val="single"/>
+    </w:rPr>
+  </w:style>
+  <w:style w:type="character" w:styleId="UnresolvedMention">
+    <w:name w:val="Unresolved Mention"/>
+    <w:basedOn w:val="DefaultParagraphFont"/>
+    <w:uiPriority w:val="99"/>
+    <w:semiHidden/>
+    <w:unhideWhenUsed/>
+    <w:rsid w:val="008F41C2"/>
+    <w:rPr>
+      <w:color w:val="605E5C"/>
+      <w:shd w:val="clear" w:color="auto" w:fill="E1DFDD"/>
+    </w:rPr>
+  </w:style>
+  <w:style w:type="paragraph" w:styleId="ListParagraph">
+    <w:name w:val="List Paragraph"/>
+    <w:basedOn w:val="Normal"/>
+    <w:uiPriority w:val="34"/>
+    <w:qFormat/>
+    <w:rsid w:val="001F3BA9"/>
     <w:pPr>
-      <w:tabs>
-        <w:tab w:val="center" w:pos="4680"/>
-        <w:tab w:val="right" w:pos="9360"/>
-      </w:tabs>
-      <w:spacing w:after="0" w:line="240" w:lineRule="auto"/>
+      <w:ind w:left="720"/>
+      <w:contextualSpacing/>
     </w:pPr>
   </w:style>
-  <w:style w:type="character" w:customStyle="1" w:styleId="HeaderChar">
-    <w:name w:val="Header Char"/>
+  <w:style w:type="character" w:styleId="FollowedHyperlink">
+    <w:name w:val="FollowedHyperlink"/>
     <w:basedOn w:val="DefaultParagraphFont"/>
-    <w:link w:val="Header"/>
     <w:uiPriority w:val="99"/>
-    <w:rsid w:val="00247BD0"/>
-  </w:style>
-  <w:style w:type="paragraph" w:styleId="Footer">
-    <w:name w:val="footer"/>
-    <w:basedOn w:val="Normal"/>
-    <w:link w:val="FooterChar"/>
-    <w:uiPriority w:val="99"/>
+    <w:semiHidden/>
     <w:unhideWhenUsed/>
-    <w:rsid w:val="00247BD0"/>
-    <w:pPr>
-      <w:tabs>
-        <w:tab w:val="center" w:pos="4680"/>
-        <w:tab w:val="right" w:pos="9360"/>
-      </w:tabs>
-      <w:spacing w:after="0" w:line="240" w:lineRule="auto"/>
-    </w:pPr>
-  </w:style>
-  <w:style w:type="character" w:customStyle="1" w:styleId="FooterChar">
-    <w:name w:val="Footer Char"/>
-    <w:basedOn w:val="DefaultParagraphFont"/>
-    <w:link w:val="Footer"/>
-    <w:uiPriority w:val="99"/>
-    <w:rsid w:val="00247BD0"/>
+    <w:rsid w:val="0009393A"/>
+    <w:rPr>
+      <w:color w:val="954F72" w:themeColor="followedHyperlink"/>
+      <w:u w:val="single"/>
+    </w:rPr>
   </w:style>
 </w:styles>
 </file>
@@ -901,4 +7798,16 @@
     </a:ext>
   </a:extLst>
 </a:theme>
+</file>
+
+<file path=customXml/item1.xml><?xml version="1.0" encoding="utf-8"?>
+<b:Sources xmlns:b="http://schemas.openxmlformats.org/officeDocument/2006/bibliography" xmlns="http://schemas.openxmlformats.org/officeDocument/2006/bibliography" SelectedStyle="\APASixthEditionOfficeOnline.xsl" StyleName="APA" Version="6"/>
+</file>
+
+<file path=customXml/itemProps1.xml><?xml version="1.0" encoding="utf-8"?>
+<ds:datastoreItem xmlns:ds="http://schemas.openxmlformats.org/officeDocument/2006/customXml" ds:itemID="{AC3CC221-5A31-4CB8-B117-6D52EC11479C}">
+  <ds:schemaRefs>
+    <ds:schemaRef ds:uri="http://schemas.openxmlformats.org/officeDocument/2006/bibliography"/>
+  </ds:schemaRefs>
+</ds:datastoreItem>
 </file>